--- a/정리 및 문제/JAVA 정리.docx
+++ b/정리 및 문제/JAVA 정리.docx
@@ -4828,7 +4828,6 @@
       <w:pPr>
         <w:pStyle w:val="a4"/>
         <w:rPr>
-          <w:rFonts w:hint="eastAsia"/>
           <w:sz w:val="28"/>
           <w:szCs w:val="28"/>
         </w:rPr>
@@ -4858,7 +4857,6 @@
       <w:pPr>
         <w:pStyle w:val="a4"/>
         <w:rPr>
-          <w:rFonts w:hint="eastAsia"/>
           <w:sz w:val="28"/>
           <w:szCs w:val="28"/>
         </w:rPr>
@@ -4876,7 +4874,6 @@
       <w:pPr>
         <w:pStyle w:val="a4"/>
         <w:rPr>
-          <w:rFonts w:hint="eastAsia"/>
           <w:sz w:val="28"/>
           <w:szCs w:val="28"/>
         </w:rPr>
@@ -4924,7 +4921,6 @@
       <w:pPr>
         <w:pStyle w:val="a4"/>
         <w:rPr>
-          <w:rFonts w:hint="eastAsia"/>
           <w:sz w:val="28"/>
           <w:szCs w:val="28"/>
         </w:rPr>
@@ -4970,7 +4966,6 @@
       <w:pPr>
         <w:pStyle w:val="a4"/>
         <w:rPr>
-          <w:rFonts w:hint="eastAsia"/>
           <w:sz w:val="28"/>
           <w:szCs w:val="28"/>
         </w:rPr>
@@ -4988,7 +4983,6 @@
       <w:pPr>
         <w:pStyle w:val="a4"/>
         <w:rPr>
-          <w:rFonts w:hint="eastAsia"/>
           <w:sz w:val="28"/>
           <w:szCs w:val="28"/>
         </w:rPr>
@@ -5016,7 +5010,6 @@
       <w:pPr>
         <w:pStyle w:val="a4"/>
         <w:rPr>
-          <w:rFonts w:hint="eastAsia"/>
           <w:sz w:val="28"/>
           <w:szCs w:val="28"/>
         </w:rPr>
@@ -5052,7 +5045,6 @@
       <w:pPr>
         <w:pStyle w:val="a4"/>
         <w:rPr>
-          <w:rFonts w:hint="eastAsia"/>
           <w:sz w:val="28"/>
           <w:szCs w:val="28"/>
         </w:rPr>
@@ -5103,7 +5095,6 @@
       <w:pPr>
         <w:pStyle w:val="a4"/>
         <w:rPr>
-          <w:rFonts w:hint="eastAsia"/>
           <w:sz w:val="28"/>
           <w:szCs w:val="28"/>
         </w:rPr>
@@ -5114,7 +5105,6 @@
         <w:pStyle w:val="a4"/>
         <w:ind w:firstLine="285"/>
         <w:rPr>
-          <w:rFonts w:hint="eastAsia"/>
           <w:sz w:val="28"/>
           <w:szCs w:val="28"/>
         </w:rPr>
@@ -5133,7 +5123,6 @@
         <w:pStyle w:val="a4"/>
         <w:ind w:firstLine="285"/>
         <w:rPr>
-          <w:rFonts w:hint="eastAsia"/>
           <w:sz w:val="28"/>
           <w:szCs w:val="28"/>
         </w:rPr>
@@ -5180,7 +5169,6 @@
         <w:pStyle w:val="a4"/>
         <w:ind w:firstLine="285"/>
         <w:rPr>
-          <w:rFonts w:hint="eastAsia"/>
           <w:sz w:val="28"/>
           <w:szCs w:val="28"/>
         </w:rPr>
@@ -5217,7 +5205,6 @@
         <w:pStyle w:val="a4"/>
         <w:ind w:firstLine="285"/>
         <w:rPr>
-          <w:rFonts w:hint="eastAsia"/>
           <w:sz w:val="28"/>
           <w:szCs w:val="28"/>
         </w:rPr>
@@ -5236,7 +5223,6 @@
         <w:pStyle w:val="a4"/>
         <w:ind w:firstLine="285"/>
         <w:rPr>
-          <w:rFonts w:hint="eastAsia"/>
           <w:sz w:val="28"/>
           <w:szCs w:val="28"/>
         </w:rPr>
@@ -5283,7 +5269,6 @@
         <w:pStyle w:val="a4"/>
         <w:ind w:firstLine="285"/>
         <w:rPr>
-          <w:rFonts w:hint="eastAsia"/>
           <w:sz w:val="28"/>
           <w:szCs w:val="28"/>
         </w:rPr>
@@ -5320,7 +5305,6 @@
         <w:pStyle w:val="a4"/>
         <w:ind w:firstLine="285"/>
         <w:rPr>
-          <w:rFonts w:hint="eastAsia"/>
           <w:sz w:val="28"/>
           <w:szCs w:val="28"/>
         </w:rPr>
@@ -5339,7 +5323,6 @@
         <w:pStyle w:val="a4"/>
         <w:ind w:firstLine="285"/>
         <w:rPr>
-          <w:rFonts w:hint="eastAsia"/>
           <w:sz w:val="28"/>
           <w:szCs w:val="28"/>
         </w:rPr>
@@ -5350,7 +5333,6 @@
         <w:pStyle w:val="a4"/>
         <w:ind w:firstLine="285"/>
         <w:rPr>
-          <w:rFonts w:hint="eastAsia"/>
           <w:sz w:val="28"/>
           <w:szCs w:val="28"/>
         </w:rPr>
@@ -5361,7 +5343,6 @@
         <w:pStyle w:val="a4"/>
         <w:ind w:firstLine="285"/>
         <w:rPr>
-          <w:rFonts w:hint="eastAsia"/>
           <w:sz w:val="28"/>
           <w:szCs w:val="28"/>
         </w:rPr>
@@ -5391,7 +5372,6 @@
         <w:pStyle w:val="a4"/>
         <w:ind w:firstLine="285"/>
         <w:rPr>
-          <w:rFonts w:hint="eastAsia"/>
           <w:sz w:val="28"/>
           <w:szCs w:val="28"/>
         </w:rPr>
@@ -5410,7 +5390,6 @@
         <w:pStyle w:val="a4"/>
         <w:ind w:firstLineChars="301" w:firstLine="843"/>
         <w:rPr>
-          <w:rFonts w:hint="eastAsia"/>
           <w:sz w:val="28"/>
           <w:szCs w:val="28"/>
         </w:rPr>
@@ -5428,7 +5407,6 @@
       <w:pPr>
         <w:pStyle w:val="a4"/>
         <w:rPr>
-          <w:rFonts w:hint="eastAsia"/>
           <w:sz w:val="28"/>
           <w:szCs w:val="28"/>
         </w:rPr>
@@ -5446,7 +5424,6 @@
       <w:pPr>
         <w:pStyle w:val="a4"/>
         <w:rPr>
-          <w:rFonts w:hint="eastAsia"/>
           <w:sz w:val="28"/>
           <w:szCs w:val="28"/>
         </w:rPr>
@@ -5464,7 +5441,6 @@
       <w:pPr>
         <w:pStyle w:val="a4"/>
         <w:rPr>
-          <w:rFonts w:hint="eastAsia"/>
           <w:sz w:val="28"/>
           <w:szCs w:val="28"/>
         </w:rPr>
@@ -5482,7 +5458,6 @@
       <w:pPr>
         <w:pStyle w:val="a4"/>
         <w:rPr>
-          <w:rFonts w:hint="eastAsia"/>
           <w:sz w:val="28"/>
           <w:szCs w:val="28"/>
         </w:rPr>
@@ -5536,7 +5511,6 @@
       <w:pPr>
         <w:pStyle w:val="a4"/>
         <w:rPr>
-          <w:rFonts w:hint="eastAsia"/>
           <w:sz w:val="28"/>
           <w:szCs w:val="28"/>
         </w:rPr>
@@ -5579,7 +5553,6 @@
       <w:pPr>
         <w:pStyle w:val="a4"/>
         <w:rPr>
-          <w:rFonts w:hint="eastAsia"/>
           <w:sz w:val="28"/>
           <w:szCs w:val="28"/>
         </w:rPr>
@@ -5612,7 +5585,6 @@
       <w:pPr>
         <w:pStyle w:val="a4"/>
         <w:rPr>
-          <w:rFonts w:hint="eastAsia"/>
           <w:sz w:val="28"/>
           <w:szCs w:val="28"/>
         </w:rPr>
@@ -5645,7 +5617,6 @@
       <w:pPr>
         <w:pStyle w:val="a4"/>
         <w:rPr>
-          <w:rFonts w:hint="eastAsia"/>
           <w:sz w:val="28"/>
           <w:szCs w:val="28"/>
         </w:rPr>
@@ -5674,7 +5645,6 @@
         <w:pStyle w:val="a4"/>
         <w:ind w:firstLine="285"/>
         <w:rPr>
-          <w:rFonts w:hint="eastAsia"/>
           <w:sz w:val="28"/>
           <w:szCs w:val="28"/>
         </w:rPr>
@@ -5762,7 +5732,6 @@
       <w:pPr>
         <w:pStyle w:val="a4"/>
         <w:rPr>
-          <w:rFonts w:hint="eastAsia"/>
           <w:sz w:val="28"/>
           <w:szCs w:val="28"/>
         </w:rPr>
@@ -5808,17 +5777,15 @@
       <w:pPr>
         <w:pStyle w:val="a4"/>
         <w:rPr>
-          <w:rFonts w:hint="eastAsia"/>
-          <w:sz w:val="28"/>
-          <w:szCs w:val="28"/>
-        </w:rPr>
-      </w:pPr>
-    </w:p>
-    <w:p>
-      <w:pPr>
-        <w:pStyle w:val="a4"/>
-        <w:rPr>
-          <w:rFonts w:hint="eastAsia"/>
+          <w:sz w:val="28"/>
+          <w:szCs w:val="28"/>
+        </w:rPr>
+      </w:pPr>
+    </w:p>
+    <w:p>
+      <w:pPr>
+        <w:pStyle w:val="a4"/>
+        <w:rPr>
           <w:sz w:val="28"/>
           <w:szCs w:val="28"/>
         </w:rPr>
@@ -5846,7 +5813,6 @@
       <w:pPr>
         <w:pStyle w:val="a4"/>
         <w:rPr>
-          <w:rFonts w:hint="eastAsia"/>
           <w:sz w:val="28"/>
           <w:szCs w:val="28"/>
         </w:rPr>
@@ -5864,7 +5830,6 @@
       <w:pPr>
         <w:pStyle w:val="a4"/>
         <w:rPr>
-          <w:rFonts w:hint="eastAsia"/>
           <w:sz w:val="28"/>
           <w:szCs w:val="28"/>
         </w:rPr>
@@ -5882,7 +5847,6 @@
       <w:pPr>
         <w:pStyle w:val="a4"/>
         <w:rPr>
-          <w:rFonts w:hint="eastAsia"/>
           <w:sz w:val="28"/>
           <w:szCs w:val="28"/>
         </w:rPr>
@@ -5957,7 +5921,6 @@
           <w:bottom w:val="single" w:sz="6" w:space="1" w:color="auto"/>
         </w:pBdr>
         <w:rPr>
-          <w:rFonts w:hint="eastAsia"/>
           <w:sz w:val="28"/>
           <w:szCs w:val="28"/>
         </w:rPr>
@@ -6029,7 +5992,6 @@
       <w:pPr>
         <w:pStyle w:val="a4"/>
         <w:rPr>
-          <w:rFonts w:hint="eastAsia"/>
           <w:sz w:val="28"/>
           <w:szCs w:val="28"/>
         </w:rPr>
@@ -6061,7 +6023,6 @@
           <w:numId w:val="2"/>
         </w:numPr>
         <w:rPr>
-          <w:rFonts w:hint="eastAsia"/>
           <w:sz w:val="28"/>
           <w:szCs w:val="28"/>
         </w:rPr>
@@ -6083,7 +6044,6 @@
           <w:numId w:val="2"/>
         </w:numPr>
         <w:rPr>
-          <w:rFonts w:hint="eastAsia"/>
           <w:sz w:val="28"/>
           <w:szCs w:val="28"/>
         </w:rPr>
@@ -6114,228 +6074,2187 @@
         </w:rPr>
         <w:t xml:space="preserve"> 상속</w:t>
       </w:r>
+    </w:p>
+    <w:p>
+      <w:pPr>
+        <w:pStyle w:val="a4"/>
+        <w:rPr>
+          <w:sz w:val="28"/>
+          <w:szCs w:val="28"/>
+        </w:rPr>
+      </w:pPr>
+    </w:p>
+    <w:p>
+      <w:pPr>
+        <w:pStyle w:val="a4"/>
+        <w:rPr>
+          <w:sz w:val="28"/>
+          <w:szCs w:val="28"/>
+        </w:rPr>
+      </w:pPr>
+      <w:r>
+        <w:rPr>
+          <w:rFonts w:hint="eastAsia"/>
+          <w:sz w:val="28"/>
+          <w:szCs w:val="28"/>
+        </w:rPr>
+        <w:t>[</w:t>
+      </w:r>
+      <w:proofErr w:type="spellStart"/>
+      <w:r>
+        <w:rPr>
+          <w:rFonts w:hint="eastAsia"/>
+          <w:sz w:val="28"/>
+          <w:szCs w:val="28"/>
+        </w:rPr>
+        <w:t>로직</w:t>
+      </w:r>
+      <w:proofErr w:type="spellEnd"/>
+      <w:r>
+        <w:rPr>
+          <w:rFonts w:hint="eastAsia"/>
+          <w:sz w:val="28"/>
+          <w:szCs w:val="28"/>
+        </w:rPr>
+        <w:t xml:space="preserve"> 작성시 </w:t>
+      </w:r>
+      <w:proofErr w:type="spellStart"/>
+      <w:r>
+        <w:rPr>
+          <w:rFonts w:hint="eastAsia"/>
+          <w:sz w:val="28"/>
+          <w:szCs w:val="28"/>
+        </w:rPr>
+        <w:t>메서드</w:t>
+      </w:r>
+      <w:proofErr w:type="spellEnd"/>
+      <w:r>
+        <w:rPr>
+          <w:rFonts w:hint="eastAsia"/>
+          <w:sz w:val="28"/>
+          <w:szCs w:val="28"/>
+        </w:rPr>
+        <w:t xml:space="preserve"> 정의기법]</w:t>
+      </w:r>
+    </w:p>
+    <w:p>
+      <w:pPr>
+        <w:pStyle w:val="a4"/>
+        <w:rPr>
+          <w:sz w:val="28"/>
+          <w:szCs w:val="28"/>
+        </w:rPr>
+      </w:pPr>
+      <w:proofErr w:type="gramStart"/>
+      <w:r>
+        <w:rPr>
+          <w:rFonts w:hint="eastAsia"/>
+          <w:sz w:val="28"/>
+          <w:szCs w:val="28"/>
+        </w:rPr>
+        <w:t>오버로딩 :</w:t>
+      </w:r>
+      <w:proofErr w:type="gramEnd"/>
+      <w:r>
+        <w:rPr>
+          <w:rFonts w:hint="eastAsia"/>
+          <w:sz w:val="28"/>
+          <w:szCs w:val="28"/>
+        </w:rPr>
+        <w:t xml:space="preserve"> 하나의 클래스. 같은 </w:t>
+      </w:r>
+      <w:proofErr w:type="spellStart"/>
+      <w:r>
+        <w:rPr>
+          <w:rFonts w:hint="eastAsia"/>
+          <w:sz w:val="28"/>
+          <w:szCs w:val="28"/>
+        </w:rPr>
+        <w:t>클래스내에서</w:t>
+      </w:r>
+      <w:proofErr w:type="spellEnd"/>
+      <w:r>
+        <w:rPr>
+          <w:rFonts w:hint="eastAsia"/>
+          <w:sz w:val="28"/>
+          <w:szCs w:val="28"/>
+        </w:rPr>
+        <w:t xml:space="preserve"> 기능이 비슷한 </w:t>
+      </w:r>
+      <w:proofErr w:type="spellStart"/>
+      <w:r>
+        <w:rPr>
+          <w:rFonts w:hint="eastAsia"/>
+          <w:sz w:val="28"/>
+          <w:szCs w:val="28"/>
+        </w:rPr>
+        <w:t>메서드가</w:t>
+      </w:r>
+      <w:proofErr w:type="spellEnd"/>
+      <w:r>
+        <w:rPr>
+          <w:rFonts w:hint="eastAsia"/>
+          <w:sz w:val="28"/>
+          <w:szCs w:val="28"/>
+        </w:rPr>
+        <w:t xml:space="preserve"> 있다면 새롭게 이름을 부여하지 말자!</w:t>
+      </w:r>
+    </w:p>
+    <w:p>
+      <w:pPr>
+        <w:pStyle w:val="a4"/>
+        <w:rPr>
+          <w:sz w:val="28"/>
+          <w:szCs w:val="28"/>
+        </w:rPr>
+      </w:pPr>
+      <w:proofErr w:type="spellStart"/>
+      <w:proofErr w:type="gramStart"/>
+      <w:r>
+        <w:rPr>
+          <w:rFonts w:hint="eastAsia"/>
+          <w:sz w:val="28"/>
+          <w:szCs w:val="28"/>
+        </w:rPr>
+        <w:lastRenderedPageBreak/>
+        <w:t>오버라이딩</w:t>
+      </w:r>
+      <w:proofErr w:type="spellEnd"/>
+      <w:r>
+        <w:rPr>
+          <w:rFonts w:hint="eastAsia"/>
+          <w:sz w:val="28"/>
+          <w:szCs w:val="28"/>
+        </w:rPr>
+        <w:t xml:space="preserve"> :</w:t>
+      </w:r>
+      <w:proofErr w:type="gramEnd"/>
+      <w:r>
+        <w:rPr>
+          <w:rFonts w:hint="eastAsia"/>
+          <w:sz w:val="28"/>
+          <w:szCs w:val="28"/>
+        </w:rPr>
+        <w:t xml:space="preserve"> 상속관계에 있는 클래스. 이미 부모의 </w:t>
+      </w:r>
+      <w:proofErr w:type="spellStart"/>
+      <w:r>
+        <w:rPr>
+          <w:rFonts w:hint="eastAsia"/>
+          <w:sz w:val="28"/>
+          <w:szCs w:val="28"/>
+        </w:rPr>
+        <w:t>메서드가</w:t>
+      </w:r>
+      <w:proofErr w:type="spellEnd"/>
+      <w:r>
+        <w:rPr>
+          <w:rFonts w:hint="eastAsia"/>
+          <w:sz w:val="28"/>
+          <w:szCs w:val="28"/>
+        </w:rPr>
+        <w:t xml:space="preserve"> 존재하더라도 자식클래스에서 그 </w:t>
+      </w:r>
+      <w:proofErr w:type="spellStart"/>
+      <w:r>
+        <w:rPr>
+          <w:rFonts w:hint="eastAsia"/>
+          <w:sz w:val="28"/>
+          <w:szCs w:val="28"/>
+        </w:rPr>
+        <w:t>메서드를</w:t>
+      </w:r>
+      <w:proofErr w:type="spellEnd"/>
+      <w:r>
+        <w:rPr>
+          <w:rFonts w:hint="eastAsia"/>
+          <w:sz w:val="28"/>
+          <w:szCs w:val="28"/>
+        </w:rPr>
+        <w:t xml:space="preserve"> 재정의하자</w:t>
+      </w:r>
+      <w:proofErr w:type="gramStart"/>
+      <w:r>
+        <w:rPr>
+          <w:rFonts w:hint="eastAsia"/>
+          <w:sz w:val="28"/>
+          <w:szCs w:val="28"/>
+        </w:rPr>
+        <w:t>!=</w:t>
+      </w:r>
+      <w:proofErr w:type="gramEnd"/>
+      <w:r>
+        <w:rPr>
+          <w:rFonts w:hint="eastAsia"/>
+          <w:sz w:val="28"/>
+          <w:szCs w:val="28"/>
+        </w:rPr>
+        <w:t>업그레이드</w:t>
+      </w:r>
+    </w:p>
+    <w:p>
+      <w:pPr>
+        <w:pStyle w:val="a4"/>
+        <w:pBdr>
+          <w:bottom w:val="single" w:sz="6" w:space="1" w:color="auto"/>
+        </w:pBdr>
+        <w:rPr>
+          <w:sz w:val="28"/>
+          <w:szCs w:val="28"/>
+        </w:rPr>
+      </w:pPr>
+    </w:p>
+    <w:p>
+      <w:pPr>
+        <w:pStyle w:val="a4"/>
+        <w:rPr>
+          <w:sz w:val="28"/>
+          <w:szCs w:val="28"/>
+        </w:rPr>
+      </w:pPr>
+    </w:p>
+    <w:p>
+      <w:pPr>
+        <w:pStyle w:val="a4"/>
+        <w:rPr>
+          <w:sz w:val="28"/>
+          <w:szCs w:val="28"/>
+        </w:rPr>
+      </w:pPr>
+      <w:proofErr w:type="gramStart"/>
+      <w:r>
+        <w:rPr>
+          <w:rFonts w:hint="eastAsia"/>
+          <w:sz w:val="28"/>
+          <w:szCs w:val="28"/>
+        </w:rPr>
+        <w:t>1.</w:t>
+      </w:r>
+      <w:r>
+        <w:rPr>
+          <w:rFonts w:hint="eastAsia"/>
+          <w:sz w:val="28"/>
+          <w:szCs w:val="28"/>
+        </w:rPr>
+        <w:t>(</w:t>
+      </w:r>
+      <w:proofErr w:type="gramEnd"/>
+      <w:r>
+        <w:rPr>
+          <w:rFonts w:hint="eastAsia"/>
+          <w:sz w:val="28"/>
+          <w:szCs w:val="28"/>
+        </w:rPr>
+        <w:t>객체와 객체간)관계의 종류</w:t>
+      </w:r>
+    </w:p>
+    <w:p>
+      <w:pPr>
+        <w:pStyle w:val="a4"/>
+        <w:ind w:left="760"/>
+        <w:rPr>
+          <w:sz w:val="28"/>
+          <w:szCs w:val="28"/>
+        </w:rPr>
+      </w:pPr>
+      <w:r>
+        <w:rPr>
+          <w:rFonts w:hint="eastAsia"/>
+          <w:sz w:val="28"/>
+          <w:szCs w:val="28"/>
+        </w:rPr>
+        <w:t xml:space="preserve">-has a </w:t>
+      </w:r>
+      <w:proofErr w:type="gramStart"/>
+      <w:r>
+        <w:rPr>
+          <w:rFonts w:hint="eastAsia"/>
+          <w:sz w:val="28"/>
+          <w:szCs w:val="28"/>
+        </w:rPr>
+        <w:t>관계 :</w:t>
+      </w:r>
+      <w:proofErr w:type="gramEnd"/>
+      <w:r>
+        <w:rPr>
+          <w:rFonts w:hint="eastAsia"/>
+          <w:sz w:val="28"/>
+          <w:szCs w:val="28"/>
+        </w:rPr>
+        <w:t xml:space="preserve"> 부품관계</w:t>
+      </w:r>
+    </w:p>
+    <w:p>
+      <w:pPr>
+        <w:pStyle w:val="a4"/>
+        <w:ind w:left="760"/>
+        <w:rPr>
+          <w:sz w:val="28"/>
+          <w:szCs w:val="28"/>
+        </w:rPr>
+      </w:pPr>
+      <w:r>
+        <w:rPr>
+          <w:rFonts w:hint="eastAsia"/>
+          <w:sz w:val="28"/>
+          <w:szCs w:val="28"/>
+        </w:rPr>
+        <w:t xml:space="preserve">-is a </w:t>
+      </w:r>
+      <w:proofErr w:type="gramStart"/>
+      <w:r>
+        <w:rPr>
+          <w:rFonts w:hint="eastAsia"/>
+          <w:sz w:val="28"/>
+          <w:szCs w:val="28"/>
+        </w:rPr>
+        <w:t>관계 :</w:t>
+      </w:r>
+      <w:proofErr w:type="gramEnd"/>
+      <w:r>
+        <w:rPr>
+          <w:rFonts w:hint="eastAsia"/>
+          <w:sz w:val="28"/>
+          <w:szCs w:val="28"/>
+        </w:rPr>
+        <w:t xml:space="preserve"> 상속관계</w:t>
+      </w:r>
+    </w:p>
+    <w:p>
+      <w:pPr>
+        <w:pStyle w:val="a4"/>
+        <w:rPr>
+          <w:sz w:val="28"/>
+          <w:szCs w:val="28"/>
+        </w:rPr>
+      </w:pPr>
+      <w:r>
+        <w:rPr>
+          <w:rFonts w:hint="eastAsia"/>
+          <w:sz w:val="28"/>
+          <w:szCs w:val="28"/>
+        </w:rPr>
+        <w:t>2. 상속</w:t>
+      </w:r>
+    </w:p>
+    <w:p>
+      <w:pPr>
+        <w:pStyle w:val="a4"/>
+        <w:ind w:firstLineChars="100" w:firstLine="280"/>
+        <w:rPr>
+          <w:sz w:val="28"/>
+          <w:szCs w:val="28"/>
+        </w:rPr>
+      </w:pPr>
+      <w:r>
+        <w:rPr>
+          <w:rFonts w:hint="eastAsia"/>
+          <w:sz w:val="28"/>
+          <w:szCs w:val="28"/>
+        </w:rPr>
+        <w:t xml:space="preserve"> -자식 클래스가 부모클래스의 능력을 </w:t>
+      </w:r>
+      <w:proofErr w:type="spellStart"/>
+      <w:r>
+        <w:rPr>
+          <w:rFonts w:hint="eastAsia"/>
+          <w:sz w:val="28"/>
+          <w:szCs w:val="28"/>
+        </w:rPr>
+        <w:t>부여받는</w:t>
+      </w:r>
+      <w:proofErr w:type="spellEnd"/>
+      <w:r>
+        <w:rPr>
+          <w:rFonts w:hint="eastAsia"/>
+          <w:sz w:val="28"/>
+          <w:szCs w:val="28"/>
+        </w:rPr>
+        <w:t xml:space="preserve"> 것.</w:t>
+      </w:r>
+    </w:p>
+    <w:p>
+      <w:pPr>
+        <w:pStyle w:val="a4"/>
+        <w:ind w:firstLineChars="100" w:firstLine="280"/>
+        <w:rPr>
+          <w:sz w:val="28"/>
+          <w:szCs w:val="28"/>
+        </w:rPr>
+      </w:pPr>
+      <w:r>
+        <w:rPr>
+          <w:sz w:val="28"/>
+          <w:szCs w:val="28"/>
+        </w:rPr>
+        <w:sym w:font="Wingdings" w:char="F0E0"/>
+      </w:r>
+      <w:r>
+        <w:rPr>
+          <w:rFonts w:hint="eastAsia"/>
+          <w:sz w:val="28"/>
+          <w:szCs w:val="28"/>
+        </w:rPr>
+        <w:t xml:space="preserve">부모 클래스의 속성과 </w:t>
+      </w:r>
+      <w:proofErr w:type="spellStart"/>
+      <w:r>
+        <w:rPr>
+          <w:rFonts w:hint="eastAsia"/>
+          <w:sz w:val="28"/>
+          <w:szCs w:val="28"/>
+        </w:rPr>
+        <w:t>메서드를</w:t>
+      </w:r>
+      <w:proofErr w:type="spellEnd"/>
+      <w:r>
+        <w:rPr>
+          <w:rFonts w:hint="eastAsia"/>
+          <w:sz w:val="28"/>
+          <w:szCs w:val="28"/>
+        </w:rPr>
+        <w:t xml:space="preserve"> 사용할 수 있는 개발방법</w:t>
+      </w:r>
+    </w:p>
+    <w:p>
+      <w:pPr>
+        <w:pStyle w:val="a4"/>
+        <w:ind w:firstLineChars="100" w:firstLine="280"/>
+        <w:rPr>
+          <w:sz w:val="28"/>
+          <w:szCs w:val="28"/>
+        </w:rPr>
+      </w:pPr>
+      <w:r>
+        <w:rPr>
+          <w:sz w:val="28"/>
+          <w:szCs w:val="28"/>
+        </w:rPr>
+        <w:sym w:font="Wingdings" w:char="F0E0"/>
+      </w:r>
+      <w:r>
+        <w:rPr>
+          <w:rFonts w:hint="eastAsia"/>
+          <w:sz w:val="28"/>
+          <w:szCs w:val="28"/>
+        </w:rPr>
+        <w:t xml:space="preserve">즉 자식이 자신이 가진 속성과 </w:t>
+      </w:r>
+      <w:proofErr w:type="spellStart"/>
+      <w:r>
+        <w:rPr>
+          <w:rFonts w:hint="eastAsia"/>
+          <w:sz w:val="28"/>
+          <w:szCs w:val="28"/>
+        </w:rPr>
+        <w:t>메서드</w:t>
+      </w:r>
+      <w:proofErr w:type="spellEnd"/>
+      <w:r>
+        <w:rPr>
+          <w:rFonts w:hint="eastAsia"/>
+          <w:sz w:val="28"/>
+          <w:szCs w:val="28"/>
+        </w:rPr>
+        <w:t xml:space="preserve"> 이외에 부모의 영역까지 확장하였으므로 extends라 한다.</w:t>
+      </w:r>
+    </w:p>
+    <w:p>
+      <w:pPr>
+        <w:pStyle w:val="a4"/>
+        <w:ind w:firstLineChars="100" w:firstLine="280"/>
+        <w:rPr>
+          <w:sz w:val="28"/>
+          <w:szCs w:val="28"/>
+        </w:rPr>
+      </w:pPr>
+      <w:r>
+        <w:rPr>
+          <w:sz w:val="28"/>
+          <w:szCs w:val="28"/>
+        </w:rPr>
+        <w:sym w:font="Wingdings" w:char="F0E0"/>
+      </w:r>
+      <w:r>
+        <w:rPr>
+          <w:rFonts w:hint="eastAsia"/>
+          <w:sz w:val="28"/>
+          <w:szCs w:val="28"/>
+        </w:rPr>
+        <w:t xml:space="preserve">부모클래스가 </w:t>
+      </w:r>
+      <w:proofErr w:type="spellStart"/>
+      <w:r>
+        <w:rPr>
+          <w:rFonts w:hint="eastAsia"/>
+          <w:sz w:val="28"/>
+          <w:szCs w:val="28"/>
+        </w:rPr>
+        <w:t>인수있는</w:t>
+      </w:r>
+      <w:proofErr w:type="spellEnd"/>
+      <w:r>
+        <w:rPr>
+          <w:rFonts w:hint="eastAsia"/>
+          <w:sz w:val="28"/>
+          <w:szCs w:val="28"/>
+        </w:rPr>
+        <w:t xml:space="preserve"> 생성자만 보유할 경우</w:t>
+      </w:r>
+    </w:p>
+    <w:p>
+      <w:pPr>
+        <w:pStyle w:val="a4"/>
+        <w:rPr>
+          <w:sz w:val="28"/>
+          <w:szCs w:val="28"/>
+        </w:rPr>
+      </w:pPr>
+      <w:proofErr w:type="gramStart"/>
+      <w:r>
+        <w:rPr>
+          <w:rFonts w:hint="eastAsia"/>
+          <w:sz w:val="28"/>
+          <w:szCs w:val="28"/>
+        </w:rPr>
+        <w:t>3.자바의</w:t>
+      </w:r>
+      <w:proofErr w:type="gramEnd"/>
+      <w:r>
+        <w:rPr>
+          <w:rFonts w:hint="eastAsia"/>
+          <w:sz w:val="28"/>
+          <w:szCs w:val="28"/>
+        </w:rPr>
+        <w:t xml:space="preserve"> 최상위 객체</w:t>
+      </w:r>
+    </w:p>
+    <w:p>
+      <w:pPr>
+        <w:pStyle w:val="a4"/>
+        <w:ind w:left="400"/>
+        <w:rPr>
+          <w:sz w:val="28"/>
+          <w:szCs w:val="28"/>
+        </w:rPr>
+      </w:pPr>
+      <w:r>
+        <w:rPr>
+          <w:rFonts w:hint="eastAsia"/>
+          <w:sz w:val="28"/>
+          <w:szCs w:val="28"/>
+        </w:rPr>
+        <w:t>Object</w:t>
+      </w:r>
+    </w:p>
+    <w:p>
+      <w:pPr>
+        <w:pStyle w:val="a4"/>
+        <w:rPr>
+          <w:sz w:val="28"/>
+          <w:szCs w:val="28"/>
+        </w:rPr>
+      </w:pPr>
+      <w:proofErr w:type="gramStart"/>
+      <w:r>
+        <w:rPr>
+          <w:rFonts w:hint="eastAsia"/>
+          <w:sz w:val="28"/>
+          <w:szCs w:val="28"/>
+        </w:rPr>
+        <w:t>4.</w:t>
+      </w:r>
+      <w:proofErr w:type="spellStart"/>
+      <w:r>
+        <w:rPr>
+          <w:rFonts w:hint="eastAsia"/>
+          <w:sz w:val="28"/>
+          <w:szCs w:val="28"/>
+        </w:rPr>
+        <w:t>오버라이드</w:t>
+      </w:r>
+      <w:proofErr w:type="spellEnd"/>
+      <w:proofErr w:type="gramEnd"/>
+      <w:r>
+        <w:rPr>
+          <w:rFonts w:hint="eastAsia"/>
+          <w:sz w:val="28"/>
+          <w:szCs w:val="28"/>
+        </w:rPr>
+        <w:t>(=업그레이드)</w:t>
+      </w:r>
+    </w:p>
+    <w:p>
+      <w:pPr>
+        <w:pStyle w:val="a4"/>
+        <w:ind w:firstLineChars="100" w:firstLine="280"/>
+        <w:rPr>
+          <w:sz w:val="28"/>
+          <w:szCs w:val="28"/>
+        </w:rPr>
+      </w:pPr>
+      <w:r>
+        <w:rPr>
+          <w:rFonts w:hint="eastAsia"/>
+          <w:sz w:val="28"/>
+          <w:szCs w:val="28"/>
+        </w:rPr>
+        <w:t xml:space="preserve">- 상속관계에서 자식클래스가 부모클래스의 </w:t>
+      </w:r>
+      <w:proofErr w:type="spellStart"/>
+      <w:r>
+        <w:rPr>
+          <w:rFonts w:hint="eastAsia"/>
+          <w:sz w:val="28"/>
+          <w:szCs w:val="28"/>
+        </w:rPr>
+        <w:t>메서드를</w:t>
+      </w:r>
+      <w:proofErr w:type="spellEnd"/>
+      <w:r>
+        <w:rPr>
+          <w:rFonts w:hint="eastAsia"/>
+          <w:sz w:val="28"/>
+          <w:szCs w:val="28"/>
+        </w:rPr>
+        <w:t xml:space="preserve"> 재정의하는 </w:t>
+      </w:r>
+      <w:proofErr w:type="spellStart"/>
+      <w:r>
+        <w:rPr>
+          <w:rFonts w:hint="eastAsia"/>
+          <w:sz w:val="28"/>
+          <w:szCs w:val="28"/>
+        </w:rPr>
+        <w:t>메서드</w:t>
+      </w:r>
+      <w:proofErr w:type="spellEnd"/>
+      <w:r>
+        <w:rPr>
+          <w:rFonts w:hint="eastAsia"/>
+          <w:sz w:val="28"/>
+          <w:szCs w:val="28"/>
+        </w:rPr>
+        <w:t xml:space="preserve"> 정의 기법</w:t>
+      </w:r>
+    </w:p>
+    <w:p>
+      <w:pPr>
+        <w:pStyle w:val="a4"/>
+        <w:rPr>
+          <w:sz w:val="28"/>
+          <w:szCs w:val="28"/>
+        </w:rPr>
+      </w:pPr>
+      <w:proofErr w:type="gramStart"/>
+      <w:r>
+        <w:rPr>
+          <w:rFonts w:hint="eastAsia"/>
+          <w:sz w:val="28"/>
+          <w:szCs w:val="28"/>
+        </w:rPr>
+        <w:t>5.객체간</w:t>
+      </w:r>
+      <w:proofErr w:type="gramEnd"/>
+      <w:r>
+        <w:rPr>
+          <w:rFonts w:hint="eastAsia"/>
+          <w:sz w:val="28"/>
+          <w:szCs w:val="28"/>
+        </w:rPr>
+        <w:t xml:space="preserve"> </w:t>
+      </w:r>
+      <w:proofErr w:type="spellStart"/>
+      <w:r>
+        <w:rPr>
+          <w:rFonts w:hint="eastAsia"/>
+          <w:sz w:val="28"/>
+          <w:szCs w:val="28"/>
+        </w:rPr>
+        <w:t>형변환</w:t>
+      </w:r>
+      <w:proofErr w:type="spellEnd"/>
+    </w:p>
+    <w:p>
+      <w:pPr>
+        <w:pStyle w:val="a4"/>
+        <w:ind w:firstLine="285"/>
+        <w:rPr>
+          <w:sz w:val="28"/>
+          <w:szCs w:val="28"/>
+        </w:rPr>
+      </w:pPr>
+      <w:proofErr w:type="spellStart"/>
+      <w:r>
+        <w:rPr>
+          <w:rFonts w:hint="eastAsia"/>
+          <w:sz w:val="28"/>
+          <w:szCs w:val="28"/>
+        </w:rPr>
+        <w:t>기본자료형간</w:t>
+      </w:r>
+      <w:proofErr w:type="spellEnd"/>
+      <w:r>
+        <w:rPr>
+          <w:rFonts w:hint="eastAsia"/>
+          <w:sz w:val="28"/>
+          <w:szCs w:val="28"/>
+        </w:rPr>
+        <w:t xml:space="preserve"> </w:t>
+      </w:r>
+      <w:proofErr w:type="spellStart"/>
+      <w:r>
+        <w:rPr>
+          <w:rFonts w:hint="eastAsia"/>
+          <w:sz w:val="28"/>
+          <w:szCs w:val="28"/>
+        </w:rPr>
+        <w:t>형변환</w:t>
+      </w:r>
+      <w:proofErr w:type="spellEnd"/>
+      <w:r>
+        <w:rPr>
+          <w:rFonts w:hint="eastAsia"/>
+          <w:sz w:val="28"/>
+          <w:szCs w:val="28"/>
+        </w:rPr>
+        <w:t xml:space="preserve"> 가능하다.</w:t>
+      </w:r>
+    </w:p>
+    <w:p>
+      <w:pPr>
+        <w:pStyle w:val="a4"/>
+        <w:ind w:firstLine="285"/>
+        <w:rPr>
+          <w:sz w:val="28"/>
+          <w:szCs w:val="28"/>
+        </w:rPr>
+      </w:pPr>
+      <w:proofErr w:type="spellStart"/>
+      <w:r>
+        <w:rPr>
+          <w:rFonts w:hint="eastAsia"/>
+          <w:sz w:val="28"/>
+          <w:szCs w:val="28"/>
+        </w:rPr>
+        <w:t>객체자료형간</w:t>
+      </w:r>
+      <w:proofErr w:type="spellEnd"/>
+      <w:r>
+        <w:rPr>
+          <w:rFonts w:hint="eastAsia"/>
+          <w:sz w:val="28"/>
+          <w:szCs w:val="28"/>
+        </w:rPr>
+        <w:t xml:space="preserve"> </w:t>
+      </w:r>
+      <w:proofErr w:type="spellStart"/>
+      <w:r>
+        <w:rPr>
+          <w:rFonts w:hint="eastAsia"/>
+          <w:sz w:val="28"/>
+          <w:szCs w:val="28"/>
+        </w:rPr>
+        <w:t>형변환</w:t>
+      </w:r>
+      <w:proofErr w:type="spellEnd"/>
+      <w:r>
+        <w:rPr>
+          <w:rFonts w:hint="eastAsia"/>
+          <w:sz w:val="28"/>
+          <w:szCs w:val="28"/>
+        </w:rPr>
+        <w:t xml:space="preserve"> 가능</w:t>
+      </w:r>
+      <w:proofErr w:type="gramStart"/>
+      <w:r>
+        <w:rPr>
+          <w:rFonts w:hint="eastAsia"/>
+          <w:sz w:val="28"/>
+          <w:szCs w:val="28"/>
+        </w:rPr>
+        <w:t>?-</w:t>
+      </w:r>
+      <w:proofErr w:type="spellStart"/>
+      <w:proofErr w:type="gramEnd"/>
+      <w:r>
+        <w:rPr>
+          <w:rFonts w:hint="eastAsia"/>
+          <w:sz w:val="28"/>
+          <w:szCs w:val="28"/>
+        </w:rPr>
+        <w:t>객체형도</w:t>
+      </w:r>
+      <w:proofErr w:type="spellEnd"/>
+      <w:r>
+        <w:rPr>
+          <w:rFonts w:hint="eastAsia"/>
+          <w:sz w:val="28"/>
+          <w:szCs w:val="28"/>
+        </w:rPr>
+        <w:t xml:space="preserve"> </w:t>
+      </w:r>
+      <w:proofErr w:type="spellStart"/>
+      <w:r>
+        <w:rPr>
+          <w:rFonts w:hint="eastAsia"/>
+          <w:sz w:val="28"/>
+          <w:szCs w:val="28"/>
+        </w:rPr>
+        <w:t>자료형이니까</w:t>
+      </w:r>
+      <w:proofErr w:type="spellEnd"/>
+    </w:p>
+    <w:p>
+      <w:pPr>
+        <w:pStyle w:val="a4"/>
+        <w:ind w:firstLine="285"/>
+        <w:rPr>
+          <w:sz w:val="28"/>
+          <w:szCs w:val="28"/>
+        </w:rPr>
+      </w:pPr>
+      <w:r>
+        <w:rPr>
+          <w:rFonts w:hint="eastAsia"/>
+          <w:sz w:val="28"/>
+          <w:szCs w:val="28"/>
+        </w:rPr>
+        <w:t>주의!</w:t>
+      </w:r>
+    </w:p>
+    <w:p>
+      <w:pPr>
+        <w:pStyle w:val="a4"/>
+        <w:ind w:firstLine="285"/>
+        <w:rPr>
+          <w:sz w:val="28"/>
+          <w:szCs w:val="28"/>
+        </w:rPr>
+      </w:pPr>
+      <w:proofErr w:type="spellStart"/>
+      <w:r>
+        <w:rPr>
+          <w:rFonts w:hint="eastAsia"/>
+          <w:sz w:val="28"/>
+          <w:szCs w:val="28"/>
+        </w:rPr>
+        <w:t>기본자료형간</w:t>
+      </w:r>
+      <w:proofErr w:type="spellEnd"/>
+      <w:r>
+        <w:rPr>
+          <w:rFonts w:hint="eastAsia"/>
+          <w:sz w:val="28"/>
+          <w:szCs w:val="28"/>
+        </w:rPr>
+        <w:t xml:space="preserve"> </w:t>
+      </w:r>
+      <w:proofErr w:type="spellStart"/>
+      <w:r>
+        <w:rPr>
+          <w:rFonts w:hint="eastAsia"/>
+          <w:sz w:val="28"/>
+          <w:szCs w:val="28"/>
+        </w:rPr>
+        <w:t>형변환사엔</w:t>
+      </w:r>
+      <w:proofErr w:type="spellEnd"/>
+      <w:r>
+        <w:rPr>
+          <w:rFonts w:hint="eastAsia"/>
+          <w:sz w:val="28"/>
+          <w:szCs w:val="28"/>
+        </w:rPr>
+        <w:t xml:space="preserve"> 크기가 중심</w:t>
+      </w:r>
+    </w:p>
+    <w:p>
+      <w:pPr>
+        <w:pStyle w:val="a4"/>
+        <w:ind w:firstLine="285"/>
+        <w:rPr>
+          <w:sz w:val="28"/>
+          <w:szCs w:val="28"/>
+        </w:rPr>
+      </w:pPr>
+      <w:r>
+        <w:rPr>
+          <w:rFonts w:hint="eastAsia"/>
+          <w:sz w:val="28"/>
+          <w:szCs w:val="28"/>
+        </w:rPr>
+        <w:t xml:space="preserve">Bird &gt; Duck </w:t>
+      </w:r>
+    </w:p>
+    <w:p>
+      <w:pPr>
+        <w:pStyle w:val="a4"/>
+        <w:ind w:firstLine="285"/>
+        <w:rPr>
+          <w:sz w:val="28"/>
+          <w:szCs w:val="28"/>
+        </w:rPr>
+      </w:pPr>
+      <w:r>
+        <w:rPr>
+          <w:rFonts w:hint="eastAsia"/>
+          <w:sz w:val="28"/>
+          <w:szCs w:val="28"/>
+        </w:rPr>
+        <w:t xml:space="preserve">객체가 </w:t>
+      </w:r>
+      <w:proofErr w:type="spellStart"/>
+      <w:r>
+        <w:rPr>
+          <w:rFonts w:hint="eastAsia"/>
+          <w:sz w:val="28"/>
+          <w:szCs w:val="28"/>
+        </w:rPr>
+        <w:t>레퍼런스</w:t>
+      </w:r>
+      <w:proofErr w:type="spellEnd"/>
+      <w:r>
+        <w:rPr>
+          <w:rFonts w:hint="eastAsia"/>
+          <w:sz w:val="28"/>
+          <w:szCs w:val="28"/>
+        </w:rPr>
+        <w:t xml:space="preserve"> 할 수 있는 대상이 넓다면 그게 큰 </w:t>
+      </w:r>
+      <w:proofErr w:type="spellStart"/>
+      <w:r>
+        <w:rPr>
+          <w:rFonts w:hint="eastAsia"/>
+          <w:sz w:val="28"/>
+          <w:szCs w:val="28"/>
+        </w:rPr>
+        <w:t>자료형이다</w:t>
+      </w:r>
+      <w:proofErr w:type="spellEnd"/>
+      <w:r>
+        <w:rPr>
+          <w:rFonts w:hint="eastAsia"/>
+          <w:sz w:val="28"/>
+          <w:szCs w:val="28"/>
+        </w:rPr>
+        <w:t>! 결국 부모가 더 크다!</w:t>
+      </w:r>
+    </w:p>
+    <w:p>
+      <w:pPr>
+        <w:pStyle w:val="a4"/>
+        <w:rPr>
+          <w:sz w:val="28"/>
+          <w:szCs w:val="28"/>
+        </w:rPr>
+      </w:pPr>
+      <w:proofErr w:type="gramStart"/>
+      <w:r>
+        <w:rPr>
+          <w:rFonts w:hint="eastAsia"/>
+          <w:sz w:val="28"/>
+          <w:szCs w:val="28"/>
+        </w:rPr>
+        <w:t>6.</w:t>
+      </w:r>
+      <w:proofErr w:type="spellStart"/>
+      <w:r>
+        <w:rPr>
+          <w:rFonts w:hint="eastAsia"/>
+          <w:sz w:val="28"/>
+          <w:szCs w:val="28"/>
+        </w:rPr>
+        <w:t>다형성</w:t>
+      </w:r>
+      <w:proofErr w:type="spellEnd"/>
+      <w:proofErr w:type="gramEnd"/>
+    </w:p>
+    <w:p>
+      <w:pPr>
+        <w:pStyle w:val="a4"/>
+        <w:ind w:firstLine="285"/>
+        <w:rPr>
+          <w:sz w:val="28"/>
+          <w:szCs w:val="28"/>
+        </w:rPr>
+      </w:pPr>
+      <w:r>
+        <w:rPr>
+          <w:rFonts w:hint="eastAsia"/>
+          <w:sz w:val="28"/>
+          <w:szCs w:val="28"/>
+        </w:rPr>
+        <w:t xml:space="preserve">하나의 </w:t>
+      </w:r>
+      <w:proofErr w:type="spellStart"/>
+      <w:r>
+        <w:rPr>
+          <w:rFonts w:hint="eastAsia"/>
+          <w:sz w:val="28"/>
+          <w:szCs w:val="28"/>
+        </w:rPr>
+        <w:t>자료형으로</w:t>
+      </w:r>
+      <w:proofErr w:type="spellEnd"/>
+      <w:r>
+        <w:rPr>
+          <w:rFonts w:hint="eastAsia"/>
+          <w:sz w:val="28"/>
+          <w:szCs w:val="28"/>
+        </w:rPr>
+        <w:t xml:space="preserve"> </w:t>
+      </w:r>
+      <w:proofErr w:type="spellStart"/>
+      <w:r>
+        <w:rPr>
+          <w:rFonts w:hint="eastAsia"/>
+          <w:sz w:val="28"/>
+          <w:szCs w:val="28"/>
+        </w:rPr>
+        <w:t>여러가지</w:t>
+      </w:r>
+      <w:proofErr w:type="spellEnd"/>
+      <w:r>
+        <w:rPr>
+          <w:rFonts w:hint="eastAsia"/>
+          <w:sz w:val="28"/>
+          <w:szCs w:val="28"/>
+        </w:rPr>
+        <w:t xml:space="preserve"> 다양한 동작을 일으키는 기법</w:t>
+      </w:r>
+    </w:p>
+    <w:p>
+      <w:pPr>
+        <w:pStyle w:val="a4"/>
+        <w:ind w:firstLine="285"/>
+        <w:rPr>
+          <w:sz w:val="28"/>
+          <w:szCs w:val="28"/>
+        </w:rPr>
+      </w:pPr>
+      <w:r>
+        <w:rPr>
+          <w:rFonts w:hint="eastAsia"/>
+          <w:sz w:val="28"/>
+          <w:szCs w:val="28"/>
+        </w:rPr>
+        <w:lastRenderedPageBreak/>
+        <w:t>7.Wrapper 클래스</w:t>
+      </w:r>
+    </w:p>
+    <w:p>
+      <w:pPr>
+        <w:pStyle w:val="a4"/>
+        <w:ind w:firstLine="285"/>
+        <w:rPr>
+          <w:sz w:val="28"/>
+          <w:szCs w:val="28"/>
+        </w:rPr>
+      </w:pPr>
+      <w:proofErr w:type="spellStart"/>
+      <w:r>
+        <w:rPr>
+          <w:rFonts w:hint="eastAsia"/>
+          <w:sz w:val="28"/>
+          <w:szCs w:val="28"/>
+        </w:rPr>
+        <w:t>기본자료형과</w:t>
+      </w:r>
+      <w:proofErr w:type="spellEnd"/>
+      <w:r>
+        <w:rPr>
+          <w:rFonts w:hint="eastAsia"/>
+          <w:sz w:val="28"/>
+          <w:szCs w:val="28"/>
+        </w:rPr>
+        <w:t xml:space="preserve"> </w:t>
+      </w:r>
+      <w:proofErr w:type="spellStart"/>
+      <w:r>
+        <w:rPr>
+          <w:rFonts w:hint="eastAsia"/>
+          <w:sz w:val="28"/>
+          <w:szCs w:val="28"/>
+        </w:rPr>
+        <w:t>객체자료형간의</w:t>
+      </w:r>
+      <w:proofErr w:type="spellEnd"/>
+      <w:r>
+        <w:rPr>
+          <w:rFonts w:hint="eastAsia"/>
+          <w:sz w:val="28"/>
+          <w:szCs w:val="28"/>
+        </w:rPr>
+        <w:t xml:space="preserve"> </w:t>
+      </w:r>
+      <w:proofErr w:type="spellStart"/>
+      <w:r>
+        <w:rPr>
+          <w:rFonts w:hint="eastAsia"/>
+          <w:sz w:val="28"/>
+          <w:szCs w:val="28"/>
+        </w:rPr>
+        <w:t>형변환을</w:t>
+      </w:r>
+      <w:proofErr w:type="spellEnd"/>
+      <w:r>
+        <w:rPr>
+          <w:rFonts w:hint="eastAsia"/>
+          <w:sz w:val="28"/>
+          <w:szCs w:val="28"/>
+        </w:rPr>
+        <w:t xml:space="preserve"> 지원하기 위한 클래스가 Wrapper 클래스이다!</w:t>
+      </w:r>
+    </w:p>
+    <w:p>
+      <w:pPr>
+        <w:pStyle w:val="a4"/>
+        <w:ind w:firstLine="285"/>
+        <w:rPr>
+          <w:sz w:val="28"/>
+          <w:szCs w:val="28"/>
+        </w:rPr>
+      </w:pPr>
+      <w:r>
+        <w:rPr>
+          <w:rFonts w:hint="eastAsia"/>
+          <w:sz w:val="28"/>
+          <w:szCs w:val="28"/>
+        </w:rPr>
+        <w:t xml:space="preserve">자바의 </w:t>
+      </w:r>
+      <w:proofErr w:type="spellStart"/>
+      <w:r>
+        <w:rPr>
+          <w:rFonts w:hint="eastAsia"/>
+          <w:sz w:val="28"/>
+          <w:szCs w:val="28"/>
+        </w:rPr>
+        <w:t>기본자료형은</w:t>
+      </w:r>
+      <w:proofErr w:type="spellEnd"/>
+      <w:r>
+        <w:rPr>
+          <w:rFonts w:hint="eastAsia"/>
+          <w:sz w:val="28"/>
+          <w:szCs w:val="28"/>
+        </w:rPr>
+        <w:t xml:space="preserve"> 1:1로 객체로 변환될 수 있는 클래스가 지원된다!</w:t>
+      </w:r>
+    </w:p>
+    <w:p>
+      <w:pPr>
+        <w:pStyle w:val="a4"/>
+        <w:ind w:firstLine="285"/>
+        <w:rPr>
+          <w:sz w:val="28"/>
+          <w:szCs w:val="28"/>
+        </w:rPr>
+      </w:pPr>
+      <w:proofErr w:type="gramStart"/>
+      <w:r>
+        <w:rPr>
+          <w:rFonts w:hint="eastAsia"/>
+          <w:sz w:val="28"/>
+          <w:szCs w:val="28"/>
+        </w:rPr>
+        <w:t>byte</w:t>
+      </w:r>
+      <w:proofErr w:type="gramEnd"/>
+      <w:r>
+        <w:rPr>
+          <w:sz w:val="28"/>
+          <w:szCs w:val="28"/>
+        </w:rPr>
+        <w:sym w:font="Wingdings" w:char="F0E0"/>
+      </w:r>
+      <w:proofErr w:type="spellStart"/>
+      <w:r>
+        <w:rPr>
+          <w:rFonts w:hint="eastAsia"/>
+          <w:sz w:val="28"/>
+          <w:szCs w:val="28"/>
+        </w:rPr>
+        <w:t>Byte</w:t>
+      </w:r>
+      <w:proofErr w:type="spellEnd"/>
+    </w:p>
+    <w:p>
+      <w:pPr>
+        <w:pStyle w:val="a4"/>
+        <w:ind w:firstLine="285"/>
+        <w:rPr>
+          <w:sz w:val="28"/>
+          <w:szCs w:val="28"/>
+        </w:rPr>
+      </w:pPr>
+      <w:proofErr w:type="gramStart"/>
+      <w:r>
+        <w:rPr>
+          <w:rFonts w:hint="eastAsia"/>
+          <w:sz w:val="28"/>
+          <w:szCs w:val="28"/>
+        </w:rPr>
+        <w:t>short</w:t>
+      </w:r>
+      <w:proofErr w:type="gramEnd"/>
+      <w:r>
+        <w:rPr>
+          <w:sz w:val="28"/>
+          <w:szCs w:val="28"/>
+        </w:rPr>
+        <w:sym w:font="Wingdings" w:char="F0E0"/>
+      </w:r>
+      <w:proofErr w:type="spellStart"/>
+      <w:r>
+        <w:rPr>
+          <w:rFonts w:hint="eastAsia"/>
+          <w:sz w:val="28"/>
+          <w:szCs w:val="28"/>
+        </w:rPr>
+        <w:t>Short</w:t>
+      </w:r>
+      <w:proofErr w:type="spellEnd"/>
+    </w:p>
+    <w:p>
+      <w:pPr>
+        <w:pStyle w:val="a4"/>
+        <w:ind w:firstLine="285"/>
+        <w:rPr>
+          <w:sz w:val="28"/>
+          <w:szCs w:val="28"/>
+        </w:rPr>
+      </w:pPr>
+      <w:proofErr w:type="spellStart"/>
+      <w:proofErr w:type="gramStart"/>
+      <w:r>
+        <w:rPr>
+          <w:rFonts w:hint="eastAsia"/>
+          <w:sz w:val="28"/>
+          <w:szCs w:val="28"/>
+        </w:rPr>
+        <w:t>int</w:t>
+      </w:r>
+      <w:proofErr w:type="spellEnd"/>
+      <w:proofErr w:type="gramEnd"/>
+      <w:r>
+        <w:rPr>
+          <w:sz w:val="28"/>
+          <w:szCs w:val="28"/>
+        </w:rPr>
+        <w:sym w:font="Wingdings" w:char="F0E0"/>
+      </w:r>
+      <w:proofErr w:type="spellStart"/>
+      <w:r>
+        <w:rPr>
+          <w:rFonts w:hint="eastAsia"/>
+          <w:sz w:val="28"/>
+          <w:szCs w:val="28"/>
+        </w:rPr>
+        <w:t>Integer.parseInt</w:t>
+      </w:r>
+      <w:proofErr w:type="spellEnd"/>
+      <w:r>
+        <w:rPr>
+          <w:rFonts w:hint="eastAsia"/>
+          <w:sz w:val="28"/>
+          <w:szCs w:val="28"/>
+        </w:rPr>
+        <w:t>(</w:t>
+      </w:r>
+      <w:r>
+        <w:rPr>
+          <w:sz w:val="28"/>
+          <w:szCs w:val="28"/>
+        </w:rPr>
+        <w:t>“</w:t>
+      </w:r>
+      <w:r>
+        <w:rPr>
+          <w:rFonts w:hint="eastAsia"/>
+          <w:sz w:val="28"/>
+          <w:szCs w:val="28"/>
+        </w:rPr>
+        <w:t>1</w:t>
+      </w:r>
+      <w:r>
+        <w:rPr>
+          <w:sz w:val="28"/>
+          <w:szCs w:val="28"/>
+        </w:rPr>
+        <w:t>”</w:t>
+      </w:r>
+      <w:r>
+        <w:rPr>
+          <w:rFonts w:hint="eastAsia"/>
+          <w:sz w:val="28"/>
+          <w:szCs w:val="28"/>
+        </w:rPr>
+        <w:t>)</w:t>
+      </w:r>
+      <w:r>
+        <w:rPr>
+          <w:sz w:val="28"/>
+          <w:szCs w:val="28"/>
+        </w:rPr>
+        <w:sym w:font="Wingdings" w:char="F0E0"/>
+      </w:r>
+      <w:r>
+        <w:rPr>
+          <w:rFonts w:hint="eastAsia"/>
+          <w:sz w:val="28"/>
+          <w:szCs w:val="28"/>
+        </w:rPr>
+        <w:t>1</w:t>
+      </w:r>
+    </w:p>
+    <w:p>
+      <w:pPr>
+        <w:pStyle w:val="a4"/>
+        <w:pBdr>
+          <w:bottom w:val="single" w:sz="6" w:space="1" w:color="auto"/>
+        </w:pBdr>
+        <w:ind w:firstLine="285"/>
+        <w:rPr>
+          <w:sz w:val="28"/>
+          <w:szCs w:val="28"/>
+        </w:rPr>
+      </w:pPr>
+      <w:proofErr w:type="gramStart"/>
+      <w:r>
+        <w:rPr>
+          <w:rFonts w:hint="eastAsia"/>
+          <w:sz w:val="28"/>
+          <w:szCs w:val="28"/>
+        </w:rPr>
+        <w:t>long</w:t>
+      </w:r>
+      <w:proofErr w:type="gramEnd"/>
+      <w:r>
+        <w:rPr>
+          <w:sz w:val="28"/>
+          <w:szCs w:val="28"/>
+        </w:rPr>
+        <w:sym w:font="Wingdings" w:char="F0E0"/>
+      </w:r>
+      <w:proofErr w:type="spellStart"/>
+      <w:r>
+        <w:rPr>
+          <w:rFonts w:hint="eastAsia"/>
+          <w:sz w:val="28"/>
+          <w:szCs w:val="28"/>
+        </w:rPr>
+        <w:t>Long</w:t>
+      </w:r>
+      <w:proofErr w:type="spellEnd"/>
+    </w:p>
+    <w:p>
+      <w:pPr>
+        <w:pStyle w:val="a4"/>
+        <w:rPr>
+          <w:rFonts w:hint="eastAsia"/>
+          <w:sz w:val="28"/>
+          <w:szCs w:val="28"/>
+        </w:rPr>
+      </w:pPr>
+      <w:proofErr w:type="gramStart"/>
+      <w:r>
+        <w:rPr>
+          <w:rFonts w:hint="eastAsia"/>
+          <w:sz w:val="28"/>
+          <w:szCs w:val="28"/>
+        </w:rPr>
+        <w:t>1.추상클래스란</w:t>
+      </w:r>
+      <w:proofErr w:type="gramEnd"/>
+      <w:r>
+        <w:rPr>
+          <w:rFonts w:hint="eastAsia"/>
+          <w:sz w:val="28"/>
+          <w:szCs w:val="28"/>
+        </w:rPr>
+        <w:t>?</w:t>
+      </w:r>
+    </w:p>
+    <w:p>
+      <w:pPr>
+        <w:pStyle w:val="a4"/>
+        <w:ind w:left="640"/>
+        <w:rPr>
+          <w:rFonts w:hint="eastAsia"/>
+          <w:sz w:val="28"/>
+          <w:szCs w:val="28"/>
+        </w:rPr>
+      </w:pPr>
+      <w:r>
+        <w:rPr>
+          <w:rFonts w:hint="eastAsia"/>
+          <w:sz w:val="28"/>
+          <w:szCs w:val="28"/>
+        </w:rPr>
+        <w:t>-불완전한 클래스</w:t>
+      </w:r>
+    </w:p>
+    <w:p>
+      <w:pPr>
+        <w:pStyle w:val="a4"/>
+        <w:ind w:left="640"/>
+        <w:rPr>
+          <w:rFonts w:hint="eastAsia"/>
+          <w:sz w:val="28"/>
+          <w:szCs w:val="28"/>
+        </w:rPr>
+      </w:pPr>
+      <w:r>
+        <w:rPr>
+          <w:rFonts w:hint="eastAsia"/>
+          <w:sz w:val="28"/>
+          <w:szCs w:val="28"/>
+        </w:rPr>
+        <w:t xml:space="preserve">-클래스를 불완전하게 하는 </w:t>
+      </w:r>
+      <w:proofErr w:type="gramStart"/>
+      <w:r>
+        <w:rPr>
+          <w:rFonts w:hint="eastAsia"/>
+          <w:sz w:val="28"/>
+          <w:szCs w:val="28"/>
+        </w:rPr>
+        <w:t>법 :</w:t>
+      </w:r>
+      <w:proofErr w:type="gramEnd"/>
+      <w:r>
+        <w:rPr>
+          <w:rFonts w:hint="eastAsia"/>
+          <w:sz w:val="28"/>
+          <w:szCs w:val="28"/>
+        </w:rPr>
+        <w:t xml:space="preserve"> </w:t>
+      </w:r>
+      <w:proofErr w:type="spellStart"/>
+      <w:r>
+        <w:rPr>
+          <w:rFonts w:hint="eastAsia"/>
+          <w:sz w:val="28"/>
+          <w:szCs w:val="28"/>
+        </w:rPr>
+        <w:t>메서드</w:t>
+      </w:r>
+      <w:proofErr w:type="spellEnd"/>
+      <w:r>
+        <w:rPr>
+          <w:rFonts w:hint="eastAsia"/>
+          <w:sz w:val="28"/>
+          <w:szCs w:val="28"/>
+        </w:rPr>
+        <w:t xml:space="preserve"> 몸체를 없이 정의</w:t>
+      </w:r>
+    </w:p>
+    <w:p>
+      <w:pPr>
+        <w:pStyle w:val="a4"/>
+        <w:ind w:left="640"/>
+        <w:rPr>
+          <w:sz w:val="28"/>
+          <w:szCs w:val="28"/>
+        </w:rPr>
+      </w:pPr>
+      <w:r>
+        <w:rPr>
+          <w:rFonts w:hint="eastAsia"/>
+          <w:sz w:val="28"/>
+          <w:szCs w:val="28"/>
+        </w:rPr>
+        <w:t>-</w:t>
+      </w:r>
+      <w:proofErr w:type="gramStart"/>
+      <w:r>
+        <w:rPr>
+          <w:rFonts w:hint="eastAsia"/>
+          <w:sz w:val="28"/>
+          <w:szCs w:val="28"/>
+        </w:rPr>
+        <w:t>사용이유 :</w:t>
+      </w:r>
+      <w:proofErr w:type="gramEnd"/>
+      <w:r>
+        <w:rPr>
+          <w:rFonts w:hint="eastAsia"/>
+          <w:sz w:val="28"/>
+          <w:szCs w:val="28"/>
+        </w:rPr>
+        <w:t xml:space="preserve"> 클래스 정의 그 내용을 </w:t>
+      </w:r>
+      <w:proofErr w:type="spellStart"/>
+      <w:r>
+        <w:rPr>
+          <w:rFonts w:hint="eastAsia"/>
+          <w:sz w:val="28"/>
+          <w:szCs w:val="28"/>
+        </w:rPr>
+        <w:t>확정지을</w:t>
+      </w:r>
+      <w:proofErr w:type="spellEnd"/>
+      <w:r>
+        <w:rPr>
+          <w:rFonts w:hint="eastAsia"/>
+          <w:sz w:val="28"/>
+          <w:szCs w:val="28"/>
+        </w:rPr>
+        <w:t xml:space="preserve"> 수 없거나 </w:t>
+      </w:r>
+      <w:proofErr w:type="spellStart"/>
+      <w:r>
+        <w:rPr>
+          <w:rFonts w:hint="eastAsia"/>
+          <w:sz w:val="28"/>
+          <w:szCs w:val="28"/>
+        </w:rPr>
+        <w:t>확정지어서도</w:t>
+      </w:r>
+      <w:proofErr w:type="spellEnd"/>
+      <w:r>
+        <w:rPr>
+          <w:rFonts w:hint="eastAsia"/>
+          <w:sz w:val="28"/>
+          <w:szCs w:val="28"/>
+        </w:rPr>
+        <w:t xml:space="preserve"> </w:t>
+      </w:r>
+      <w:proofErr w:type="spellStart"/>
+      <w:r>
+        <w:rPr>
+          <w:rFonts w:hint="eastAsia"/>
+          <w:sz w:val="28"/>
+          <w:szCs w:val="28"/>
+        </w:rPr>
+        <w:t>안되는</w:t>
+      </w:r>
+      <w:proofErr w:type="spellEnd"/>
+      <w:r>
+        <w:rPr>
+          <w:rFonts w:hint="eastAsia"/>
+          <w:sz w:val="28"/>
+          <w:szCs w:val="28"/>
+        </w:rPr>
+        <w:t xml:space="preserve"> 경우. 즉 계획 단계에서 사용될 수 있는 클래스.</w:t>
+      </w:r>
+    </w:p>
+    <w:p>
+      <w:pPr>
+        <w:pStyle w:val="a4"/>
+        <w:rPr>
+          <w:rFonts w:hint="eastAsia"/>
+          <w:sz w:val="28"/>
+          <w:szCs w:val="28"/>
+        </w:rPr>
+      </w:pPr>
+      <w:proofErr w:type="gramStart"/>
+      <w:r>
+        <w:rPr>
+          <w:rFonts w:hint="eastAsia"/>
+          <w:sz w:val="28"/>
+          <w:szCs w:val="28"/>
+        </w:rPr>
+        <w:t>2.인터페이스</w:t>
+      </w:r>
+      <w:proofErr w:type="gramEnd"/>
+      <w:r>
+        <w:rPr>
+          <w:rFonts w:hint="eastAsia"/>
+          <w:sz w:val="28"/>
+          <w:szCs w:val="28"/>
+        </w:rPr>
+        <w:t xml:space="preserve"> : 기능만을 보유한 객체</w:t>
+      </w:r>
+    </w:p>
+    <w:p>
+      <w:pPr>
+        <w:pStyle w:val="a4"/>
+        <w:ind w:firstLine="285"/>
+        <w:rPr>
+          <w:rFonts w:hint="eastAsia"/>
+          <w:sz w:val="28"/>
+          <w:szCs w:val="28"/>
+        </w:rPr>
+      </w:pPr>
+      <w:r>
+        <w:rPr>
+          <w:rFonts w:hint="eastAsia"/>
+          <w:sz w:val="28"/>
+          <w:szCs w:val="28"/>
+        </w:rPr>
+        <w:t xml:space="preserve">  - 클래스가 아니므로 현실의 다중성을 반영하기에 적절하다.</w:t>
+      </w:r>
+    </w:p>
+    <w:p>
+      <w:pPr>
+        <w:pStyle w:val="a4"/>
+        <w:rPr>
+          <w:rFonts w:hint="eastAsia"/>
+          <w:sz w:val="28"/>
+          <w:szCs w:val="28"/>
+        </w:rPr>
+      </w:pPr>
+      <w:proofErr w:type="gramStart"/>
+      <w:r>
+        <w:rPr>
+          <w:rFonts w:hint="eastAsia"/>
+          <w:sz w:val="28"/>
+          <w:szCs w:val="28"/>
+        </w:rPr>
+        <w:t>3.extends</w:t>
+      </w:r>
+      <w:proofErr w:type="gramEnd"/>
+      <w:r>
+        <w:rPr>
+          <w:rFonts w:hint="eastAsia"/>
+          <w:sz w:val="28"/>
+          <w:szCs w:val="28"/>
+        </w:rPr>
+        <w:t>, implements = is a</w:t>
+      </w:r>
+    </w:p>
+    <w:p>
+      <w:pPr>
+        <w:pStyle w:val="a4"/>
+        <w:ind w:firstLine="285"/>
+        <w:rPr>
+          <w:rFonts w:hint="eastAsia"/>
+          <w:sz w:val="28"/>
+          <w:szCs w:val="28"/>
+        </w:rPr>
+      </w:pPr>
+      <w:r>
+        <w:rPr>
+          <w:rFonts w:hint="eastAsia"/>
+          <w:sz w:val="28"/>
+          <w:szCs w:val="28"/>
+        </w:rPr>
+        <w:t xml:space="preserve">  A extends B= A와 B는 같은 종류의 </w:t>
+      </w:r>
+      <w:proofErr w:type="spellStart"/>
+      <w:r>
+        <w:rPr>
+          <w:rFonts w:hint="eastAsia"/>
+          <w:sz w:val="28"/>
+          <w:szCs w:val="28"/>
+        </w:rPr>
+        <w:t>자료형</w:t>
+      </w:r>
+      <w:proofErr w:type="spellEnd"/>
+    </w:p>
+    <w:p>
+      <w:pPr>
+        <w:pStyle w:val="a4"/>
+        <w:ind w:firstLine="285"/>
+        <w:rPr>
+          <w:rFonts w:hint="eastAsia"/>
+          <w:sz w:val="28"/>
+          <w:szCs w:val="28"/>
+        </w:rPr>
+      </w:pPr>
+      <w:r>
+        <w:rPr>
+          <w:rFonts w:hint="eastAsia"/>
+          <w:sz w:val="28"/>
+          <w:szCs w:val="28"/>
+        </w:rPr>
+        <w:t xml:space="preserve">  A implements B=A와 B는 같은 종류의 </w:t>
+      </w:r>
+      <w:proofErr w:type="spellStart"/>
+      <w:r>
+        <w:rPr>
+          <w:rFonts w:hint="eastAsia"/>
+          <w:sz w:val="28"/>
+          <w:szCs w:val="28"/>
+        </w:rPr>
+        <w:t>자료형</w:t>
+      </w:r>
+      <w:proofErr w:type="spellEnd"/>
+    </w:p>
+    <w:p>
+      <w:pPr>
+        <w:pStyle w:val="a4"/>
+        <w:rPr>
+          <w:rFonts w:hint="eastAsia"/>
+          <w:sz w:val="28"/>
+          <w:szCs w:val="28"/>
+        </w:rPr>
+      </w:pPr>
+      <w:proofErr w:type="gramStart"/>
+      <w:r>
+        <w:rPr>
+          <w:rFonts w:hint="eastAsia"/>
+          <w:sz w:val="28"/>
+          <w:szCs w:val="28"/>
+        </w:rPr>
+        <w:t>4.상수</w:t>
+      </w:r>
+      <w:proofErr w:type="gramEnd"/>
+    </w:p>
+    <w:p>
+      <w:pPr>
+        <w:pStyle w:val="a4"/>
+        <w:ind w:left="760"/>
+        <w:rPr>
+          <w:rFonts w:hint="eastAsia"/>
+          <w:sz w:val="28"/>
+          <w:szCs w:val="28"/>
+        </w:rPr>
+      </w:pPr>
+      <w:r>
+        <w:rPr>
+          <w:rFonts w:hint="eastAsia"/>
+          <w:sz w:val="28"/>
+          <w:szCs w:val="28"/>
+        </w:rPr>
+        <w:t>상수=숫자(현실)</w:t>
+      </w:r>
+    </w:p>
+    <w:p>
+      <w:pPr>
+        <w:pStyle w:val="a4"/>
+        <w:rPr>
+          <w:rFonts w:hint="eastAsia"/>
+          <w:sz w:val="28"/>
+          <w:szCs w:val="28"/>
+        </w:rPr>
+      </w:pPr>
+      <w:r>
+        <w:rPr>
+          <w:rFonts w:hint="eastAsia"/>
+          <w:sz w:val="28"/>
+          <w:szCs w:val="28"/>
+        </w:rPr>
+        <w:tab/>
+        <w:t xml:space="preserve">전산에서의 상수란, 프로그램이 </w:t>
+      </w:r>
+      <w:proofErr w:type="spellStart"/>
+      <w:r>
+        <w:rPr>
+          <w:rFonts w:hint="eastAsia"/>
+          <w:sz w:val="28"/>
+          <w:szCs w:val="28"/>
+        </w:rPr>
+        <w:t>종류될때까지</w:t>
+      </w:r>
+      <w:proofErr w:type="spellEnd"/>
+      <w:r>
+        <w:rPr>
+          <w:rFonts w:hint="eastAsia"/>
+          <w:sz w:val="28"/>
+          <w:szCs w:val="28"/>
+        </w:rPr>
+        <w:t xml:space="preserve"> 그 값이 변하지 않고, 유지되고 있다면 상수라 한다.</w:t>
+      </w:r>
+    </w:p>
+    <w:p>
+      <w:pPr>
+        <w:pStyle w:val="a4"/>
+        <w:rPr>
+          <w:rFonts w:hint="eastAsia"/>
+          <w:sz w:val="28"/>
+          <w:szCs w:val="28"/>
+        </w:rPr>
+      </w:pPr>
+      <w:r>
+        <w:rPr>
+          <w:rFonts w:hint="eastAsia"/>
+          <w:sz w:val="28"/>
+          <w:szCs w:val="28"/>
+        </w:rPr>
+        <w:t xml:space="preserve">따라서 상수가 될 수 </w:t>
+      </w:r>
+      <w:proofErr w:type="spellStart"/>
+      <w:r>
+        <w:rPr>
+          <w:rFonts w:hint="eastAsia"/>
+          <w:sz w:val="28"/>
+          <w:szCs w:val="28"/>
+        </w:rPr>
+        <w:t>있느</w:t>
+      </w:r>
+      <w:proofErr w:type="spellEnd"/>
+      <w:r>
+        <w:rPr>
+          <w:rFonts w:hint="eastAsia"/>
+          <w:sz w:val="28"/>
+          <w:szCs w:val="28"/>
+        </w:rPr>
+        <w:t xml:space="preserve"> 것들은 자바의 모든 </w:t>
+      </w:r>
+      <w:proofErr w:type="spellStart"/>
+      <w:r>
+        <w:rPr>
+          <w:rFonts w:hint="eastAsia"/>
+          <w:sz w:val="28"/>
+          <w:szCs w:val="28"/>
+        </w:rPr>
+        <w:t>자료형</w:t>
+      </w:r>
+      <w:proofErr w:type="spellEnd"/>
+    </w:p>
+    <w:p>
+      <w:pPr>
+        <w:pStyle w:val="a4"/>
+        <w:rPr>
+          <w:rFonts w:hint="eastAsia"/>
+          <w:sz w:val="28"/>
+          <w:szCs w:val="28"/>
+        </w:rPr>
+      </w:pPr>
+      <w:r>
+        <w:rPr>
+          <w:rFonts w:hint="eastAsia"/>
+          <w:sz w:val="28"/>
+          <w:szCs w:val="28"/>
+        </w:rPr>
+        <w:t>숫자, 문자</w:t>
+      </w:r>
+      <w:proofErr w:type="gramStart"/>
+      <w:r>
+        <w:rPr>
+          <w:rFonts w:hint="eastAsia"/>
+          <w:sz w:val="28"/>
+          <w:szCs w:val="28"/>
+        </w:rPr>
+        <w:t>,논리값</w:t>
+      </w:r>
+      <w:proofErr w:type="gramEnd"/>
+      <w:r>
+        <w:rPr>
+          <w:rFonts w:hint="eastAsia"/>
+          <w:sz w:val="28"/>
+          <w:szCs w:val="28"/>
+        </w:rPr>
+        <w:t>, 객체</w:t>
+      </w:r>
+    </w:p>
+    <w:p>
+      <w:pPr>
+        <w:pStyle w:val="a4"/>
+        <w:rPr>
+          <w:rFonts w:hint="eastAsia"/>
+          <w:sz w:val="28"/>
+          <w:szCs w:val="28"/>
+        </w:rPr>
+      </w:pPr>
+      <w:r>
+        <w:rPr>
+          <w:sz w:val="28"/>
+          <w:szCs w:val="28"/>
+        </w:rPr>
+        <w:t>P</w:t>
+      </w:r>
+      <w:r>
+        <w:rPr>
+          <w:rFonts w:hint="eastAsia"/>
+          <w:sz w:val="28"/>
+          <w:szCs w:val="28"/>
+        </w:rPr>
+        <w:t xml:space="preserve">ublic </w:t>
+      </w:r>
+      <w:r>
+        <w:rPr>
+          <w:sz w:val="28"/>
+          <w:szCs w:val="28"/>
+        </w:rPr>
+        <w:t>F</w:t>
+      </w:r>
+      <w:r>
+        <w:rPr>
+          <w:rFonts w:hint="eastAsia"/>
+          <w:sz w:val="28"/>
+          <w:szCs w:val="28"/>
+        </w:rPr>
+        <w:t xml:space="preserve">inal static </w:t>
+      </w:r>
+      <w:proofErr w:type="spellStart"/>
+      <w:r>
+        <w:rPr>
+          <w:rFonts w:hint="eastAsia"/>
+          <w:sz w:val="28"/>
+          <w:szCs w:val="28"/>
+        </w:rPr>
+        <w:t>intX</w:t>
+      </w:r>
+      <w:proofErr w:type="spellEnd"/>
+      <w:r>
+        <w:rPr>
+          <w:rFonts w:hint="eastAsia"/>
+          <w:sz w:val="28"/>
+          <w:szCs w:val="28"/>
+        </w:rPr>
+        <w:t>=5;//</w:t>
+      </w:r>
+      <w:r>
+        <w:rPr>
+          <w:sz w:val="28"/>
+          <w:szCs w:val="28"/>
+        </w:rPr>
+        <w:sym w:font="Wingdings" w:char="F0DF"/>
+      </w:r>
+      <w:r>
+        <w:rPr>
+          <w:rFonts w:hint="eastAsia"/>
+          <w:sz w:val="28"/>
+          <w:szCs w:val="28"/>
+        </w:rPr>
+        <w:t xml:space="preserve">상수 </w:t>
+      </w:r>
+    </w:p>
+    <w:p>
+      <w:pPr>
+        <w:pStyle w:val="a4"/>
+        <w:rPr>
+          <w:rFonts w:hint="eastAsia"/>
+          <w:sz w:val="28"/>
+          <w:szCs w:val="28"/>
+        </w:rPr>
+      </w:pPr>
+    </w:p>
+    <w:p>
+      <w:pPr>
+        <w:pStyle w:val="a4"/>
+        <w:rPr>
+          <w:rFonts w:hint="eastAsia"/>
+          <w:sz w:val="28"/>
+          <w:szCs w:val="28"/>
+        </w:rPr>
+      </w:pPr>
+    </w:p>
+    <w:p>
+      <w:pPr>
+        <w:pStyle w:val="a4"/>
+        <w:rPr>
+          <w:rFonts w:hint="eastAsia"/>
+          <w:sz w:val="28"/>
+          <w:szCs w:val="28"/>
+        </w:rPr>
+      </w:pPr>
+      <w:r>
+        <w:rPr>
+          <w:rFonts w:hint="eastAsia"/>
+          <w:sz w:val="28"/>
+          <w:szCs w:val="28"/>
+        </w:rPr>
+        <w:lastRenderedPageBreak/>
+        <w:t>5.GUI API 지원한다!</w:t>
+      </w:r>
+    </w:p>
+    <w:p>
+      <w:pPr>
+        <w:pStyle w:val="a4"/>
+        <w:rPr>
+          <w:rFonts w:hint="eastAsia"/>
+          <w:sz w:val="28"/>
+          <w:szCs w:val="28"/>
+        </w:rPr>
+      </w:pPr>
+      <w:r>
+        <w:rPr>
+          <w:rFonts w:hint="eastAsia"/>
+          <w:sz w:val="28"/>
+          <w:szCs w:val="28"/>
+        </w:rPr>
+        <w:tab/>
+        <w:t>윈도우-Window</w:t>
+      </w:r>
+      <w:r>
+        <w:rPr>
+          <w:sz w:val="28"/>
+          <w:szCs w:val="28"/>
+        </w:rPr>
+        <w:sym w:font="Wingdings" w:char="F0E0"/>
+      </w:r>
+      <w:r>
+        <w:rPr>
+          <w:rFonts w:hint="eastAsia"/>
+          <w:sz w:val="28"/>
+          <w:szCs w:val="28"/>
+        </w:rPr>
+        <w:t>Frame</w:t>
+      </w:r>
+    </w:p>
+    <w:p>
+      <w:pPr>
+        <w:pStyle w:val="a4"/>
+        <w:rPr>
+          <w:rFonts w:hint="eastAsia"/>
+          <w:sz w:val="28"/>
+          <w:szCs w:val="28"/>
+        </w:rPr>
+      </w:pPr>
+      <w:r>
+        <w:rPr>
+          <w:rFonts w:hint="eastAsia"/>
+          <w:sz w:val="28"/>
+          <w:szCs w:val="28"/>
+        </w:rPr>
+        <w:tab/>
+      </w:r>
+    </w:p>
+    <w:p>
+      <w:pPr>
+        <w:pStyle w:val="a4"/>
+        <w:rPr>
+          <w:rFonts w:hint="eastAsia"/>
+          <w:sz w:val="28"/>
+          <w:szCs w:val="28"/>
+        </w:rPr>
+      </w:pPr>
+      <w:proofErr w:type="spellStart"/>
+      <w:r>
+        <w:rPr>
+          <w:rFonts w:hint="eastAsia"/>
+          <w:sz w:val="28"/>
+          <w:szCs w:val="28"/>
+        </w:rPr>
+        <w:t>BorderLayout</w:t>
+      </w:r>
+      <w:proofErr w:type="spellEnd"/>
+      <w:r>
+        <w:rPr>
+          <w:rFonts w:hint="eastAsia"/>
+          <w:sz w:val="28"/>
+          <w:szCs w:val="28"/>
+        </w:rPr>
+        <w:t xml:space="preserve"> (많이 쓰임)</w:t>
+      </w:r>
+    </w:p>
+    <w:p>
+      <w:pPr>
+        <w:pStyle w:val="a4"/>
+        <w:rPr>
+          <w:rFonts w:hint="eastAsia"/>
+          <w:sz w:val="28"/>
+          <w:szCs w:val="28"/>
+        </w:rPr>
+      </w:pPr>
+      <w:proofErr w:type="spellStart"/>
+      <w:r>
+        <w:rPr>
+          <w:rFonts w:hint="eastAsia"/>
+          <w:sz w:val="28"/>
+          <w:szCs w:val="28"/>
+        </w:rPr>
+        <w:t>FLowLayout</w:t>
+      </w:r>
+      <w:proofErr w:type="spellEnd"/>
+      <w:r>
+        <w:rPr>
+          <w:rFonts w:hint="eastAsia"/>
+          <w:sz w:val="28"/>
+          <w:szCs w:val="28"/>
+        </w:rPr>
+        <w:tab/>
+      </w:r>
+      <w:r>
+        <w:rPr>
+          <w:rFonts w:hint="eastAsia"/>
+          <w:sz w:val="28"/>
+          <w:szCs w:val="28"/>
+        </w:rPr>
+        <w:t>(많이 쓰임)</w:t>
+      </w:r>
+    </w:p>
+    <w:p>
+      <w:pPr>
+        <w:pStyle w:val="a4"/>
+        <w:rPr>
+          <w:rFonts w:hint="eastAsia"/>
+          <w:sz w:val="28"/>
+          <w:szCs w:val="28"/>
+        </w:rPr>
+      </w:pPr>
+      <w:proofErr w:type="spellStart"/>
+      <w:r>
+        <w:rPr>
+          <w:rFonts w:hint="eastAsia"/>
+          <w:sz w:val="28"/>
+          <w:szCs w:val="28"/>
+        </w:rPr>
+        <w:t>Grid</w:t>
+      </w:r>
+      <w:r>
+        <w:rPr>
+          <w:rFonts w:hint="eastAsia"/>
+          <w:sz w:val="28"/>
+          <w:szCs w:val="28"/>
+        </w:rPr>
+        <w:t>Layout</w:t>
+      </w:r>
+      <w:proofErr w:type="spellEnd"/>
+    </w:p>
+    <w:p>
+      <w:pPr>
+        <w:pStyle w:val="a4"/>
+        <w:rPr>
+          <w:rFonts w:hint="eastAsia"/>
+          <w:sz w:val="28"/>
+          <w:szCs w:val="28"/>
+        </w:rPr>
+      </w:pPr>
+      <w:proofErr w:type="spellStart"/>
+      <w:r>
+        <w:rPr>
+          <w:rFonts w:hint="eastAsia"/>
+          <w:sz w:val="28"/>
+          <w:szCs w:val="28"/>
+        </w:rPr>
+        <w:t>GridBag</w:t>
+      </w:r>
+      <w:r>
+        <w:rPr>
+          <w:rFonts w:hint="eastAsia"/>
+          <w:sz w:val="28"/>
+          <w:szCs w:val="28"/>
+        </w:rPr>
+        <w:t>Layout</w:t>
+      </w:r>
+      <w:proofErr w:type="spellEnd"/>
+    </w:p>
+    <w:p>
+      <w:pPr>
+        <w:pStyle w:val="a4"/>
+        <w:rPr>
+          <w:rFonts w:hint="eastAsia"/>
+          <w:sz w:val="28"/>
+          <w:szCs w:val="28"/>
+        </w:rPr>
+      </w:pPr>
+      <w:proofErr w:type="spellStart"/>
+      <w:r>
+        <w:rPr>
+          <w:rFonts w:hint="eastAsia"/>
+          <w:sz w:val="28"/>
+          <w:szCs w:val="28"/>
+        </w:rPr>
+        <w:t>Card</w:t>
+      </w:r>
+      <w:r>
+        <w:rPr>
+          <w:rFonts w:hint="eastAsia"/>
+          <w:sz w:val="28"/>
+          <w:szCs w:val="28"/>
+        </w:rPr>
+        <w:t>Layout</w:t>
+      </w:r>
+      <w:proofErr w:type="spellEnd"/>
+    </w:p>
+    <w:p>
+      <w:pPr>
+        <w:pStyle w:val="a4"/>
+        <w:rPr>
+          <w:b/>
+          <w:sz w:val="28"/>
+          <w:szCs w:val="28"/>
+        </w:rPr>
+      </w:pPr>
       <w:bookmarkStart w:id="0" w:name="_GoBack"/>
       <w:bookmarkEnd w:id="0"/>
-    </w:p>
-    <w:p>
-      <w:pPr>
-        <w:pStyle w:val="a4"/>
-        <w:rPr>
-          <w:rFonts w:hint="eastAsia"/>
-          <w:sz w:val="28"/>
-          <w:szCs w:val="28"/>
-        </w:rPr>
-      </w:pPr>
-    </w:p>
-    <w:p>
-      <w:pPr>
-        <w:pStyle w:val="a4"/>
-        <w:rPr>
-          <w:rFonts w:hint="eastAsia"/>
-          <w:sz w:val="28"/>
-          <w:szCs w:val="28"/>
-        </w:rPr>
-      </w:pPr>
-      <w:r>
-        <w:rPr>
-          <w:rFonts w:hint="eastAsia"/>
-          <w:sz w:val="28"/>
-          <w:szCs w:val="28"/>
-        </w:rPr>
-        <w:t>[</w:t>
-      </w:r>
-      <w:proofErr w:type="spellStart"/>
-      <w:r>
-        <w:rPr>
-          <w:rFonts w:hint="eastAsia"/>
-          <w:sz w:val="28"/>
-          <w:szCs w:val="28"/>
-        </w:rPr>
-        <w:t>로직</w:t>
-      </w:r>
-      <w:proofErr w:type="spellEnd"/>
-      <w:r>
-        <w:rPr>
-          <w:rFonts w:hint="eastAsia"/>
-          <w:sz w:val="28"/>
-          <w:szCs w:val="28"/>
-        </w:rPr>
-        <w:t xml:space="preserve"> 작성시 </w:t>
-      </w:r>
-      <w:proofErr w:type="spellStart"/>
-      <w:r>
-        <w:rPr>
-          <w:rFonts w:hint="eastAsia"/>
-          <w:sz w:val="28"/>
-          <w:szCs w:val="28"/>
-        </w:rPr>
-        <w:t>메서드</w:t>
-      </w:r>
-      <w:proofErr w:type="spellEnd"/>
-      <w:r>
-        <w:rPr>
-          <w:rFonts w:hint="eastAsia"/>
-          <w:sz w:val="28"/>
-          <w:szCs w:val="28"/>
-        </w:rPr>
-        <w:t xml:space="preserve"> 정의기법]</w:t>
-      </w:r>
-    </w:p>
-    <w:p>
-      <w:pPr>
-        <w:pStyle w:val="a4"/>
-        <w:rPr>
-          <w:rFonts w:hint="eastAsia"/>
-          <w:sz w:val="28"/>
-          <w:szCs w:val="28"/>
-        </w:rPr>
-      </w:pPr>
-      <w:proofErr w:type="gramStart"/>
-      <w:r>
-        <w:rPr>
-          <w:rFonts w:hint="eastAsia"/>
-          <w:sz w:val="28"/>
-          <w:szCs w:val="28"/>
-        </w:rPr>
-        <w:t>오버로딩 :</w:t>
-      </w:r>
-      <w:proofErr w:type="gramEnd"/>
-      <w:r>
-        <w:rPr>
-          <w:rFonts w:hint="eastAsia"/>
-          <w:sz w:val="28"/>
-          <w:szCs w:val="28"/>
-        </w:rPr>
-        <w:t xml:space="preserve"> 하나의 클래스. 같은 </w:t>
-      </w:r>
-      <w:proofErr w:type="spellStart"/>
-      <w:r>
-        <w:rPr>
-          <w:rFonts w:hint="eastAsia"/>
-          <w:sz w:val="28"/>
-          <w:szCs w:val="28"/>
-        </w:rPr>
-        <w:t>클래스내에서</w:t>
-      </w:r>
-      <w:proofErr w:type="spellEnd"/>
-      <w:r>
-        <w:rPr>
-          <w:rFonts w:hint="eastAsia"/>
-          <w:sz w:val="28"/>
-          <w:szCs w:val="28"/>
-        </w:rPr>
-        <w:t xml:space="preserve"> 기능이 비슷한 </w:t>
-      </w:r>
-      <w:proofErr w:type="spellStart"/>
-      <w:r>
-        <w:rPr>
-          <w:rFonts w:hint="eastAsia"/>
-          <w:sz w:val="28"/>
-          <w:szCs w:val="28"/>
-        </w:rPr>
-        <w:t>메서드가</w:t>
-      </w:r>
-      <w:proofErr w:type="spellEnd"/>
-      <w:r>
-        <w:rPr>
-          <w:rFonts w:hint="eastAsia"/>
-          <w:sz w:val="28"/>
-          <w:szCs w:val="28"/>
-        </w:rPr>
-        <w:t xml:space="preserve"> 있다면 새롭게 이름을 부여하지 말자!</w:t>
-      </w:r>
-    </w:p>
-    <w:p>
-      <w:pPr>
-        <w:pStyle w:val="a4"/>
-        <w:rPr>
-          <w:sz w:val="28"/>
-          <w:szCs w:val="28"/>
-        </w:rPr>
-      </w:pPr>
-      <w:proofErr w:type="spellStart"/>
-      <w:proofErr w:type="gramStart"/>
-      <w:r>
-        <w:rPr>
-          <w:rFonts w:hint="eastAsia"/>
-          <w:sz w:val="28"/>
-          <w:szCs w:val="28"/>
-        </w:rPr>
-        <w:lastRenderedPageBreak/>
-        <w:t>오버라이딩</w:t>
-      </w:r>
-      <w:proofErr w:type="spellEnd"/>
-      <w:r>
-        <w:rPr>
-          <w:rFonts w:hint="eastAsia"/>
-          <w:sz w:val="28"/>
-          <w:szCs w:val="28"/>
-        </w:rPr>
-        <w:t xml:space="preserve"> :</w:t>
-      </w:r>
-      <w:proofErr w:type="gramEnd"/>
-      <w:r>
-        <w:rPr>
-          <w:rFonts w:hint="eastAsia"/>
-          <w:sz w:val="28"/>
-          <w:szCs w:val="28"/>
-        </w:rPr>
-        <w:t xml:space="preserve"> 상속관계에 있는 클래스. 이미 부모의 </w:t>
-      </w:r>
-      <w:proofErr w:type="spellStart"/>
-      <w:r>
-        <w:rPr>
-          <w:rFonts w:hint="eastAsia"/>
-          <w:sz w:val="28"/>
-          <w:szCs w:val="28"/>
-        </w:rPr>
-        <w:t>메서드가</w:t>
-      </w:r>
-      <w:proofErr w:type="spellEnd"/>
-      <w:r>
-        <w:rPr>
-          <w:rFonts w:hint="eastAsia"/>
-          <w:sz w:val="28"/>
-          <w:szCs w:val="28"/>
-        </w:rPr>
-        <w:t xml:space="preserve"> 존재하더라도 자식클래스에서 그 </w:t>
-      </w:r>
-      <w:proofErr w:type="spellStart"/>
-      <w:r>
-        <w:rPr>
-          <w:rFonts w:hint="eastAsia"/>
-          <w:sz w:val="28"/>
-          <w:szCs w:val="28"/>
-        </w:rPr>
-        <w:t>메서드를</w:t>
-      </w:r>
-      <w:proofErr w:type="spellEnd"/>
-      <w:r>
-        <w:rPr>
-          <w:rFonts w:hint="eastAsia"/>
-          <w:sz w:val="28"/>
-          <w:szCs w:val="28"/>
-        </w:rPr>
-        <w:t xml:space="preserve"> 재정의하자</w:t>
-      </w:r>
-      <w:proofErr w:type="gramStart"/>
-      <w:r>
-        <w:rPr>
-          <w:rFonts w:hint="eastAsia"/>
-          <w:sz w:val="28"/>
-          <w:szCs w:val="28"/>
-        </w:rPr>
-        <w:t>!=</w:t>
-      </w:r>
-      <w:proofErr w:type="gramEnd"/>
-      <w:r>
-        <w:rPr>
-          <w:rFonts w:hint="eastAsia"/>
-          <w:sz w:val="28"/>
-          <w:szCs w:val="28"/>
-        </w:rPr>
-        <w:t>업그레이드</w:t>
-      </w:r>
     </w:p>
     <w:sectPr>
       <w:pgSz w:w="11906" w:h="16838"/>
@@ -6489,16 +8408,16 @@
     </w:lvl>
   </w:abstractNum>
   <w:abstractNum w:abstractNumId="1">
-    <w:nsid w:val="72DD5906"/>
+    <w:nsid w:val="34DC1B84"/>
     <w:multiLevelType w:val="hybridMultilevel"/>
-    <w:tmpl w:val="8018AA76"/>
-    <w:lvl w:ilvl="0" w:tplc="F80221F0">
+    <w:tmpl w:val="C8A2856A"/>
+    <w:lvl w:ilvl="0" w:tplc="F06C2398">
       <w:start w:val="1"/>
       <w:numFmt w:val="decimal"/>
-      <w:lvlText w:val="%1)"/>
+      <w:lvlText w:val="%1."/>
       <w:lvlJc w:val="left"/>
       <w:pPr>
-        <w:ind w:left="465" w:hanging="360"/>
+        <w:ind w:left="760" w:hanging="360"/>
       </w:pPr>
       <w:rPr>
         <w:rFonts w:hint="default"/>
@@ -6510,7 +8429,7 @@
       <w:lvlText w:val="%2."/>
       <w:lvlJc w:val="left"/>
       <w:pPr>
-        <w:ind w:left="905" w:hanging="400"/>
+        <w:ind w:left="1200" w:hanging="400"/>
       </w:pPr>
     </w:lvl>
     <w:lvl w:ilvl="2" w:tplc="0409001B" w:tentative="1">
@@ -6519,7 +8438,7 @@
       <w:lvlText w:val="%3."/>
       <w:lvlJc w:val="right"/>
       <w:pPr>
-        <w:ind w:left="1305" w:hanging="400"/>
+        <w:ind w:left="1600" w:hanging="400"/>
       </w:pPr>
     </w:lvl>
     <w:lvl w:ilvl="3" w:tplc="0409000F" w:tentative="1">
@@ -6528,7 +8447,7 @@
       <w:lvlText w:val="%4."/>
       <w:lvlJc w:val="left"/>
       <w:pPr>
-        <w:ind w:left="1705" w:hanging="400"/>
+        <w:ind w:left="2000" w:hanging="400"/>
       </w:pPr>
     </w:lvl>
     <w:lvl w:ilvl="4" w:tplc="04090019" w:tentative="1">
@@ -6537,7 +8456,7 @@
       <w:lvlText w:val="%5."/>
       <w:lvlJc w:val="left"/>
       <w:pPr>
-        <w:ind w:left="2105" w:hanging="400"/>
+        <w:ind w:left="2400" w:hanging="400"/>
       </w:pPr>
     </w:lvl>
     <w:lvl w:ilvl="5" w:tplc="0409001B" w:tentative="1">
@@ -6546,7 +8465,7 @@
       <w:lvlText w:val="%6."/>
       <w:lvlJc w:val="right"/>
       <w:pPr>
-        <w:ind w:left="2505" w:hanging="400"/>
+        <w:ind w:left="2800" w:hanging="400"/>
       </w:pPr>
     </w:lvl>
     <w:lvl w:ilvl="6" w:tplc="0409000F" w:tentative="1">
@@ -6555,7 +8474,7 @@
       <w:lvlText w:val="%7."/>
       <w:lvlJc w:val="left"/>
       <w:pPr>
-        <w:ind w:left="2905" w:hanging="400"/>
+        <w:ind w:left="3200" w:hanging="400"/>
       </w:pPr>
     </w:lvl>
     <w:lvl w:ilvl="7" w:tplc="04090019" w:tentative="1">
@@ -6564,7 +8483,7 @@
       <w:lvlText w:val="%8."/>
       <w:lvlJc w:val="left"/>
       <w:pPr>
-        <w:ind w:left="3305" w:hanging="400"/>
+        <w:ind w:left="3600" w:hanging="400"/>
       </w:pPr>
     </w:lvl>
     <w:lvl w:ilvl="8" w:tplc="0409001B" w:tentative="1">
@@ -6573,15 +8492,199 @@
       <w:lvlText w:val="%9."/>
       <w:lvlJc w:val="right"/>
       <w:pPr>
+        <w:ind w:left="4000" w:hanging="400"/>
+      </w:pPr>
+    </w:lvl>
+  </w:abstractNum>
+  <w:abstractNum w:abstractNumId="2">
+    <w:nsid w:val="4FAA03C5"/>
+    <w:multiLevelType w:val="hybridMultilevel"/>
+    <w:tmpl w:val="7F345E02"/>
+    <w:lvl w:ilvl="0" w:tplc="74D2FF30">
+      <w:start w:val="1"/>
+      <w:numFmt w:val="decimal"/>
+      <w:lvlText w:val="%1."/>
+      <w:lvlJc w:val="left"/>
+      <w:pPr>
+        <w:ind w:left="640" w:hanging="360"/>
+      </w:pPr>
+      <w:rPr>
+        <w:rFonts w:hint="default"/>
+      </w:rPr>
+    </w:lvl>
+    <w:lvl w:ilvl="1" w:tplc="04090019" w:tentative="1">
+      <w:start w:val="1"/>
+      <w:numFmt w:val="upperLetter"/>
+      <w:lvlText w:val="%2."/>
+      <w:lvlJc w:val="left"/>
+      <w:pPr>
+        <w:ind w:left="1080" w:hanging="400"/>
+      </w:pPr>
+    </w:lvl>
+    <w:lvl w:ilvl="2" w:tplc="0409001B" w:tentative="1">
+      <w:start w:val="1"/>
+      <w:numFmt w:val="lowerRoman"/>
+      <w:lvlText w:val="%3."/>
+      <w:lvlJc w:val="right"/>
+      <w:pPr>
+        <w:ind w:left="1480" w:hanging="400"/>
+      </w:pPr>
+    </w:lvl>
+    <w:lvl w:ilvl="3" w:tplc="0409000F" w:tentative="1">
+      <w:start w:val="1"/>
+      <w:numFmt w:val="decimal"/>
+      <w:lvlText w:val="%4."/>
+      <w:lvlJc w:val="left"/>
+      <w:pPr>
+        <w:ind w:left="1880" w:hanging="400"/>
+      </w:pPr>
+    </w:lvl>
+    <w:lvl w:ilvl="4" w:tplc="04090019" w:tentative="1">
+      <w:start w:val="1"/>
+      <w:numFmt w:val="upperLetter"/>
+      <w:lvlText w:val="%5."/>
+      <w:lvlJc w:val="left"/>
+      <w:pPr>
+        <w:ind w:left="2280" w:hanging="400"/>
+      </w:pPr>
+    </w:lvl>
+    <w:lvl w:ilvl="5" w:tplc="0409001B" w:tentative="1">
+      <w:start w:val="1"/>
+      <w:numFmt w:val="lowerRoman"/>
+      <w:lvlText w:val="%6."/>
+      <w:lvlJc w:val="right"/>
+      <w:pPr>
+        <w:ind w:left="2680" w:hanging="400"/>
+      </w:pPr>
+    </w:lvl>
+    <w:lvl w:ilvl="6" w:tplc="0409000F" w:tentative="1">
+      <w:start w:val="1"/>
+      <w:numFmt w:val="decimal"/>
+      <w:lvlText w:val="%7."/>
+      <w:lvlJc w:val="left"/>
+      <w:pPr>
+        <w:ind w:left="3080" w:hanging="400"/>
+      </w:pPr>
+    </w:lvl>
+    <w:lvl w:ilvl="7" w:tplc="04090019" w:tentative="1">
+      <w:start w:val="1"/>
+      <w:numFmt w:val="upperLetter"/>
+      <w:lvlText w:val="%8."/>
+      <w:lvlJc w:val="left"/>
+      <w:pPr>
+        <w:ind w:left="3480" w:hanging="400"/>
+      </w:pPr>
+    </w:lvl>
+    <w:lvl w:ilvl="8" w:tplc="0409001B" w:tentative="1">
+      <w:start w:val="1"/>
+      <w:numFmt w:val="lowerRoman"/>
+      <w:lvlText w:val="%9."/>
+      <w:lvlJc w:val="right"/>
+      <w:pPr>
+        <w:ind w:left="3880" w:hanging="400"/>
+      </w:pPr>
+    </w:lvl>
+  </w:abstractNum>
+  <w:abstractNum w:abstractNumId="3">
+    <w:nsid w:val="72DD5906"/>
+    <w:multiLevelType w:val="hybridMultilevel"/>
+    <w:tmpl w:val="8018AA76"/>
+    <w:lvl w:ilvl="0" w:tplc="F80221F0">
+      <w:start w:val="1"/>
+      <w:numFmt w:val="decimal"/>
+      <w:lvlText w:val="%1)"/>
+      <w:lvlJc w:val="left"/>
+      <w:pPr>
+        <w:ind w:left="465" w:hanging="360"/>
+      </w:pPr>
+      <w:rPr>
+        <w:rFonts w:hint="default"/>
+      </w:rPr>
+    </w:lvl>
+    <w:lvl w:ilvl="1" w:tplc="04090019" w:tentative="1">
+      <w:start w:val="1"/>
+      <w:numFmt w:val="upperLetter"/>
+      <w:lvlText w:val="%2."/>
+      <w:lvlJc w:val="left"/>
+      <w:pPr>
+        <w:ind w:left="905" w:hanging="400"/>
+      </w:pPr>
+    </w:lvl>
+    <w:lvl w:ilvl="2" w:tplc="0409001B" w:tentative="1">
+      <w:start w:val="1"/>
+      <w:numFmt w:val="lowerRoman"/>
+      <w:lvlText w:val="%3."/>
+      <w:lvlJc w:val="right"/>
+      <w:pPr>
+        <w:ind w:left="1305" w:hanging="400"/>
+      </w:pPr>
+    </w:lvl>
+    <w:lvl w:ilvl="3" w:tplc="0409000F" w:tentative="1">
+      <w:start w:val="1"/>
+      <w:numFmt w:val="decimal"/>
+      <w:lvlText w:val="%4."/>
+      <w:lvlJc w:val="left"/>
+      <w:pPr>
+        <w:ind w:left="1705" w:hanging="400"/>
+      </w:pPr>
+    </w:lvl>
+    <w:lvl w:ilvl="4" w:tplc="04090019" w:tentative="1">
+      <w:start w:val="1"/>
+      <w:numFmt w:val="upperLetter"/>
+      <w:lvlText w:val="%5."/>
+      <w:lvlJc w:val="left"/>
+      <w:pPr>
+        <w:ind w:left="2105" w:hanging="400"/>
+      </w:pPr>
+    </w:lvl>
+    <w:lvl w:ilvl="5" w:tplc="0409001B" w:tentative="1">
+      <w:start w:val="1"/>
+      <w:numFmt w:val="lowerRoman"/>
+      <w:lvlText w:val="%6."/>
+      <w:lvlJc w:val="right"/>
+      <w:pPr>
+        <w:ind w:left="2505" w:hanging="400"/>
+      </w:pPr>
+    </w:lvl>
+    <w:lvl w:ilvl="6" w:tplc="0409000F" w:tentative="1">
+      <w:start w:val="1"/>
+      <w:numFmt w:val="decimal"/>
+      <w:lvlText w:val="%7."/>
+      <w:lvlJc w:val="left"/>
+      <w:pPr>
+        <w:ind w:left="2905" w:hanging="400"/>
+      </w:pPr>
+    </w:lvl>
+    <w:lvl w:ilvl="7" w:tplc="04090019" w:tentative="1">
+      <w:start w:val="1"/>
+      <w:numFmt w:val="upperLetter"/>
+      <w:lvlText w:val="%8."/>
+      <w:lvlJc w:val="left"/>
+      <w:pPr>
+        <w:ind w:left="3305" w:hanging="400"/>
+      </w:pPr>
+    </w:lvl>
+    <w:lvl w:ilvl="8" w:tplc="0409001B" w:tentative="1">
+      <w:start w:val="1"/>
+      <w:numFmt w:val="lowerRoman"/>
+      <w:lvlText w:val="%9."/>
+      <w:lvlJc w:val="right"/>
+      <w:pPr>
         <w:ind w:left="3705" w:hanging="400"/>
       </w:pPr>
     </w:lvl>
   </w:abstractNum>
   <w:num w:numId="1">
-    <w:abstractNumId w:val="1"/>
+    <w:abstractNumId w:val="3"/>
   </w:num>
   <w:num w:numId="2">
     <w:abstractNumId w:val="0"/>
+  </w:num>
+  <w:num w:numId="3">
+    <w:abstractNumId w:val="1"/>
+  </w:num>
+  <w:num w:numId="4">
+    <w:abstractNumId w:val="2"/>
   </w:num>
 </w:numbering>
 </file>

--- a/정리 및 문제/JAVA 정리.docx
+++ b/정리 및 문제/JAVA 정리.docx
@@ -7453,7 +7453,6 @@
       <w:pPr>
         <w:pStyle w:val="a4"/>
         <w:rPr>
-          <w:rFonts w:hint="eastAsia"/>
           <w:sz w:val="28"/>
           <w:szCs w:val="28"/>
         </w:rPr>
@@ -7482,7 +7481,6 @@
         <w:pStyle w:val="a4"/>
         <w:ind w:left="640"/>
         <w:rPr>
-          <w:rFonts w:hint="eastAsia"/>
           <w:sz w:val="28"/>
           <w:szCs w:val="28"/>
         </w:rPr>
@@ -7501,7 +7499,6 @@
         <w:pStyle w:val="a4"/>
         <w:ind w:left="640"/>
         <w:rPr>
-          <w:rFonts w:hint="eastAsia"/>
           <w:sz w:val="28"/>
           <w:szCs w:val="28"/>
         </w:rPr>
@@ -7645,7 +7642,6 @@
       <w:pPr>
         <w:pStyle w:val="a4"/>
         <w:rPr>
-          <w:rFonts w:hint="eastAsia"/>
           <w:sz w:val="28"/>
           <w:szCs w:val="28"/>
         </w:rPr>
@@ -7674,7 +7670,6 @@
         <w:pStyle w:val="a4"/>
         <w:ind w:firstLine="285"/>
         <w:rPr>
-          <w:rFonts w:hint="eastAsia"/>
           <w:sz w:val="28"/>
           <w:szCs w:val="28"/>
         </w:rPr>
@@ -7692,7 +7687,6 @@
       <w:pPr>
         <w:pStyle w:val="a4"/>
         <w:rPr>
-          <w:rFonts w:hint="eastAsia"/>
           <w:sz w:val="28"/>
           <w:szCs w:val="28"/>
         </w:rPr>
@@ -7721,7 +7715,6 @@
         <w:pStyle w:val="a4"/>
         <w:ind w:firstLine="285"/>
         <w:rPr>
-          <w:rFonts w:hint="eastAsia"/>
           <w:sz w:val="28"/>
           <w:szCs w:val="28"/>
         </w:rPr>
@@ -7750,7 +7743,6 @@
         <w:pStyle w:val="a4"/>
         <w:ind w:firstLine="285"/>
         <w:rPr>
-          <w:rFonts w:hint="eastAsia"/>
           <w:sz w:val="28"/>
           <w:szCs w:val="28"/>
         </w:rPr>
@@ -7778,7 +7770,6 @@
       <w:pPr>
         <w:pStyle w:val="a4"/>
         <w:rPr>
-          <w:rFonts w:hint="eastAsia"/>
           <w:sz w:val="28"/>
           <w:szCs w:val="28"/>
         </w:rPr>
@@ -7799,7 +7790,6 @@
         <w:pStyle w:val="a4"/>
         <w:ind w:left="760"/>
         <w:rPr>
-          <w:rFonts w:hint="eastAsia"/>
           <w:sz w:val="28"/>
           <w:szCs w:val="28"/>
         </w:rPr>
@@ -7817,7 +7807,6 @@
       <w:pPr>
         <w:pStyle w:val="a4"/>
         <w:rPr>
-          <w:rFonts w:hint="eastAsia"/>
           <w:sz w:val="28"/>
           <w:szCs w:val="28"/>
         </w:rPr>
@@ -7854,7 +7843,6 @@
       <w:pPr>
         <w:pStyle w:val="a4"/>
         <w:rPr>
-          <w:rFonts w:hint="eastAsia"/>
           <w:sz w:val="28"/>
           <w:szCs w:val="28"/>
         </w:rPr>
@@ -7900,7 +7888,6 @@
       <w:pPr>
         <w:pStyle w:val="a4"/>
         <w:rPr>
-          <w:rFonts w:hint="eastAsia"/>
           <w:sz w:val="28"/>
           <w:szCs w:val="28"/>
         </w:rPr>
@@ -7936,7 +7923,6 @@
       <w:pPr>
         <w:pStyle w:val="a4"/>
         <w:rPr>
-          <w:rFonts w:hint="eastAsia"/>
           <w:sz w:val="28"/>
           <w:szCs w:val="28"/>
         </w:rPr>
@@ -8009,27 +7995,24 @@
       <w:pPr>
         <w:pStyle w:val="a4"/>
         <w:rPr>
-          <w:rFonts w:hint="eastAsia"/>
-          <w:sz w:val="28"/>
-          <w:szCs w:val="28"/>
-        </w:rPr>
-      </w:pPr>
-    </w:p>
-    <w:p>
-      <w:pPr>
-        <w:pStyle w:val="a4"/>
-        <w:rPr>
-          <w:rFonts w:hint="eastAsia"/>
-          <w:sz w:val="28"/>
-          <w:szCs w:val="28"/>
-        </w:rPr>
-      </w:pPr>
-    </w:p>
-    <w:p>
-      <w:pPr>
-        <w:pStyle w:val="a4"/>
-        <w:rPr>
-          <w:rFonts w:hint="eastAsia"/>
+          <w:sz w:val="28"/>
+          <w:szCs w:val="28"/>
+        </w:rPr>
+      </w:pPr>
+    </w:p>
+    <w:p>
+      <w:pPr>
+        <w:pStyle w:val="a4"/>
+        <w:rPr>
+          <w:sz w:val="28"/>
+          <w:szCs w:val="28"/>
+        </w:rPr>
+      </w:pPr>
+    </w:p>
+    <w:p>
+      <w:pPr>
+        <w:pStyle w:val="a4"/>
+        <w:rPr>
           <w:sz w:val="28"/>
           <w:szCs w:val="28"/>
         </w:rPr>
@@ -8048,7 +8031,6 @@
       <w:pPr>
         <w:pStyle w:val="a4"/>
         <w:rPr>
-          <w:rFonts w:hint="eastAsia"/>
           <w:sz w:val="28"/>
           <w:szCs w:val="28"/>
         </w:rPr>
@@ -8082,7 +8064,6 @@
       <w:pPr>
         <w:pStyle w:val="a4"/>
         <w:rPr>
-          <w:rFonts w:hint="eastAsia"/>
           <w:sz w:val="28"/>
           <w:szCs w:val="28"/>
         </w:rPr>
@@ -8100,7 +8081,6 @@
       <w:pPr>
         <w:pStyle w:val="a4"/>
         <w:rPr>
-          <w:rFonts w:hint="eastAsia"/>
           <w:sz w:val="28"/>
           <w:szCs w:val="28"/>
         </w:rPr>
@@ -8128,7 +8108,6 @@
       <w:pPr>
         <w:pStyle w:val="a4"/>
         <w:rPr>
-          <w:rFonts w:hint="eastAsia"/>
           <w:sz w:val="28"/>
           <w:szCs w:val="28"/>
         </w:rPr>
@@ -8150,13 +8129,6 @@
           <w:szCs w:val="28"/>
         </w:rPr>
         <w:tab/>
-      </w:r>
-      <w:r>
-        <w:rPr>
-          <w:rFonts w:hint="eastAsia"/>
-          <w:sz w:val="28"/>
-          <w:szCs w:val="28"/>
-        </w:rPr>
         <w:t>(많이 쓰임)</w:t>
       </w:r>
     </w:p>
@@ -8164,23 +8136,545 @@
       <w:pPr>
         <w:pStyle w:val="a4"/>
         <w:rPr>
-          <w:rFonts w:hint="eastAsia"/>
-          <w:sz w:val="28"/>
-          <w:szCs w:val="28"/>
-        </w:rPr>
-      </w:pPr>
-      <w:proofErr w:type="spellStart"/>
-      <w:r>
-        <w:rPr>
-          <w:rFonts w:hint="eastAsia"/>
-          <w:sz w:val="28"/>
-          <w:szCs w:val="28"/>
-        </w:rPr>
-        <w:t>Grid</w:t>
-      </w:r>
-      <w:r>
-        <w:rPr>
-          <w:rFonts w:hint="eastAsia"/>
+          <w:sz w:val="28"/>
+          <w:szCs w:val="28"/>
+        </w:rPr>
+      </w:pPr>
+      <w:proofErr w:type="spellStart"/>
+      <w:r>
+        <w:rPr>
+          <w:rFonts w:hint="eastAsia"/>
+          <w:sz w:val="28"/>
+          <w:szCs w:val="28"/>
+        </w:rPr>
+        <w:t>GridLayout</w:t>
+      </w:r>
+      <w:proofErr w:type="spellEnd"/>
+    </w:p>
+    <w:p>
+      <w:pPr>
+        <w:pStyle w:val="a4"/>
+        <w:rPr>
+          <w:sz w:val="28"/>
+          <w:szCs w:val="28"/>
+        </w:rPr>
+      </w:pPr>
+      <w:proofErr w:type="spellStart"/>
+      <w:r>
+        <w:rPr>
+          <w:rFonts w:hint="eastAsia"/>
+          <w:sz w:val="28"/>
+          <w:szCs w:val="28"/>
+        </w:rPr>
+        <w:t>GridBagLayout</w:t>
+      </w:r>
+      <w:proofErr w:type="spellEnd"/>
+    </w:p>
+    <w:p>
+      <w:pPr>
+        <w:pStyle w:val="a4"/>
+        <w:rPr>
+          <w:sz w:val="28"/>
+          <w:szCs w:val="28"/>
+        </w:rPr>
+      </w:pPr>
+      <w:proofErr w:type="spellStart"/>
+      <w:r>
+        <w:rPr>
+          <w:rFonts w:hint="eastAsia"/>
+          <w:sz w:val="28"/>
+          <w:szCs w:val="28"/>
+        </w:rPr>
+        <w:t>CardLayout</w:t>
+      </w:r>
+      <w:proofErr w:type="spellEnd"/>
+    </w:p>
+    <w:p>
+      <w:pPr>
+        <w:pStyle w:val="a4"/>
+        <w:pBdr>
+          <w:bottom w:val="single" w:sz="6" w:space="1" w:color="auto"/>
+        </w:pBdr>
+        <w:rPr>
+          <w:rFonts w:hint="eastAsia"/>
+          <w:b/>
+          <w:sz w:val="28"/>
+          <w:szCs w:val="28"/>
+        </w:rPr>
+      </w:pPr>
+    </w:p>
+    <w:p>
+      <w:pPr>
+        <w:pStyle w:val="a4"/>
+        <w:rPr>
+          <w:rFonts w:hint="eastAsia"/>
+          <w:b/>
+          <w:sz w:val="28"/>
+          <w:szCs w:val="28"/>
+        </w:rPr>
+      </w:pPr>
+      <w:r>
+        <w:rPr>
+          <w:rFonts w:hint="eastAsia"/>
+          <w:b/>
+          <w:sz w:val="28"/>
+          <w:szCs w:val="28"/>
+        </w:rPr>
+        <w:t>GUI-</w:t>
+      </w:r>
+      <w:proofErr w:type="spellStart"/>
+      <w:r>
+        <w:rPr>
+          <w:rFonts w:hint="eastAsia"/>
+          <w:b/>
+          <w:sz w:val="28"/>
+          <w:szCs w:val="28"/>
+        </w:rPr>
+        <w:t>플리케이션을</w:t>
+      </w:r>
+      <w:proofErr w:type="spellEnd"/>
+      <w:r>
+        <w:rPr>
+          <w:rFonts w:hint="eastAsia"/>
+          <w:b/>
+          <w:sz w:val="28"/>
+          <w:szCs w:val="28"/>
+        </w:rPr>
+        <w:t xml:space="preserve"> 그림으로 구현하는 방식(직관적이면서 편함)</w:t>
+      </w:r>
+    </w:p>
+    <w:p>
+      <w:pPr>
+        <w:pStyle w:val="a4"/>
+        <w:rPr>
+          <w:rFonts w:hint="eastAsia"/>
+          <w:b/>
+          <w:sz w:val="28"/>
+          <w:szCs w:val="28"/>
+        </w:rPr>
+      </w:pPr>
+      <w:r>
+        <w:rPr>
+          <w:rFonts w:hint="eastAsia"/>
+          <w:b/>
+          <w:sz w:val="28"/>
+          <w:szCs w:val="28"/>
+        </w:rPr>
+        <w:t>CLI- Command Line Interface(명령어기반이기 때문에 불편함)</w:t>
+      </w:r>
+    </w:p>
+    <w:p>
+      <w:pPr>
+        <w:pStyle w:val="a4"/>
+        <w:rPr>
+          <w:rFonts w:hint="eastAsia"/>
+          <w:b/>
+          <w:sz w:val="28"/>
+          <w:szCs w:val="28"/>
+        </w:rPr>
+      </w:pPr>
+      <w:r>
+        <w:rPr>
+          <w:rFonts w:hint="eastAsia"/>
+          <w:b/>
+          <w:sz w:val="28"/>
+          <w:szCs w:val="28"/>
+        </w:rPr>
+        <w:t xml:space="preserve">     Dos, </w:t>
+      </w:r>
+      <w:proofErr w:type="spellStart"/>
+      <w:r>
+        <w:rPr>
+          <w:rFonts w:hint="eastAsia"/>
+          <w:b/>
+          <w:sz w:val="28"/>
+          <w:szCs w:val="28"/>
+        </w:rPr>
+        <w:t>SQlpuls</w:t>
+      </w:r>
+      <w:proofErr w:type="spellEnd"/>
+    </w:p>
+    <w:p>
+      <w:pPr>
+        <w:pStyle w:val="a4"/>
+        <w:rPr>
+          <w:rFonts w:hint="eastAsia"/>
+          <w:b/>
+          <w:sz w:val="28"/>
+          <w:szCs w:val="28"/>
+        </w:rPr>
+      </w:pPr>
+      <w:r>
+        <w:rPr>
+          <w:rFonts w:hint="eastAsia"/>
+          <w:b/>
+          <w:sz w:val="28"/>
+          <w:szCs w:val="28"/>
+        </w:rPr>
+        <w:t>GUI프로그래밍- 윈도우 프로그래밍</w:t>
+      </w:r>
+    </w:p>
+    <w:p>
+      <w:pPr>
+        <w:pStyle w:val="a4"/>
+        <w:pBdr>
+          <w:bottom w:val="single" w:sz="6" w:space="1" w:color="auto"/>
+        </w:pBdr>
+        <w:rPr>
+          <w:rFonts w:hint="eastAsia"/>
+          <w:b/>
+          <w:sz w:val="28"/>
+          <w:szCs w:val="28"/>
+        </w:rPr>
+      </w:pPr>
+      <w:r>
+        <w:rPr>
+          <w:rFonts w:hint="eastAsia"/>
+          <w:b/>
+          <w:sz w:val="28"/>
+          <w:szCs w:val="28"/>
+        </w:rPr>
+        <w:t>결론: 자바언어도 윈도우 프로그래밍을 지원한다</w:t>
+      </w:r>
+    </w:p>
+    <w:p>
+      <w:pPr>
+        <w:pStyle w:val="a4"/>
+        <w:rPr>
+          <w:rFonts w:hint="eastAsia"/>
+          <w:b/>
+          <w:sz w:val="28"/>
+          <w:szCs w:val="28"/>
+        </w:rPr>
+      </w:pPr>
+      <w:r>
+        <w:rPr>
+          <w:rFonts w:hint="eastAsia"/>
+          <w:b/>
+          <w:sz w:val="28"/>
+          <w:szCs w:val="28"/>
+        </w:rPr>
+        <w:t>GUI 컴포넌트의 분류</w:t>
+      </w:r>
+    </w:p>
+    <w:p>
+      <w:pPr>
+        <w:pStyle w:val="a4"/>
+        <w:rPr>
+          <w:rFonts w:hint="eastAsia"/>
+          <w:b/>
+          <w:sz w:val="28"/>
+          <w:szCs w:val="28"/>
+        </w:rPr>
+      </w:pPr>
+      <w:r>
+        <w:rPr>
+          <w:rFonts w:hint="eastAsia"/>
+          <w:b/>
+          <w:sz w:val="28"/>
+          <w:szCs w:val="28"/>
+        </w:rPr>
+        <w:t>-남을 포함하는 컴포넌트(컨테이너)</w:t>
+      </w:r>
+    </w:p>
+    <w:p>
+      <w:pPr>
+        <w:pStyle w:val="a4"/>
+        <w:rPr>
+          <w:rFonts w:hint="eastAsia"/>
+          <w:b/>
+          <w:sz w:val="28"/>
+          <w:szCs w:val="28"/>
+        </w:rPr>
+      </w:pPr>
+      <w:r>
+        <w:rPr>
+          <w:rFonts w:hint="eastAsia"/>
+          <w:b/>
+          <w:sz w:val="28"/>
+          <w:szCs w:val="28"/>
+        </w:rPr>
+        <w:tab/>
+      </w:r>
+      <w:proofErr w:type="spellStart"/>
+      <w:r>
+        <w:rPr>
+          <w:rFonts w:hint="eastAsia"/>
+          <w:b/>
+          <w:sz w:val="28"/>
+          <w:szCs w:val="28"/>
+        </w:rPr>
+        <w:t>JFrame</w:t>
+      </w:r>
+      <w:proofErr w:type="spellEnd"/>
+      <w:r>
+        <w:rPr>
+          <w:rFonts w:hint="eastAsia"/>
+          <w:b/>
+          <w:sz w:val="28"/>
+          <w:szCs w:val="28"/>
+        </w:rPr>
+        <w:t xml:space="preserve">, </w:t>
+      </w:r>
+      <w:proofErr w:type="spellStart"/>
+      <w:r>
+        <w:rPr>
+          <w:rFonts w:hint="eastAsia"/>
+          <w:b/>
+          <w:sz w:val="28"/>
+          <w:szCs w:val="28"/>
+        </w:rPr>
+        <w:t>JPanel</w:t>
+      </w:r>
+      <w:proofErr w:type="spellEnd"/>
+      <w:r>
+        <w:rPr>
+          <w:rFonts w:hint="eastAsia"/>
+          <w:b/>
+          <w:sz w:val="28"/>
+          <w:szCs w:val="28"/>
+        </w:rPr>
+        <w:t>, Applet</w:t>
+      </w:r>
+    </w:p>
+    <w:p>
+      <w:pPr>
+        <w:pStyle w:val="a4"/>
+        <w:rPr>
+          <w:rFonts w:hint="eastAsia"/>
+          <w:b/>
+          <w:sz w:val="28"/>
+          <w:szCs w:val="28"/>
+        </w:rPr>
+      </w:pPr>
+      <w:r>
+        <w:rPr>
+          <w:rFonts w:hint="eastAsia"/>
+          <w:b/>
+          <w:sz w:val="28"/>
+          <w:szCs w:val="28"/>
+        </w:rPr>
+        <w:t>-포함 당하는 컴포넌트(</w:t>
+      </w:r>
+      <w:proofErr w:type="spellStart"/>
+      <w:r>
+        <w:rPr>
+          <w:rFonts w:hint="eastAsia"/>
+          <w:b/>
+          <w:sz w:val="28"/>
+          <w:szCs w:val="28"/>
+        </w:rPr>
+        <w:t>비쥬얼</w:t>
+      </w:r>
+      <w:proofErr w:type="spellEnd"/>
+      <w:r>
+        <w:rPr>
+          <w:rFonts w:hint="eastAsia"/>
+          <w:b/>
+          <w:sz w:val="28"/>
+          <w:szCs w:val="28"/>
+        </w:rPr>
+        <w:t xml:space="preserve"> 컴포넌트)</w:t>
+      </w:r>
+    </w:p>
+    <w:p>
+      <w:pPr>
+        <w:pStyle w:val="a4"/>
+        <w:rPr>
+          <w:rFonts w:hint="eastAsia"/>
+          <w:b/>
+          <w:sz w:val="28"/>
+          <w:szCs w:val="28"/>
+        </w:rPr>
+      </w:pPr>
+      <w:r>
+        <w:rPr>
+          <w:rFonts w:hint="eastAsia"/>
+          <w:b/>
+          <w:sz w:val="28"/>
+          <w:szCs w:val="28"/>
+        </w:rPr>
+        <w:tab/>
+        <w:t>컨테이너를 제외한 모든 것.</w:t>
+      </w:r>
+    </w:p>
+    <w:p>
+      <w:pPr>
+        <w:pStyle w:val="a4"/>
+        <w:rPr>
+          <w:rFonts w:hint="eastAsia"/>
+          <w:b/>
+          <w:sz w:val="28"/>
+          <w:szCs w:val="28"/>
+        </w:rPr>
+      </w:pPr>
+    </w:p>
+    <w:p>
+      <w:pPr>
+        <w:pStyle w:val="a4"/>
+        <w:rPr>
+          <w:rFonts w:hint="eastAsia"/>
+          <w:b/>
+          <w:sz w:val="28"/>
+          <w:szCs w:val="28"/>
+        </w:rPr>
+      </w:pPr>
+      <w:r>
+        <w:rPr>
+          <w:rFonts w:hint="eastAsia"/>
+          <w:b/>
+          <w:sz w:val="28"/>
+          <w:szCs w:val="28"/>
+        </w:rPr>
+        <w:t>레이아웃 관리자</w:t>
+      </w:r>
+    </w:p>
+    <w:p>
+      <w:pPr>
+        <w:pStyle w:val="a4"/>
+        <w:rPr>
+          <w:rFonts w:hint="eastAsia"/>
+          <w:b/>
+          <w:sz w:val="28"/>
+          <w:szCs w:val="28"/>
+        </w:rPr>
+      </w:pPr>
+      <w:r>
+        <w:rPr>
+          <w:rFonts w:hint="eastAsia"/>
+          <w:b/>
+          <w:sz w:val="28"/>
+          <w:szCs w:val="28"/>
+        </w:rPr>
+        <w:t>-모든 컨테이너는 자신의 몸체에 컴포넌트들을 어떻게 배치할지를 고민. 5가지 유형의 배치관리자가 지원된다.</w:t>
+      </w:r>
+    </w:p>
+    <w:p>
+      <w:pPr>
+        <w:pStyle w:val="a4"/>
+        <w:rPr>
+          <w:rFonts w:hint="eastAsia"/>
+          <w:b/>
+          <w:sz w:val="28"/>
+          <w:szCs w:val="28"/>
+        </w:rPr>
+      </w:pPr>
+      <w:r>
+        <w:rPr>
+          <w:rFonts w:hint="eastAsia"/>
+          <w:b/>
+          <w:sz w:val="28"/>
+          <w:szCs w:val="28"/>
+        </w:rPr>
+        <w:tab/>
+      </w:r>
+      <w:proofErr w:type="spellStart"/>
+      <w:proofErr w:type="gramStart"/>
+      <w:r>
+        <w:rPr>
+          <w:rFonts w:hint="eastAsia"/>
+          <w:b/>
+          <w:sz w:val="28"/>
+          <w:szCs w:val="28"/>
+        </w:rPr>
+        <w:t>JFrame</w:t>
+      </w:r>
+      <w:proofErr w:type="spellEnd"/>
+      <w:r>
+        <w:rPr>
+          <w:rFonts w:hint="eastAsia"/>
+          <w:b/>
+          <w:sz w:val="28"/>
+          <w:szCs w:val="28"/>
+        </w:rPr>
+        <w:t xml:space="preserve"> :</w:t>
+      </w:r>
+      <w:proofErr w:type="gramEnd"/>
+      <w:r>
+        <w:rPr>
+          <w:rFonts w:hint="eastAsia"/>
+          <w:b/>
+          <w:sz w:val="28"/>
+          <w:szCs w:val="28"/>
+        </w:rPr>
+        <w:t xml:space="preserve"> 디폴트-</w:t>
+      </w:r>
+      <w:proofErr w:type="spellStart"/>
+      <w:r>
+        <w:rPr>
+          <w:rFonts w:hint="eastAsia"/>
+          <w:b/>
+          <w:sz w:val="28"/>
+          <w:szCs w:val="28"/>
+        </w:rPr>
+        <w:t>BorderLayout</w:t>
+      </w:r>
+      <w:proofErr w:type="spellEnd"/>
+    </w:p>
+    <w:p>
+      <w:pPr>
+        <w:pStyle w:val="a4"/>
+        <w:rPr>
+          <w:rFonts w:hint="eastAsia"/>
+          <w:b/>
+          <w:sz w:val="28"/>
+          <w:szCs w:val="28"/>
+        </w:rPr>
+      </w:pPr>
+      <w:r>
+        <w:rPr>
+          <w:rFonts w:hint="eastAsia"/>
+          <w:b/>
+          <w:sz w:val="28"/>
+          <w:szCs w:val="28"/>
+        </w:rPr>
+        <w:tab/>
+      </w:r>
+      <w:proofErr w:type="spellStart"/>
+      <w:proofErr w:type="gramStart"/>
+      <w:r>
+        <w:rPr>
+          <w:rFonts w:hint="eastAsia"/>
+          <w:b/>
+          <w:sz w:val="28"/>
+          <w:szCs w:val="28"/>
+        </w:rPr>
+        <w:t>JPanel</w:t>
+      </w:r>
+      <w:proofErr w:type="spellEnd"/>
+      <w:r>
+        <w:rPr>
+          <w:rFonts w:hint="eastAsia"/>
+          <w:b/>
+          <w:sz w:val="28"/>
+          <w:szCs w:val="28"/>
+        </w:rPr>
+        <w:t xml:space="preserve"> :</w:t>
+      </w:r>
+      <w:proofErr w:type="gramEnd"/>
+      <w:r>
+        <w:rPr>
+          <w:rFonts w:hint="eastAsia"/>
+          <w:b/>
+          <w:sz w:val="28"/>
+          <w:szCs w:val="28"/>
+        </w:rPr>
+        <w:t xml:space="preserve">  디폴트-</w:t>
+      </w:r>
+      <w:proofErr w:type="spellStart"/>
+      <w:r>
+        <w:rPr>
+          <w:rFonts w:hint="eastAsia"/>
+          <w:b/>
+          <w:sz w:val="28"/>
+          <w:szCs w:val="28"/>
+        </w:rPr>
+        <w:t>Flow</w:t>
+      </w:r>
+      <w:r>
+        <w:rPr>
+          <w:rFonts w:hint="eastAsia"/>
+          <w:b/>
           <w:sz w:val="28"/>
           <w:szCs w:val="28"/>
         </w:rPr>
@@ -8193,56 +8687,678 @@
         <w:pStyle w:val="a4"/>
         <w:rPr>
           <w:rFonts w:hint="eastAsia"/>
-          <w:sz w:val="28"/>
-          <w:szCs w:val="28"/>
-        </w:rPr>
-      </w:pPr>
-      <w:proofErr w:type="spellStart"/>
-      <w:r>
-        <w:rPr>
-          <w:rFonts w:hint="eastAsia"/>
-          <w:sz w:val="28"/>
-          <w:szCs w:val="28"/>
-        </w:rPr>
-        <w:t>GridBag</w:t>
-      </w:r>
-      <w:r>
-        <w:rPr>
-          <w:rFonts w:hint="eastAsia"/>
-          <w:sz w:val="28"/>
-          <w:szCs w:val="28"/>
-        </w:rPr>
-        <w:t>Layout</w:t>
-      </w:r>
-      <w:proofErr w:type="spellEnd"/>
-    </w:p>
-    <w:p>
-      <w:pPr>
-        <w:pStyle w:val="a4"/>
-        <w:rPr>
-          <w:rFonts w:hint="eastAsia"/>
-          <w:sz w:val="28"/>
-          <w:szCs w:val="28"/>
-        </w:rPr>
-      </w:pPr>
-      <w:proofErr w:type="spellStart"/>
-      <w:r>
-        <w:rPr>
-          <w:rFonts w:hint="eastAsia"/>
-          <w:sz w:val="28"/>
-          <w:szCs w:val="28"/>
-        </w:rPr>
-        <w:t>Card</w:t>
-      </w:r>
-      <w:r>
-        <w:rPr>
-          <w:rFonts w:hint="eastAsia"/>
-          <w:sz w:val="28"/>
-          <w:szCs w:val="28"/>
-        </w:rPr>
-        <w:t>Layout</w:t>
-      </w:r>
-      <w:proofErr w:type="spellEnd"/>
+          <w:b/>
+          <w:sz w:val="28"/>
+          <w:szCs w:val="28"/>
+        </w:rPr>
+      </w:pPr>
+      <w:r>
+        <w:rPr>
+          <w:rFonts w:hint="eastAsia"/>
+          <w:b/>
+          <w:sz w:val="28"/>
+          <w:szCs w:val="28"/>
+        </w:rPr>
+        <w:tab/>
+      </w:r>
+      <w:proofErr w:type="gramStart"/>
+      <w:r>
+        <w:rPr>
+          <w:rFonts w:hint="eastAsia"/>
+          <w:b/>
+          <w:sz w:val="28"/>
+          <w:szCs w:val="28"/>
+        </w:rPr>
+        <w:t>Applet :</w:t>
+      </w:r>
+      <w:proofErr w:type="gramEnd"/>
+      <w:r>
+        <w:rPr>
+          <w:rFonts w:hint="eastAsia"/>
+          <w:b/>
+          <w:sz w:val="28"/>
+          <w:szCs w:val="28"/>
+        </w:rPr>
+        <w:t xml:space="preserve">  디폴트-</w:t>
+      </w:r>
+      <w:r>
+        <w:rPr>
+          <w:rFonts w:hint="eastAsia"/>
+          <w:b/>
+          <w:sz w:val="28"/>
+          <w:szCs w:val="28"/>
+        </w:rPr>
+        <w:t xml:space="preserve"> </w:t>
+      </w:r>
+      <w:proofErr w:type="spellStart"/>
+      <w:r>
+        <w:rPr>
+          <w:rFonts w:hint="eastAsia"/>
+          <w:b/>
+          <w:sz w:val="28"/>
+          <w:szCs w:val="28"/>
+        </w:rPr>
+        <w:t>FlowLayout</w:t>
+      </w:r>
+      <w:proofErr w:type="spellEnd"/>
+    </w:p>
+    <w:p>
+      <w:pPr>
+        <w:pStyle w:val="a4"/>
+        <w:pBdr>
+          <w:bottom w:val="single" w:sz="6" w:space="1" w:color="auto"/>
+        </w:pBdr>
+        <w:rPr>
+          <w:rFonts w:hint="eastAsia"/>
+          <w:b/>
+          <w:sz w:val="28"/>
+          <w:szCs w:val="28"/>
+        </w:rPr>
+      </w:pPr>
+      <w:r>
+        <w:rPr>
+          <w:rFonts w:hint="eastAsia"/>
+          <w:b/>
+          <w:sz w:val="28"/>
+          <w:szCs w:val="28"/>
+        </w:rPr>
+        <w:t xml:space="preserve">-Frame 내에서의 부분적 레이아웃 적용하기 위해선 </w:t>
+      </w:r>
+      <w:proofErr w:type="spellStart"/>
+      <w:r>
+        <w:rPr>
+          <w:rFonts w:hint="eastAsia"/>
+          <w:b/>
+          <w:sz w:val="28"/>
+          <w:szCs w:val="28"/>
+        </w:rPr>
+        <w:t>JPanle</w:t>
+      </w:r>
+      <w:proofErr w:type="spellEnd"/>
+      <w:r>
+        <w:rPr>
+          <w:rFonts w:hint="eastAsia"/>
+          <w:b/>
+          <w:sz w:val="28"/>
+          <w:szCs w:val="28"/>
+        </w:rPr>
+        <w:t xml:space="preserve"> 이용해야 한다!</w:t>
+      </w:r>
+    </w:p>
+    <w:p>
+      <w:pPr>
+        <w:pStyle w:val="a4"/>
+        <w:rPr>
+          <w:rFonts w:hint="eastAsia"/>
+          <w:b/>
+          <w:sz w:val="28"/>
+          <w:szCs w:val="28"/>
+        </w:rPr>
+      </w:pPr>
+      <w:r>
+        <w:rPr>
+          <w:rFonts w:hint="eastAsia"/>
+          <w:b/>
+          <w:sz w:val="28"/>
+          <w:szCs w:val="28"/>
+        </w:rPr>
+        <w:lastRenderedPageBreak/>
+        <w:t xml:space="preserve">이벤트 </w:t>
+      </w:r>
+    </w:p>
+    <w:p>
+      <w:pPr>
+        <w:pStyle w:val="a4"/>
+        <w:rPr>
+          <w:rFonts w:hint="eastAsia"/>
+          <w:b/>
+          <w:sz w:val="28"/>
+          <w:szCs w:val="28"/>
+        </w:rPr>
+      </w:pPr>
+      <w:r>
+        <w:rPr>
+          <w:rFonts w:hint="eastAsia"/>
+          <w:b/>
+          <w:sz w:val="28"/>
+          <w:szCs w:val="28"/>
+        </w:rPr>
+        <w:t>Click</w:t>
+      </w:r>
+      <w:r>
+        <w:rPr>
+          <w:b/>
+          <w:sz w:val="28"/>
+          <w:szCs w:val="28"/>
+        </w:rPr>
+        <w:sym w:font="Wingdings" w:char="F0E0"/>
+      </w:r>
+      <w:r>
+        <w:rPr>
+          <w:rFonts w:hint="eastAsia"/>
+          <w:b/>
+          <w:sz w:val="28"/>
+          <w:szCs w:val="28"/>
+        </w:rPr>
+        <w:t>Action</w:t>
+      </w:r>
+    </w:p>
+    <w:p>
+      <w:pPr>
+        <w:pStyle w:val="a4"/>
+        <w:rPr>
+          <w:rFonts w:hint="eastAsia"/>
+          <w:b/>
+          <w:sz w:val="28"/>
+          <w:szCs w:val="28"/>
+        </w:rPr>
+      </w:pPr>
+      <w:r>
+        <w:rPr>
+          <w:rFonts w:hint="eastAsia"/>
+          <w:b/>
+          <w:sz w:val="28"/>
+          <w:szCs w:val="28"/>
+        </w:rPr>
+        <w:tab/>
+        <w:t>주의</w:t>
+      </w:r>
+      <w:proofErr w:type="gramStart"/>
+      <w:r>
+        <w:rPr>
+          <w:rFonts w:hint="eastAsia"/>
+          <w:b/>
+          <w:sz w:val="28"/>
+          <w:szCs w:val="28"/>
+        </w:rPr>
+        <w:t>!!</w:t>
+      </w:r>
+      <w:proofErr w:type="gramEnd"/>
+      <w:r>
+        <w:rPr>
+          <w:rFonts w:hint="eastAsia"/>
+          <w:b/>
+          <w:sz w:val="28"/>
+          <w:szCs w:val="28"/>
+        </w:rPr>
+        <w:t xml:space="preserve"> Action은 버튼에만 부여할 수 </w:t>
+      </w:r>
+      <w:proofErr w:type="spellStart"/>
+      <w:r>
+        <w:rPr>
+          <w:rFonts w:hint="eastAsia"/>
+          <w:b/>
+          <w:sz w:val="28"/>
+          <w:szCs w:val="28"/>
+        </w:rPr>
+        <w:t>있는게</w:t>
+      </w:r>
+      <w:proofErr w:type="spellEnd"/>
+      <w:r>
+        <w:rPr>
+          <w:rFonts w:hint="eastAsia"/>
+          <w:b/>
+          <w:sz w:val="28"/>
+          <w:szCs w:val="28"/>
+        </w:rPr>
+        <w:t xml:space="preserve"> 아니다. </w:t>
+      </w:r>
+    </w:p>
+    <w:p>
+      <w:pPr>
+        <w:pStyle w:val="a4"/>
+        <w:rPr>
+          <w:rFonts w:hint="eastAsia"/>
+          <w:b/>
+          <w:sz w:val="28"/>
+          <w:szCs w:val="28"/>
+        </w:rPr>
+      </w:pPr>
+      <w:r>
+        <w:rPr>
+          <w:rFonts w:hint="eastAsia"/>
+          <w:b/>
+          <w:sz w:val="28"/>
+          <w:szCs w:val="28"/>
+        </w:rPr>
+        <w:tab/>
+        <w:t>Html도 Click을 Button에만 적용하지 않았다.</w:t>
+      </w:r>
+    </w:p>
+    <w:p>
+      <w:pPr>
+        <w:pStyle w:val="a4"/>
+        <w:rPr>
+          <w:rFonts w:hint="eastAsia"/>
+          <w:b/>
+          <w:sz w:val="28"/>
+          <w:szCs w:val="28"/>
+        </w:rPr>
+      </w:pPr>
+    </w:p>
+    <w:p>
+      <w:pPr>
+        <w:pStyle w:val="a4"/>
+        <w:pBdr>
+          <w:bottom w:val="single" w:sz="6" w:space="1" w:color="auto"/>
+        </w:pBdr>
+        <w:rPr>
+          <w:rFonts w:hint="eastAsia"/>
+          <w:b/>
+          <w:sz w:val="28"/>
+          <w:szCs w:val="28"/>
+        </w:rPr>
+      </w:pPr>
+      <w:r>
+        <w:rPr>
+          <w:rFonts w:hint="eastAsia"/>
+          <w:b/>
+          <w:sz w:val="28"/>
+          <w:szCs w:val="28"/>
+        </w:rPr>
+        <w:t>이벤트 처리과정</w:t>
+      </w:r>
+    </w:p>
+    <w:p>
+      <w:pPr>
+        <w:pStyle w:val="a4"/>
+        <w:rPr>
+          <w:rFonts w:hint="eastAsia"/>
+          <w:b/>
+          <w:sz w:val="28"/>
+          <w:szCs w:val="28"/>
+        </w:rPr>
+      </w:pPr>
+      <w:r>
+        <w:rPr>
+          <w:rFonts w:hint="eastAsia"/>
+          <w:b/>
+          <w:sz w:val="28"/>
+          <w:szCs w:val="28"/>
+        </w:rPr>
+        <w:t>API Document</w:t>
+      </w:r>
+    </w:p>
+    <w:p>
+      <w:pPr>
+        <w:pStyle w:val="a4"/>
+        <w:rPr>
+          <w:rFonts w:hint="eastAsia"/>
+          <w:b/>
+          <w:sz w:val="28"/>
+          <w:szCs w:val="28"/>
+        </w:rPr>
+      </w:pPr>
+    </w:p>
+    <w:p>
+      <w:pPr>
+        <w:pStyle w:val="a4"/>
+        <w:rPr>
+          <w:rFonts w:hint="eastAsia"/>
+          <w:b/>
+          <w:sz w:val="28"/>
+          <w:szCs w:val="28"/>
+        </w:rPr>
+      </w:pPr>
+      <w:r>
+        <w:rPr>
+          <w:rFonts w:hint="eastAsia"/>
+          <w:b/>
+          <w:sz w:val="28"/>
+          <w:szCs w:val="28"/>
+        </w:rPr>
+        <w:t>수 많은 클래스가 정의되고 있다.</w:t>
+      </w:r>
+    </w:p>
+    <w:p>
+      <w:pPr>
+        <w:pStyle w:val="a4"/>
+        <w:rPr>
+          <w:rFonts w:hint="eastAsia"/>
+          <w:b/>
+          <w:sz w:val="28"/>
+          <w:szCs w:val="28"/>
+        </w:rPr>
+      </w:pPr>
+    </w:p>
+    <w:p>
+      <w:pPr>
+        <w:pStyle w:val="a4"/>
+        <w:ind w:firstLineChars="100" w:firstLine="280"/>
+        <w:rPr>
+          <w:rFonts w:hint="eastAsia"/>
+          <w:b/>
+          <w:sz w:val="28"/>
+          <w:szCs w:val="28"/>
+        </w:rPr>
+      </w:pPr>
+      <w:r>
+        <w:rPr>
+          <w:rFonts w:hint="eastAsia"/>
+          <w:b/>
+          <w:sz w:val="28"/>
+          <w:szCs w:val="28"/>
+        </w:rPr>
+        <w:t>자바의 객체의 유형</w:t>
+      </w:r>
+    </w:p>
+    <w:p>
+      <w:pPr>
+        <w:pStyle w:val="a4"/>
+        <w:rPr>
+          <w:rFonts w:hint="eastAsia"/>
+          <w:b/>
+          <w:sz w:val="28"/>
+          <w:szCs w:val="28"/>
+        </w:rPr>
+      </w:pPr>
+      <w:r>
+        <w:rPr>
+          <w:rFonts w:hint="eastAsia"/>
+          <w:b/>
+          <w:sz w:val="28"/>
+          <w:szCs w:val="28"/>
+        </w:rPr>
+        <w:t>1단계) 객체의 종류를 파악!</w:t>
+      </w:r>
+    </w:p>
+    <w:p>
+      <w:pPr>
+        <w:pStyle w:val="a4"/>
+        <w:rPr>
+          <w:rFonts w:hint="eastAsia"/>
+          <w:b/>
+          <w:sz w:val="28"/>
+          <w:szCs w:val="28"/>
+        </w:rPr>
+      </w:pPr>
+      <w:r>
+        <w:rPr>
+          <w:rFonts w:hint="eastAsia"/>
+          <w:b/>
+          <w:sz w:val="28"/>
+          <w:szCs w:val="28"/>
+        </w:rPr>
+        <w:t>-일반클래스</w:t>
+      </w:r>
+    </w:p>
+    <w:p>
+      <w:pPr>
+        <w:pStyle w:val="a4"/>
+        <w:rPr>
+          <w:rFonts w:hint="eastAsia"/>
+          <w:b/>
+          <w:sz w:val="28"/>
+          <w:szCs w:val="28"/>
+        </w:rPr>
+      </w:pPr>
+      <w:r>
+        <w:rPr>
+          <w:rFonts w:hint="eastAsia"/>
+          <w:b/>
+          <w:sz w:val="28"/>
+          <w:szCs w:val="28"/>
+        </w:rPr>
+        <w:t>-추상클래스</w:t>
+      </w:r>
+    </w:p>
+    <w:p>
+      <w:pPr>
+        <w:pStyle w:val="a4"/>
+        <w:rPr>
+          <w:rFonts w:hint="eastAsia"/>
+          <w:b/>
+          <w:sz w:val="28"/>
+          <w:szCs w:val="28"/>
+        </w:rPr>
+      </w:pPr>
+      <w:r>
+        <w:rPr>
+          <w:rFonts w:hint="eastAsia"/>
+          <w:b/>
+          <w:sz w:val="28"/>
+          <w:szCs w:val="28"/>
+        </w:rPr>
+        <w:t>-인터페이스</w:t>
+      </w:r>
+    </w:p>
+    <w:p>
+      <w:pPr>
+        <w:pStyle w:val="a4"/>
+        <w:rPr>
+          <w:rFonts w:hint="eastAsia"/>
+          <w:b/>
+          <w:sz w:val="28"/>
+          <w:szCs w:val="28"/>
+        </w:rPr>
+      </w:pPr>
+    </w:p>
+    <w:p>
+      <w:pPr>
+        <w:pStyle w:val="a4"/>
+        <w:rPr>
+          <w:rFonts w:hint="eastAsia"/>
+          <w:b/>
+          <w:sz w:val="28"/>
+          <w:szCs w:val="28"/>
+        </w:rPr>
+      </w:pPr>
+      <w:r>
+        <w:rPr>
+          <w:rFonts w:hint="eastAsia"/>
+          <w:b/>
+          <w:sz w:val="28"/>
+          <w:szCs w:val="28"/>
+        </w:rPr>
+        <w:t xml:space="preserve">2단계) 생성하는 </w:t>
+      </w:r>
+      <w:proofErr w:type="spellStart"/>
+      <w:r>
+        <w:rPr>
+          <w:rFonts w:hint="eastAsia"/>
+          <w:b/>
+          <w:sz w:val="28"/>
+          <w:szCs w:val="28"/>
+        </w:rPr>
+        <w:t>방벙을</w:t>
+      </w:r>
+      <w:proofErr w:type="spellEnd"/>
+      <w:r>
+        <w:rPr>
+          <w:rFonts w:hint="eastAsia"/>
+          <w:b/>
+          <w:sz w:val="28"/>
+          <w:szCs w:val="28"/>
+        </w:rPr>
+        <w:t xml:space="preserve"> 결정하라</w:t>
+      </w:r>
+    </w:p>
+    <w:p>
+      <w:pPr>
+        <w:pStyle w:val="a4"/>
+        <w:rPr>
+          <w:rFonts w:hint="eastAsia"/>
+          <w:b/>
+          <w:sz w:val="28"/>
+          <w:szCs w:val="28"/>
+        </w:rPr>
+      </w:pPr>
+      <w:r>
+        <w:rPr>
+          <w:rFonts w:hint="eastAsia"/>
+          <w:b/>
+          <w:sz w:val="28"/>
+          <w:szCs w:val="28"/>
+        </w:rPr>
+        <w:t>-일반클래스</w:t>
+      </w:r>
+      <w:r>
+        <w:rPr>
+          <w:rFonts w:hint="eastAsia"/>
+          <w:b/>
+          <w:sz w:val="28"/>
+          <w:szCs w:val="28"/>
+        </w:rPr>
+        <w:t xml:space="preserve"> - new한다 (따라서 </w:t>
+      </w:r>
+      <w:proofErr w:type="spellStart"/>
+      <w:r>
+        <w:rPr>
+          <w:rFonts w:hint="eastAsia"/>
+          <w:b/>
+          <w:sz w:val="28"/>
+          <w:szCs w:val="28"/>
+        </w:rPr>
+        <w:t>생성자를</w:t>
+      </w:r>
+      <w:proofErr w:type="spellEnd"/>
+      <w:r>
+        <w:rPr>
+          <w:rFonts w:hint="eastAsia"/>
+          <w:b/>
+          <w:sz w:val="28"/>
+          <w:szCs w:val="28"/>
+        </w:rPr>
+        <w:t xml:space="preserve"> </w:t>
+      </w:r>
+      <w:proofErr w:type="spellStart"/>
+      <w:r>
+        <w:rPr>
+          <w:rFonts w:hint="eastAsia"/>
+          <w:b/>
+          <w:sz w:val="28"/>
+          <w:szCs w:val="28"/>
+        </w:rPr>
+        <w:t>보러간다</w:t>
+      </w:r>
+      <w:proofErr w:type="spellEnd"/>
+      <w:r>
+        <w:rPr>
+          <w:rFonts w:hint="eastAsia"/>
+          <w:b/>
+          <w:sz w:val="28"/>
+          <w:szCs w:val="28"/>
+        </w:rPr>
+        <w:t>)</w:t>
+      </w:r>
+    </w:p>
+    <w:p>
+      <w:pPr>
+        <w:pStyle w:val="a4"/>
+        <w:rPr>
+          <w:rFonts w:hint="eastAsia"/>
+          <w:b/>
+          <w:sz w:val="28"/>
+          <w:szCs w:val="28"/>
+        </w:rPr>
+      </w:pPr>
+      <w:r>
+        <w:rPr>
+          <w:rFonts w:hint="eastAsia"/>
+          <w:b/>
+          <w:sz w:val="28"/>
+          <w:szCs w:val="28"/>
+        </w:rPr>
+        <w:t>-추상클래스</w:t>
+      </w:r>
+      <w:r>
+        <w:rPr>
+          <w:rFonts w:hint="eastAsia"/>
+          <w:b/>
+          <w:sz w:val="28"/>
+          <w:szCs w:val="28"/>
+        </w:rPr>
+        <w:t xml:space="preserve"> - 자식에서 완성한 후 자식을 올린다!</w:t>
+      </w:r>
+    </w:p>
+    <w:p>
+      <w:pPr>
+        <w:pStyle w:val="a4"/>
+        <w:rPr>
+          <w:rFonts w:hint="eastAsia"/>
+          <w:b/>
+          <w:sz w:val="28"/>
+          <w:szCs w:val="28"/>
+        </w:rPr>
+      </w:pPr>
+      <w:r>
+        <w:rPr>
+          <w:rFonts w:hint="eastAsia"/>
+          <w:b/>
+          <w:sz w:val="28"/>
+          <w:szCs w:val="28"/>
+        </w:rPr>
+        <w:t>-인터페이스</w:t>
+      </w:r>
+      <w:r>
+        <w:rPr>
+          <w:rFonts w:hint="eastAsia"/>
+          <w:b/>
+          <w:sz w:val="28"/>
+          <w:szCs w:val="28"/>
+        </w:rPr>
+        <w:t xml:space="preserve"> - </w:t>
+      </w:r>
+      <w:r>
+        <w:rPr>
+          <w:rFonts w:hint="eastAsia"/>
+          <w:b/>
+          <w:sz w:val="28"/>
+          <w:szCs w:val="28"/>
+        </w:rPr>
+        <w:t>자식에서 완성한 후 자식을 올린다!</w:t>
+      </w:r>
+    </w:p>
+    <w:p>
+      <w:pPr>
+        <w:pStyle w:val="a4"/>
+        <w:rPr>
+          <w:rFonts w:hint="eastAsia"/>
+          <w:b/>
+          <w:sz w:val="28"/>
+          <w:szCs w:val="28"/>
+        </w:rPr>
+      </w:pPr>
+    </w:p>
+    <w:p>
+      <w:pPr>
+        <w:pStyle w:val="a4"/>
+        <w:rPr>
+          <w:rFonts w:hint="eastAsia"/>
+          <w:b/>
+          <w:sz w:val="28"/>
+          <w:szCs w:val="28"/>
+        </w:rPr>
+      </w:pPr>
+      <w:r>
+        <w:rPr>
+          <w:rFonts w:hint="eastAsia"/>
+          <w:b/>
+          <w:sz w:val="28"/>
+          <w:szCs w:val="28"/>
+        </w:rPr>
+        <w:t xml:space="preserve">3단계) API상의 각종 </w:t>
+      </w:r>
+      <w:proofErr w:type="spellStart"/>
+      <w:r>
+        <w:rPr>
+          <w:rFonts w:hint="eastAsia"/>
+          <w:b/>
+          <w:sz w:val="28"/>
+          <w:szCs w:val="28"/>
+        </w:rPr>
+        <w:t>메서드</w:t>
+      </w:r>
+      <w:proofErr w:type="spellEnd"/>
+      <w:r>
+        <w:rPr>
+          <w:rFonts w:hint="eastAsia"/>
+          <w:b/>
+          <w:sz w:val="28"/>
+          <w:szCs w:val="28"/>
+        </w:rPr>
+        <w:t xml:space="preserve"> 적절하게 적용</w:t>
+      </w:r>
     </w:p>
     <w:p>
       <w:pPr>
@@ -8674,6 +9790,119 @@
       </w:pPr>
     </w:lvl>
   </w:abstractNum>
+  <w:abstractNum w:abstractNumId="4">
+    <w:nsid w:val="75661FA6"/>
+    <w:multiLevelType w:val="hybridMultilevel"/>
+    <w:tmpl w:val="37ECC848"/>
+    <w:lvl w:ilvl="0" w:tplc="1BFAB9E6">
+      <w:start w:val="151"/>
+      <w:numFmt w:val="bullet"/>
+      <w:lvlText w:val="-"/>
+      <w:lvlJc w:val="left"/>
+      <w:pPr>
+        <w:ind w:left="760" w:hanging="360"/>
+      </w:pPr>
+      <w:rPr>
+        <w:rFonts w:ascii="맑은 고딕" w:eastAsia="맑은 고딕" w:hAnsi="맑은 고딕" w:cstheme="minorBidi" w:hint="eastAsia"/>
+      </w:rPr>
+    </w:lvl>
+    <w:lvl w:ilvl="1" w:tplc="04090003" w:tentative="1">
+      <w:start w:val="1"/>
+      <w:numFmt w:val="bullet"/>
+      <w:lvlText w:val=""/>
+      <w:lvlJc w:val="left"/>
+      <w:pPr>
+        <w:ind w:left="1200" w:hanging="400"/>
+      </w:pPr>
+      <w:rPr>
+        <w:rFonts w:ascii="Wingdings" w:hAnsi="Wingdings" w:hint="default"/>
+      </w:rPr>
+    </w:lvl>
+    <w:lvl w:ilvl="2" w:tplc="04090005" w:tentative="1">
+      <w:start w:val="1"/>
+      <w:numFmt w:val="bullet"/>
+      <w:lvlText w:val=""/>
+      <w:lvlJc w:val="left"/>
+      <w:pPr>
+        <w:ind w:left="1600" w:hanging="400"/>
+      </w:pPr>
+      <w:rPr>
+        <w:rFonts w:ascii="Wingdings" w:hAnsi="Wingdings" w:hint="default"/>
+      </w:rPr>
+    </w:lvl>
+    <w:lvl w:ilvl="3" w:tplc="04090001" w:tentative="1">
+      <w:start w:val="1"/>
+      <w:numFmt w:val="bullet"/>
+      <w:lvlText w:val=""/>
+      <w:lvlJc w:val="left"/>
+      <w:pPr>
+        <w:ind w:left="2000" w:hanging="400"/>
+      </w:pPr>
+      <w:rPr>
+        <w:rFonts w:ascii="Wingdings" w:hAnsi="Wingdings" w:hint="default"/>
+      </w:rPr>
+    </w:lvl>
+    <w:lvl w:ilvl="4" w:tplc="04090003" w:tentative="1">
+      <w:start w:val="1"/>
+      <w:numFmt w:val="bullet"/>
+      <w:lvlText w:val=""/>
+      <w:lvlJc w:val="left"/>
+      <w:pPr>
+        <w:ind w:left="2400" w:hanging="400"/>
+      </w:pPr>
+      <w:rPr>
+        <w:rFonts w:ascii="Wingdings" w:hAnsi="Wingdings" w:hint="default"/>
+      </w:rPr>
+    </w:lvl>
+    <w:lvl w:ilvl="5" w:tplc="04090005" w:tentative="1">
+      <w:start w:val="1"/>
+      <w:numFmt w:val="bullet"/>
+      <w:lvlText w:val=""/>
+      <w:lvlJc w:val="left"/>
+      <w:pPr>
+        <w:ind w:left="2800" w:hanging="400"/>
+      </w:pPr>
+      <w:rPr>
+        <w:rFonts w:ascii="Wingdings" w:hAnsi="Wingdings" w:hint="default"/>
+      </w:rPr>
+    </w:lvl>
+    <w:lvl w:ilvl="6" w:tplc="04090001" w:tentative="1">
+      <w:start w:val="1"/>
+      <w:numFmt w:val="bullet"/>
+      <w:lvlText w:val=""/>
+      <w:lvlJc w:val="left"/>
+      <w:pPr>
+        <w:ind w:left="3200" w:hanging="400"/>
+      </w:pPr>
+      <w:rPr>
+        <w:rFonts w:ascii="Wingdings" w:hAnsi="Wingdings" w:hint="default"/>
+      </w:rPr>
+    </w:lvl>
+    <w:lvl w:ilvl="7" w:tplc="04090003" w:tentative="1">
+      <w:start w:val="1"/>
+      <w:numFmt w:val="bullet"/>
+      <w:lvlText w:val=""/>
+      <w:lvlJc w:val="left"/>
+      <w:pPr>
+        <w:ind w:left="3600" w:hanging="400"/>
+      </w:pPr>
+      <w:rPr>
+        <w:rFonts w:ascii="Wingdings" w:hAnsi="Wingdings" w:hint="default"/>
+      </w:rPr>
+    </w:lvl>
+    <w:lvl w:ilvl="8" w:tplc="04090005" w:tentative="1">
+      <w:start w:val="1"/>
+      <w:numFmt w:val="bullet"/>
+      <w:lvlText w:val=""/>
+      <w:lvlJc w:val="left"/>
+      <w:pPr>
+        <w:ind w:left="4000" w:hanging="400"/>
+      </w:pPr>
+      <w:rPr>
+        <w:rFonts w:ascii="Wingdings" w:hAnsi="Wingdings" w:hint="default"/>
+      </w:rPr>
+    </w:lvl>
+  </w:abstractNum>
   <w:num w:numId="1">
     <w:abstractNumId w:val="3"/>
   </w:num>
@@ -8685,6 +9914,9 @@
   </w:num>
   <w:num w:numId="4">
     <w:abstractNumId w:val="2"/>
+  </w:num>
+  <w:num w:numId="5">
+    <w:abstractNumId w:val="4"/>
   </w:num>
 </w:numbering>
 </file>

--- a/정리 및 문제/JAVA 정리.docx
+++ b/정리 및 문제/JAVA 정리.docx
@@ -8196,18 +8196,16 @@
           <w:bottom w:val="single" w:sz="6" w:space="1" w:color="auto"/>
         </w:pBdr>
         <w:rPr>
-          <w:rFonts w:hint="eastAsia"/>
-          <w:b/>
-          <w:sz w:val="28"/>
-          <w:szCs w:val="28"/>
-        </w:rPr>
-      </w:pPr>
-    </w:p>
-    <w:p>
-      <w:pPr>
-        <w:pStyle w:val="a4"/>
-        <w:rPr>
-          <w:rFonts w:hint="eastAsia"/>
+          <w:b/>
+          <w:sz w:val="28"/>
+          <w:szCs w:val="28"/>
+        </w:rPr>
+      </w:pPr>
+    </w:p>
+    <w:p>
+      <w:pPr>
+        <w:pStyle w:val="a4"/>
+        <w:rPr>
           <w:b/>
           <w:sz w:val="28"/>
           <w:szCs w:val="28"/>
@@ -8247,7 +8245,6 @@
       <w:pPr>
         <w:pStyle w:val="a4"/>
         <w:rPr>
-          <w:rFonts w:hint="eastAsia"/>
           <w:b/>
           <w:sz w:val="28"/>
           <w:szCs w:val="28"/>
@@ -8267,7 +8264,6 @@
       <w:pPr>
         <w:pStyle w:val="a4"/>
         <w:rPr>
-          <w:rFonts w:hint="eastAsia"/>
           <w:b/>
           <w:sz w:val="28"/>
           <w:szCs w:val="28"/>
@@ -8298,7 +8294,6 @@
       <w:pPr>
         <w:pStyle w:val="a4"/>
         <w:rPr>
-          <w:rFonts w:hint="eastAsia"/>
           <w:b/>
           <w:sz w:val="28"/>
           <w:szCs w:val="28"/>
@@ -8321,7 +8316,6 @@
           <w:bottom w:val="single" w:sz="6" w:space="1" w:color="auto"/>
         </w:pBdr>
         <w:rPr>
-          <w:rFonts w:hint="eastAsia"/>
           <w:b/>
           <w:sz w:val="28"/>
           <w:szCs w:val="28"/>
@@ -8341,7 +8335,6 @@
       <w:pPr>
         <w:pStyle w:val="a4"/>
         <w:rPr>
-          <w:rFonts w:hint="eastAsia"/>
           <w:b/>
           <w:sz w:val="28"/>
           <w:szCs w:val="28"/>
@@ -8361,7 +8354,6 @@
       <w:pPr>
         <w:pStyle w:val="a4"/>
         <w:rPr>
-          <w:rFonts w:hint="eastAsia"/>
           <w:b/>
           <w:sz w:val="28"/>
           <w:szCs w:val="28"/>
@@ -8381,7 +8373,6 @@
       <w:pPr>
         <w:pStyle w:val="a4"/>
         <w:rPr>
-          <w:rFonts w:hint="eastAsia"/>
           <w:b/>
           <w:sz w:val="28"/>
           <w:szCs w:val="28"/>
@@ -8441,7 +8432,6 @@
       <w:pPr>
         <w:pStyle w:val="a4"/>
         <w:rPr>
-          <w:rFonts w:hint="eastAsia"/>
           <w:b/>
           <w:sz w:val="28"/>
           <w:szCs w:val="28"/>
@@ -8481,7 +8471,6 @@
       <w:pPr>
         <w:pStyle w:val="a4"/>
         <w:rPr>
-          <w:rFonts w:hint="eastAsia"/>
           <w:b/>
           <w:sz w:val="28"/>
           <w:szCs w:val="28"/>
@@ -8502,18 +8491,16 @@
       <w:pPr>
         <w:pStyle w:val="a4"/>
         <w:rPr>
-          <w:rFonts w:hint="eastAsia"/>
-          <w:b/>
-          <w:sz w:val="28"/>
-          <w:szCs w:val="28"/>
-        </w:rPr>
-      </w:pPr>
-    </w:p>
-    <w:p>
-      <w:pPr>
-        <w:pStyle w:val="a4"/>
-        <w:rPr>
-          <w:rFonts w:hint="eastAsia"/>
+          <w:b/>
+          <w:sz w:val="28"/>
+          <w:szCs w:val="28"/>
+        </w:rPr>
+      </w:pPr>
+    </w:p>
+    <w:p>
+      <w:pPr>
+        <w:pStyle w:val="a4"/>
+        <w:rPr>
           <w:b/>
           <w:sz w:val="28"/>
           <w:szCs w:val="28"/>
@@ -8533,7 +8520,6 @@
       <w:pPr>
         <w:pStyle w:val="a4"/>
         <w:rPr>
-          <w:rFonts w:hint="eastAsia"/>
           <w:b/>
           <w:sz w:val="28"/>
           <w:szCs w:val="28"/>
@@ -8553,7 +8539,6 @@
       <w:pPr>
         <w:pStyle w:val="a4"/>
         <w:rPr>
-          <w:rFonts w:hint="eastAsia"/>
           <w:b/>
           <w:sz w:val="28"/>
           <w:szCs w:val="28"/>
@@ -8615,7 +8600,6 @@
       <w:pPr>
         <w:pStyle w:val="a4"/>
         <w:rPr>
-          <w:rFonts w:hint="eastAsia"/>
           <w:b/>
           <w:sz w:val="28"/>
           <w:szCs w:val="28"/>
@@ -8669,24 +8653,14 @@
           <w:sz w:val="28"/>
           <w:szCs w:val="28"/>
         </w:rPr>
-        <w:t>Flow</w:t>
-      </w:r>
-      <w:r>
-        <w:rPr>
-          <w:rFonts w:hint="eastAsia"/>
-          <w:b/>
-          <w:sz w:val="28"/>
-          <w:szCs w:val="28"/>
-        </w:rPr>
-        <w:t>Layout</w:t>
-      </w:r>
-      <w:proofErr w:type="spellEnd"/>
-    </w:p>
-    <w:p>
-      <w:pPr>
-        <w:pStyle w:val="a4"/>
-        <w:rPr>
-          <w:rFonts w:hint="eastAsia"/>
+        <w:t>FlowLayout</w:t>
+      </w:r>
+      <w:proofErr w:type="spellEnd"/>
+    </w:p>
+    <w:p>
+      <w:pPr>
+        <w:pStyle w:val="a4"/>
+        <w:rPr>
           <w:b/>
           <w:sz w:val="28"/>
           <w:szCs w:val="28"/>
@@ -8749,7 +8723,6 @@
           <w:bottom w:val="single" w:sz="6" w:space="1" w:color="auto"/>
         </w:pBdr>
         <w:rPr>
-          <w:rFonts w:hint="eastAsia"/>
           <w:b/>
           <w:sz w:val="28"/>
           <w:szCs w:val="28"/>
@@ -8789,7 +8762,6 @@
       <w:pPr>
         <w:pStyle w:val="a4"/>
         <w:rPr>
-          <w:rFonts w:hint="eastAsia"/>
           <w:b/>
           <w:sz w:val="28"/>
           <w:szCs w:val="28"/>
@@ -8810,7 +8782,6 @@
       <w:pPr>
         <w:pStyle w:val="a4"/>
         <w:rPr>
-          <w:rFonts w:hint="eastAsia"/>
           <w:b/>
           <w:sz w:val="28"/>
           <w:szCs w:val="28"/>
@@ -8847,7 +8818,6 @@
       <w:pPr>
         <w:pStyle w:val="a4"/>
         <w:rPr>
-          <w:rFonts w:hint="eastAsia"/>
           <w:b/>
           <w:sz w:val="28"/>
           <w:szCs w:val="28"/>
@@ -8908,7 +8878,6 @@
       <w:pPr>
         <w:pStyle w:val="a4"/>
         <w:rPr>
-          <w:rFonts w:hint="eastAsia"/>
           <w:b/>
           <w:sz w:val="28"/>
           <w:szCs w:val="28"/>
@@ -8929,7 +8898,6 @@
       <w:pPr>
         <w:pStyle w:val="a4"/>
         <w:rPr>
-          <w:rFonts w:hint="eastAsia"/>
           <w:b/>
           <w:sz w:val="28"/>
           <w:szCs w:val="28"/>
@@ -8943,7 +8911,6 @@
           <w:bottom w:val="single" w:sz="6" w:space="1" w:color="auto"/>
         </w:pBdr>
         <w:rPr>
-          <w:rFonts w:hint="eastAsia"/>
           <w:b/>
           <w:sz w:val="28"/>
           <w:szCs w:val="28"/>
@@ -8963,7 +8930,6 @@
       <w:pPr>
         <w:pStyle w:val="a4"/>
         <w:rPr>
-          <w:rFonts w:hint="eastAsia"/>
           <w:b/>
           <w:sz w:val="28"/>
           <w:szCs w:val="28"/>
@@ -8983,18 +8949,16 @@
       <w:pPr>
         <w:pStyle w:val="a4"/>
         <w:rPr>
-          <w:rFonts w:hint="eastAsia"/>
-          <w:b/>
-          <w:sz w:val="28"/>
-          <w:szCs w:val="28"/>
-        </w:rPr>
-      </w:pPr>
-    </w:p>
-    <w:p>
-      <w:pPr>
-        <w:pStyle w:val="a4"/>
-        <w:rPr>
-          <w:rFonts w:hint="eastAsia"/>
+          <w:b/>
+          <w:sz w:val="28"/>
+          <w:szCs w:val="28"/>
+        </w:rPr>
+      </w:pPr>
+    </w:p>
+    <w:p>
+      <w:pPr>
+        <w:pStyle w:val="a4"/>
+        <w:rPr>
           <w:b/>
           <w:sz w:val="28"/>
           <w:szCs w:val="28"/>
@@ -9014,7 +8978,6 @@
       <w:pPr>
         <w:pStyle w:val="a4"/>
         <w:rPr>
-          <w:rFonts w:hint="eastAsia"/>
           <w:b/>
           <w:sz w:val="28"/>
           <w:szCs w:val="28"/>
@@ -9026,7 +8989,6 @@
         <w:pStyle w:val="a4"/>
         <w:ind w:firstLineChars="100" w:firstLine="280"/>
         <w:rPr>
-          <w:rFonts w:hint="eastAsia"/>
           <w:b/>
           <w:sz w:val="28"/>
           <w:szCs w:val="28"/>
@@ -9046,7 +9008,6 @@
       <w:pPr>
         <w:pStyle w:val="a4"/>
         <w:rPr>
-          <w:rFonts w:hint="eastAsia"/>
           <w:b/>
           <w:sz w:val="28"/>
           <w:szCs w:val="28"/>
@@ -9066,7 +9027,6 @@
       <w:pPr>
         <w:pStyle w:val="a4"/>
         <w:rPr>
-          <w:rFonts w:hint="eastAsia"/>
           <w:b/>
           <w:sz w:val="28"/>
           <w:szCs w:val="28"/>
@@ -9086,7 +9046,6 @@
       <w:pPr>
         <w:pStyle w:val="a4"/>
         <w:rPr>
-          <w:rFonts w:hint="eastAsia"/>
           <w:b/>
           <w:sz w:val="28"/>
           <w:szCs w:val="28"/>
@@ -9106,7 +9065,6 @@
       <w:pPr>
         <w:pStyle w:val="a4"/>
         <w:rPr>
-          <w:rFonts w:hint="eastAsia"/>
           <w:b/>
           <w:sz w:val="28"/>
           <w:szCs w:val="28"/>
@@ -9126,18 +9084,16 @@
       <w:pPr>
         <w:pStyle w:val="a4"/>
         <w:rPr>
-          <w:rFonts w:hint="eastAsia"/>
-          <w:b/>
-          <w:sz w:val="28"/>
-          <w:szCs w:val="28"/>
-        </w:rPr>
-      </w:pPr>
-    </w:p>
-    <w:p>
-      <w:pPr>
-        <w:pStyle w:val="a4"/>
-        <w:rPr>
-          <w:rFonts w:hint="eastAsia"/>
+          <w:b/>
+          <w:sz w:val="28"/>
+          <w:szCs w:val="28"/>
+        </w:rPr>
+      </w:pPr>
+    </w:p>
+    <w:p>
+      <w:pPr>
+        <w:pStyle w:val="a4"/>
+        <w:rPr>
           <w:b/>
           <w:sz w:val="28"/>
           <w:szCs w:val="28"/>
@@ -9177,29 +9133,19 @@
       <w:pPr>
         <w:pStyle w:val="a4"/>
         <w:rPr>
-          <w:rFonts w:hint="eastAsia"/>
-          <w:b/>
-          <w:sz w:val="28"/>
-          <w:szCs w:val="28"/>
-        </w:rPr>
-      </w:pPr>
-      <w:r>
-        <w:rPr>
-          <w:rFonts w:hint="eastAsia"/>
-          <w:b/>
-          <w:sz w:val="28"/>
-          <w:szCs w:val="28"/>
-        </w:rPr>
-        <w:t>-일반클래스</w:t>
-      </w:r>
-      <w:r>
-        <w:rPr>
-          <w:rFonts w:hint="eastAsia"/>
-          <w:b/>
-          <w:sz w:val="28"/>
-          <w:szCs w:val="28"/>
-        </w:rPr>
-        <w:t xml:space="preserve"> - new한다 (따라서 </w:t>
+          <w:b/>
+          <w:sz w:val="28"/>
+          <w:szCs w:val="28"/>
+        </w:rPr>
+      </w:pPr>
+      <w:r>
+        <w:rPr>
+          <w:rFonts w:hint="eastAsia"/>
+          <w:b/>
+          <w:sz w:val="28"/>
+          <w:szCs w:val="28"/>
+        </w:rPr>
+        <w:t xml:space="preserve">-일반클래스 - new한다 (따라서 </w:t>
       </w:r>
       <w:proofErr w:type="spellStart"/>
       <w:r>
@@ -9246,85 +9192,57 @@
       <w:pPr>
         <w:pStyle w:val="a4"/>
         <w:rPr>
-          <w:rFonts w:hint="eastAsia"/>
-          <w:b/>
-          <w:sz w:val="28"/>
-          <w:szCs w:val="28"/>
-        </w:rPr>
-      </w:pPr>
-      <w:r>
-        <w:rPr>
-          <w:rFonts w:hint="eastAsia"/>
-          <w:b/>
-          <w:sz w:val="28"/>
-          <w:szCs w:val="28"/>
-        </w:rPr>
-        <w:t>-추상클래스</w:t>
-      </w:r>
-      <w:r>
-        <w:rPr>
-          <w:rFonts w:hint="eastAsia"/>
-          <w:b/>
-          <w:sz w:val="28"/>
-          <w:szCs w:val="28"/>
-        </w:rPr>
-        <w:t xml:space="preserve"> - 자식에서 완성한 후 자식을 올린다!</w:t>
-      </w:r>
-    </w:p>
-    <w:p>
-      <w:pPr>
-        <w:pStyle w:val="a4"/>
-        <w:rPr>
-          <w:rFonts w:hint="eastAsia"/>
-          <w:b/>
-          <w:sz w:val="28"/>
-          <w:szCs w:val="28"/>
-        </w:rPr>
-      </w:pPr>
-      <w:r>
-        <w:rPr>
-          <w:rFonts w:hint="eastAsia"/>
-          <w:b/>
-          <w:sz w:val="28"/>
-          <w:szCs w:val="28"/>
-        </w:rPr>
-        <w:t>-인터페이스</w:t>
-      </w:r>
-      <w:r>
-        <w:rPr>
-          <w:rFonts w:hint="eastAsia"/>
-          <w:b/>
-          <w:sz w:val="28"/>
-          <w:szCs w:val="28"/>
-        </w:rPr>
-        <w:t xml:space="preserve"> - </w:t>
-      </w:r>
-      <w:r>
-        <w:rPr>
-          <w:rFonts w:hint="eastAsia"/>
-          <w:b/>
-          <w:sz w:val="28"/>
-          <w:szCs w:val="28"/>
-        </w:rPr>
-        <w:t>자식에서 완성한 후 자식을 올린다!</w:t>
-      </w:r>
-    </w:p>
-    <w:p>
-      <w:pPr>
-        <w:pStyle w:val="a4"/>
-        <w:rPr>
-          <w:rFonts w:hint="eastAsia"/>
-          <w:b/>
-          <w:sz w:val="28"/>
-          <w:szCs w:val="28"/>
-        </w:rPr>
-      </w:pPr>
-    </w:p>
-    <w:p>
-      <w:pPr>
-        <w:pStyle w:val="a4"/>
-        <w:rPr>
-          <w:rFonts w:hint="eastAsia"/>
+          <w:b/>
+          <w:sz w:val="28"/>
+          <w:szCs w:val="28"/>
+        </w:rPr>
+      </w:pPr>
+      <w:r>
+        <w:rPr>
+          <w:rFonts w:hint="eastAsia"/>
+          <w:b/>
+          <w:sz w:val="28"/>
+          <w:szCs w:val="28"/>
+        </w:rPr>
+        <w:t>-추상클래스 - 자식에서 완성한 후 자식을 올린다!</w:t>
+      </w:r>
+    </w:p>
+    <w:p>
+      <w:pPr>
+        <w:pStyle w:val="a4"/>
+        <w:rPr>
+          <w:b/>
+          <w:sz w:val="28"/>
+          <w:szCs w:val="28"/>
+        </w:rPr>
+      </w:pPr>
+      <w:r>
+        <w:rPr>
+          <w:rFonts w:hint="eastAsia"/>
+          <w:b/>
+          <w:sz w:val="28"/>
+          <w:szCs w:val="28"/>
+        </w:rPr>
+        <w:t>-인터페이스 - 자식에서 완성한 후 자식을 올린다!</w:t>
+      </w:r>
+    </w:p>
+    <w:p>
+      <w:pPr>
+        <w:pStyle w:val="a4"/>
+        <w:rPr>
+          <w:b/>
+          <w:sz w:val="28"/>
+          <w:szCs w:val="28"/>
+        </w:rPr>
+      </w:pPr>
+    </w:p>
+    <w:p>
+      <w:pPr>
+        <w:pStyle w:val="a4"/>
+        <w:pBdr>
+          <w:bottom w:val="single" w:sz="6" w:space="1" w:color="auto"/>
+        </w:pBdr>
+        <w:rPr>
           <w:b/>
           <w:sz w:val="28"/>
           <w:szCs w:val="28"/>
@@ -9363,14 +9281,571 @@
     <w:p>
       <w:pPr>
         <w:pStyle w:val="a4"/>
-        <w:rPr>
-          <w:b/>
-          <w:sz w:val="28"/>
-          <w:szCs w:val="28"/>
-        </w:rPr>
-      </w:pPr>
+        <w:numPr>
+          <w:ilvl w:val="0"/>
+          <w:numId w:val="6"/>
+        </w:numPr>
+        <w:rPr>
+          <w:b/>
+          <w:sz w:val="28"/>
+          <w:szCs w:val="28"/>
+        </w:rPr>
+      </w:pPr>
+      <w:r>
+        <w:rPr>
+          <w:rFonts w:hint="eastAsia"/>
+          <w:b/>
+          <w:sz w:val="28"/>
+          <w:szCs w:val="28"/>
+        </w:rPr>
+        <w:t>자바의 그래픽 처리</w:t>
+      </w:r>
+    </w:p>
+    <w:p>
+      <w:pPr>
+        <w:pStyle w:val="a4"/>
+        <w:ind w:left="760"/>
+        <w:rPr>
+          <w:b/>
+          <w:sz w:val="28"/>
+          <w:szCs w:val="28"/>
+        </w:rPr>
+      </w:pPr>
+      <w:r>
+        <w:rPr>
+          <w:rFonts w:hint="eastAsia"/>
+          <w:b/>
+          <w:sz w:val="28"/>
+          <w:szCs w:val="28"/>
+        </w:rPr>
+        <w:t>-주체(화가</w:t>
+      </w:r>
+      <w:proofErr w:type="gramStart"/>
+      <w:r>
+        <w:rPr>
+          <w:rFonts w:hint="eastAsia"/>
+          <w:b/>
+          <w:sz w:val="28"/>
+          <w:szCs w:val="28"/>
+        </w:rPr>
+        <w:t>) :</w:t>
+      </w:r>
+      <w:proofErr w:type="gramEnd"/>
+      <w:r>
+        <w:rPr>
+          <w:rFonts w:hint="eastAsia"/>
+          <w:b/>
+          <w:sz w:val="28"/>
+          <w:szCs w:val="28"/>
+        </w:rPr>
+        <w:t xml:space="preserve"> 컴포넌트</w:t>
+      </w:r>
+    </w:p>
+    <w:p>
+      <w:pPr>
+        <w:pStyle w:val="a4"/>
+        <w:ind w:left="760"/>
+        <w:rPr>
+          <w:b/>
+          <w:sz w:val="28"/>
+          <w:szCs w:val="28"/>
+        </w:rPr>
+      </w:pPr>
+      <w:r>
+        <w:rPr>
+          <w:rFonts w:hint="eastAsia"/>
+          <w:b/>
+          <w:sz w:val="28"/>
+          <w:szCs w:val="28"/>
+        </w:rPr>
+        <w:t>-</w:t>
+      </w:r>
+      <w:proofErr w:type="gramStart"/>
+      <w:r>
+        <w:rPr>
+          <w:rFonts w:hint="eastAsia"/>
+          <w:b/>
+          <w:sz w:val="28"/>
+          <w:szCs w:val="28"/>
+        </w:rPr>
+        <w:t>행위 :</w:t>
+      </w:r>
+      <w:proofErr w:type="gramEnd"/>
+      <w:r>
+        <w:rPr>
+          <w:rFonts w:hint="eastAsia"/>
+          <w:b/>
+          <w:sz w:val="28"/>
+          <w:szCs w:val="28"/>
+        </w:rPr>
+        <w:t xml:space="preserve"> paint()</w:t>
+      </w:r>
+      <w:proofErr w:type="spellStart"/>
+      <w:r>
+        <w:rPr>
+          <w:rFonts w:hint="eastAsia"/>
+          <w:b/>
+          <w:sz w:val="28"/>
+          <w:szCs w:val="28"/>
+        </w:rPr>
+        <w:t>메서드</w:t>
+      </w:r>
+      <w:proofErr w:type="spellEnd"/>
+    </w:p>
+    <w:p>
+      <w:pPr>
+        <w:pStyle w:val="a4"/>
+        <w:rPr>
+          <w:b/>
+          <w:sz w:val="28"/>
+          <w:szCs w:val="28"/>
+        </w:rPr>
+      </w:pPr>
+      <w:r>
+        <w:rPr>
+          <w:rFonts w:hint="eastAsia"/>
+          <w:b/>
+          <w:sz w:val="28"/>
+          <w:szCs w:val="28"/>
+        </w:rPr>
+        <w:tab/>
+        <w:t>-</w:t>
+      </w:r>
+      <w:proofErr w:type="gramStart"/>
+      <w:r>
+        <w:rPr>
+          <w:rFonts w:hint="eastAsia"/>
+          <w:b/>
+          <w:sz w:val="28"/>
+          <w:szCs w:val="28"/>
+        </w:rPr>
+        <w:t>그래픽스타일 :</w:t>
+      </w:r>
+      <w:proofErr w:type="gramEnd"/>
+      <w:r>
+        <w:rPr>
+          <w:rFonts w:hint="eastAsia"/>
+          <w:b/>
+          <w:sz w:val="28"/>
+          <w:szCs w:val="28"/>
+        </w:rPr>
+        <w:t xml:space="preserve"> Graphics</w:t>
+      </w:r>
+    </w:p>
+    <w:p>
+      <w:pPr>
+        <w:pStyle w:val="a4"/>
+        <w:rPr>
+          <w:b/>
+          <w:sz w:val="28"/>
+          <w:szCs w:val="28"/>
+        </w:rPr>
+      </w:pPr>
+      <w:r>
+        <w:rPr>
+          <w:rFonts w:hint="eastAsia"/>
+          <w:b/>
+          <w:sz w:val="28"/>
+          <w:szCs w:val="28"/>
+        </w:rPr>
+        <w:tab/>
+      </w:r>
+      <w:r>
+        <w:rPr>
+          <w:rFonts w:hint="eastAsia"/>
+          <w:b/>
+          <w:sz w:val="28"/>
+          <w:szCs w:val="28"/>
+        </w:rPr>
+        <w:tab/>
+      </w:r>
+      <w:r>
+        <w:rPr>
+          <w:rFonts w:hint="eastAsia"/>
+          <w:b/>
+          <w:sz w:val="28"/>
+          <w:szCs w:val="28"/>
+        </w:rPr>
+        <w:tab/>
+      </w:r>
+      <w:r>
+        <w:rPr>
+          <w:rFonts w:hint="eastAsia"/>
+          <w:b/>
+          <w:sz w:val="28"/>
+          <w:szCs w:val="28"/>
+        </w:rPr>
+        <w:tab/>
+      </w:r>
+      <w:proofErr w:type="spellStart"/>
+      <w:r>
+        <w:rPr>
+          <w:rFonts w:hint="eastAsia"/>
+          <w:b/>
+          <w:sz w:val="28"/>
+          <w:szCs w:val="28"/>
+        </w:rPr>
+        <w:t>g.draw</w:t>
+      </w:r>
+      <w:proofErr w:type="spellEnd"/>
+      <w:r>
+        <w:rPr>
+          <w:rFonts w:hint="eastAsia"/>
+          <w:b/>
+          <w:sz w:val="28"/>
+          <w:szCs w:val="28"/>
+        </w:rPr>
+        <w:t>~~</w:t>
+      </w:r>
+      <w:proofErr w:type="gramStart"/>
+      <w:r>
+        <w:rPr>
+          <w:rFonts w:hint="eastAsia"/>
+          <w:b/>
+          <w:sz w:val="28"/>
+          <w:szCs w:val="28"/>
+        </w:rPr>
+        <w:t>..</w:t>
+      </w:r>
+      <w:proofErr w:type="gramEnd"/>
+    </w:p>
+    <w:p>
+      <w:pPr>
+        <w:pStyle w:val="a4"/>
+        <w:ind w:left="760"/>
+        <w:rPr>
+          <w:rFonts w:hint="eastAsia"/>
+          <w:b/>
+          <w:sz w:val="28"/>
+          <w:szCs w:val="28"/>
+        </w:rPr>
+      </w:pPr>
+      <w:r>
+        <w:rPr>
+          <w:rFonts w:hint="eastAsia"/>
+          <w:b/>
+          <w:sz w:val="28"/>
+          <w:szCs w:val="28"/>
+        </w:rPr>
+        <w:t xml:space="preserve">-손대지 말아야 할 </w:t>
+      </w:r>
+      <w:proofErr w:type="gramStart"/>
+      <w:r>
+        <w:rPr>
+          <w:rFonts w:hint="eastAsia"/>
+          <w:b/>
+          <w:sz w:val="28"/>
+          <w:szCs w:val="28"/>
+        </w:rPr>
+        <w:t>컴포넌트 :</w:t>
+      </w:r>
+      <w:proofErr w:type="gramEnd"/>
+      <w:r>
+        <w:rPr>
+          <w:rFonts w:hint="eastAsia"/>
+          <w:b/>
+          <w:sz w:val="28"/>
+          <w:szCs w:val="28"/>
+        </w:rPr>
+        <w:t xml:space="preserve"> </w:t>
+      </w:r>
+      <w:proofErr w:type="spellStart"/>
+      <w:r>
+        <w:rPr>
+          <w:rFonts w:hint="eastAsia"/>
+          <w:b/>
+          <w:sz w:val="28"/>
+          <w:szCs w:val="28"/>
+        </w:rPr>
+        <w:t>JButton</w:t>
+      </w:r>
+      <w:proofErr w:type="spellEnd"/>
+      <w:r>
+        <w:rPr>
+          <w:rFonts w:hint="eastAsia"/>
+          <w:b/>
+          <w:sz w:val="28"/>
+          <w:szCs w:val="28"/>
+        </w:rPr>
+        <w:t xml:space="preserve">, </w:t>
+      </w:r>
+      <w:proofErr w:type="spellStart"/>
+      <w:r>
+        <w:rPr>
+          <w:rFonts w:hint="eastAsia"/>
+          <w:b/>
+          <w:sz w:val="28"/>
+          <w:szCs w:val="28"/>
+        </w:rPr>
+        <w:t>JTextFiled</w:t>
+      </w:r>
+      <w:proofErr w:type="spellEnd"/>
+      <w:r>
+        <w:rPr>
+          <w:rFonts w:hint="eastAsia"/>
+          <w:b/>
+          <w:sz w:val="28"/>
+          <w:szCs w:val="28"/>
+        </w:rPr>
+        <w:t>, Checkbox.</w:t>
+      </w:r>
+    </w:p>
+    <w:p>
+      <w:pPr>
+        <w:pStyle w:val="a4"/>
+        <w:ind w:left="760"/>
+        <w:rPr>
+          <w:rFonts w:hint="eastAsia"/>
+          <w:b/>
+          <w:sz w:val="28"/>
+          <w:szCs w:val="28"/>
+        </w:rPr>
+      </w:pPr>
+      <w:r>
+        <w:rPr>
+          <w:rFonts w:hint="eastAsia"/>
+          <w:b/>
+          <w:sz w:val="28"/>
+          <w:szCs w:val="28"/>
+        </w:rPr>
+        <w:lastRenderedPageBreak/>
+        <w:t xml:space="preserve">-손대야 할 </w:t>
+      </w:r>
+      <w:proofErr w:type="gramStart"/>
+      <w:r>
+        <w:rPr>
+          <w:rFonts w:hint="eastAsia"/>
+          <w:b/>
+          <w:sz w:val="28"/>
+          <w:szCs w:val="28"/>
+        </w:rPr>
+        <w:t>경우 :</w:t>
+      </w:r>
+      <w:proofErr w:type="gramEnd"/>
+      <w:r>
+        <w:rPr>
+          <w:rFonts w:hint="eastAsia"/>
+          <w:b/>
+          <w:sz w:val="28"/>
+          <w:szCs w:val="28"/>
+        </w:rPr>
+        <w:t xml:space="preserve"> 텅 빈 컴포넌트, </w:t>
+      </w:r>
+    </w:p>
+    <w:p>
+      <w:pPr>
+        <w:pStyle w:val="a4"/>
+        <w:ind w:left="760"/>
+        <w:rPr>
+          <w:b/>
+          <w:sz w:val="28"/>
+          <w:szCs w:val="28"/>
+        </w:rPr>
+      </w:pPr>
+      <w:r>
+        <w:rPr>
+          <w:rFonts w:hint="eastAsia"/>
+          <w:b/>
+          <w:sz w:val="28"/>
+          <w:szCs w:val="28"/>
+        </w:rPr>
+        <w:tab/>
+      </w:r>
+      <w:r>
+        <w:rPr>
+          <w:rFonts w:hint="eastAsia"/>
+          <w:b/>
+          <w:sz w:val="28"/>
+          <w:szCs w:val="28"/>
+        </w:rPr>
+        <w:tab/>
+      </w:r>
+      <w:r>
+        <w:rPr>
+          <w:rFonts w:hint="eastAsia"/>
+          <w:b/>
+          <w:sz w:val="28"/>
+          <w:szCs w:val="28"/>
+        </w:rPr>
+        <w:tab/>
+      </w:r>
+      <w:r>
+        <w:rPr>
+          <w:rFonts w:hint="eastAsia"/>
+          <w:b/>
+          <w:sz w:val="28"/>
+          <w:szCs w:val="28"/>
+        </w:rPr>
+        <w:tab/>
+        <w:t xml:space="preserve">Canvas, </w:t>
+      </w:r>
+      <w:proofErr w:type="spellStart"/>
+      <w:r>
+        <w:rPr>
+          <w:rFonts w:hint="eastAsia"/>
+          <w:b/>
+          <w:sz w:val="28"/>
+          <w:szCs w:val="28"/>
+        </w:rPr>
+        <w:t>JFrame</w:t>
+      </w:r>
+      <w:proofErr w:type="gramStart"/>
+      <w:r>
+        <w:rPr>
+          <w:rFonts w:hint="eastAsia"/>
+          <w:b/>
+          <w:sz w:val="28"/>
+          <w:szCs w:val="28"/>
+        </w:rPr>
+        <w:t>,JPanel</w:t>
+      </w:r>
       <w:bookmarkStart w:id="0" w:name="_GoBack"/>
       <w:bookmarkEnd w:id="0"/>
+      <w:proofErr w:type="spellEnd"/>
+      <w:proofErr w:type="gramEnd"/>
+    </w:p>
+    <w:p>
+      <w:pPr>
+        <w:pStyle w:val="a4"/>
+        <w:numPr>
+          <w:ilvl w:val="0"/>
+          <w:numId w:val="6"/>
+        </w:numPr>
+        <w:rPr>
+          <w:b/>
+          <w:sz w:val="28"/>
+          <w:szCs w:val="28"/>
+        </w:rPr>
+      </w:pPr>
+      <w:r>
+        <w:rPr>
+          <w:rFonts w:hint="eastAsia"/>
+          <w:b/>
+          <w:sz w:val="28"/>
+          <w:szCs w:val="28"/>
+        </w:rPr>
+        <w:t>내부 익명 클래스</w:t>
+      </w:r>
+    </w:p>
+    <w:p>
+      <w:pPr>
+        <w:pStyle w:val="a4"/>
+        <w:ind w:left="760"/>
+        <w:rPr>
+          <w:b/>
+          <w:sz w:val="28"/>
+          <w:szCs w:val="28"/>
+        </w:rPr>
+      </w:pPr>
+      <w:r>
+        <w:rPr>
+          <w:rFonts w:hint="eastAsia"/>
+          <w:b/>
+          <w:sz w:val="28"/>
+          <w:szCs w:val="28"/>
+        </w:rPr>
+        <w:t>-</w:t>
+      </w:r>
+      <w:proofErr w:type="spellStart"/>
+      <w:r>
+        <w:rPr>
+          <w:rFonts w:hint="eastAsia"/>
+          <w:b/>
+          <w:sz w:val="28"/>
+          <w:szCs w:val="28"/>
+        </w:rPr>
+        <w:t>클래스안에</w:t>
+      </w:r>
+      <w:proofErr w:type="spellEnd"/>
+      <w:r>
+        <w:rPr>
+          <w:rFonts w:hint="eastAsia"/>
+          <w:b/>
+          <w:sz w:val="28"/>
+          <w:szCs w:val="28"/>
+        </w:rPr>
+        <w:t xml:space="preserve"> 선언할 수 있는 이름없는 클래스</w:t>
+      </w:r>
+    </w:p>
+    <w:p>
+      <w:pPr>
+        <w:pStyle w:val="a4"/>
+        <w:ind w:leftChars="400" w:left="2480" w:hangingChars="600" w:hanging="1680"/>
+        <w:rPr>
+          <w:b/>
+          <w:sz w:val="28"/>
+          <w:szCs w:val="28"/>
+        </w:rPr>
+      </w:pPr>
+      <w:r>
+        <w:rPr>
+          <w:rFonts w:hint="eastAsia"/>
+          <w:b/>
+          <w:sz w:val="28"/>
+          <w:szCs w:val="28"/>
+        </w:rPr>
+        <w:t>-</w:t>
+      </w:r>
+      <w:proofErr w:type="spellStart"/>
+      <w:r>
+        <w:rPr>
+          <w:rFonts w:hint="eastAsia"/>
+          <w:b/>
+          <w:sz w:val="28"/>
+          <w:szCs w:val="28"/>
+        </w:rPr>
+        <w:t>언제쓰나</w:t>
+      </w:r>
+      <w:proofErr w:type="spellEnd"/>
+      <w:r>
+        <w:rPr>
+          <w:rFonts w:hint="eastAsia"/>
+          <w:b/>
+          <w:sz w:val="28"/>
+          <w:szCs w:val="28"/>
+        </w:rPr>
+        <w:t xml:space="preserve">? .java소스로 분리시켜놓기에는 </w:t>
+      </w:r>
+      <w:proofErr w:type="spellStart"/>
+      <w:r>
+        <w:rPr>
+          <w:rFonts w:hint="eastAsia"/>
+          <w:b/>
+          <w:sz w:val="28"/>
+          <w:szCs w:val="28"/>
+        </w:rPr>
+        <w:t>재사용성이</w:t>
+      </w:r>
+      <w:proofErr w:type="spellEnd"/>
+      <w:r>
+        <w:rPr>
+          <w:rFonts w:hint="eastAsia"/>
+          <w:b/>
+          <w:sz w:val="28"/>
+          <w:szCs w:val="28"/>
+        </w:rPr>
+        <w:t xml:space="preserve"> </w:t>
+      </w:r>
+      <w:proofErr w:type="spellStart"/>
+      <w:r>
+        <w:rPr>
+          <w:rFonts w:hint="eastAsia"/>
+          <w:b/>
+          <w:sz w:val="28"/>
+          <w:szCs w:val="28"/>
+        </w:rPr>
+        <w:t>떨어지는경우</w:t>
+      </w:r>
+      <w:proofErr w:type="spellEnd"/>
+      <w:r>
+        <w:rPr>
+          <w:rFonts w:hint="eastAsia"/>
+          <w:b/>
+          <w:sz w:val="28"/>
+          <w:szCs w:val="28"/>
+        </w:rPr>
+        <w:t>.</w:t>
+      </w:r>
     </w:p>
     <w:sectPr>
       <w:pgSz w:w="11906" w:h="16838"/>
@@ -9613,16 +10088,16 @@
     </w:lvl>
   </w:abstractNum>
   <w:abstractNum w:abstractNumId="2">
-    <w:nsid w:val="4FAA03C5"/>
+    <w:nsid w:val="4751293E"/>
     <w:multiLevelType w:val="hybridMultilevel"/>
-    <w:tmpl w:val="7F345E02"/>
-    <w:lvl w:ilvl="0" w:tplc="74D2FF30">
+    <w:tmpl w:val="E4D4384C"/>
+    <w:lvl w:ilvl="0" w:tplc="30F22E20">
       <w:start w:val="1"/>
       <w:numFmt w:val="decimal"/>
       <w:lvlText w:val="%1."/>
       <w:lvlJc w:val="left"/>
       <w:pPr>
-        <w:ind w:left="640" w:hanging="360"/>
+        <w:ind w:left="760" w:hanging="360"/>
       </w:pPr>
       <w:rPr>
         <w:rFonts w:hint="default"/>
@@ -9634,7 +10109,7 @@
       <w:lvlText w:val="%2."/>
       <w:lvlJc w:val="left"/>
       <w:pPr>
-        <w:ind w:left="1080" w:hanging="400"/>
+        <w:ind w:left="1200" w:hanging="400"/>
       </w:pPr>
     </w:lvl>
     <w:lvl w:ilvl="2" w:tplc="0409001B" w:tentative="1">
@@ -9643,7 +10118,7 @@
       <w:lvlText w:val="%3."/>
       <w:lvlJc w:val="right"/>
       <w:pPr>
-        <w:ind w:left="1480" w:hanging="400"/>
+        <w:ind w:left="1600" w:hanging="400"/>
       </w:pPr>
     </w:lvl>
     <w:lvl w:ilvl="3" w:tplc="0409000F" w:tentative="1">
@@ -9652,7 +10127,7 @@
       <w:lvlText w:val="%4."/>
       <w:lvlJc w:val="left"/>
       <w:pPr>
-        <w:ind w:left="1880" w:hanging="400"/>
+        <w:ind w:left="2000" w:hanging="400"/>
       </w:pPr>
     </w:lvl>
     <w:lvl w:ilvl="4" w:tplc="04090019" w:tentative="1">
@@ -9661,7 +10136,7 @@
       <w:lvlText w:val="%5."/>
       <w:lvlJc w:val="left"/>
       <w:pPr>
-        <w:ind w:left="2280" w:hanging="400"/>
+        <w:ind w:left="2400" w:hanging="400"/>
       </w:pPr>
     </w:lvl>
     <w:lvl w:ilvl="5" w:tplc="0409001B" w:tentative="1">
@@ -9670,7 +10145,7 @@
       <w:lvlText w:val="%6."/>
       <w:lvlJc w:val="right"/>
       <w:pPr>
-        <w:ind w:left="2680" w:hanging="400"/>
+        <w:ind w:left="2800" w:hanging="400"/>
       </w:pPr>
     </w:lvl>
     <w:lvl w:ilvl="6" w:tplc="0409000F" w:tentative="1">
@@ -9679,7 +10154,7 @@
       <w:lvlText w:val="%7."/>
       <w:lvlJc w:val="left"/>
       <w:pPr>
-        <w:ind w:left="3080" w:hanging="400"/>
+        <w:ind w:left="3200" w:hanging="400"/>
       </w:pPr>
     </w:lvl>
     <w:lvl w:ilvl="7" w:tplc="04090019" w:tentative="1">
@@ -9688,7 +10163,7 @@
       <w:lvlText w:val="%8."/>
       <w:lvlJc w:val="left"/>
       <w:pPr>
-        <w:ind w:left="3480" w:hanging="400"/>
+        <w:ind w:left="3600" w:hanging="400"/>
       </w:pPr>
     </w:lvl>
     <w:lvl w:ilvl="8" w:tplc="0409001B" w:tentative="1">
@@ -9697,21 +10172,21 @@
       <w:lvlText w:val="%9."/>
       <w:lvlJc w:val="right"/>
       <w:pPr>
-        <w:ind w:left="3880" w:hanging="400"/>
+        <w:ind w:left="4000" w:hanging="400"/>
       </w:pPr>
     </w:lvl>
   </w:abstractNum>
   <w:abstractNum w:abstractNumId="3">
-    <w:nsid w:val="72DD5906"/>
+    <w:nsid w:val="4FAA03C5"/>
     <w:multiLevelType w:val="hybridMultilevel"/>
-    <w:tmpl w:val="8018AA76"/>
-    <w:lvl w:ilvl="0" w:tplc="F80221F0">
+    <w:tmpl w:val="7F345E02"/>
+    <w:lvl w:ilvl="0" w:tplc="74D2FF30">
       <w:start w:val="1"/>
       <w:numFmt w:val="decimal"/>
-      <w:lvlText w:val="%1)"/>
+      <w:lvlText w:val="%1."/>
       <w:lvlJc w:val="left"/>
       <w:pPr>
-        <w:ind w:left="465" w:hanging="360"/>
+        <w:ind w:left="640" w:hanging="360"/>
       </w:pPr>
       <w:rPr>
         <w:rFonts w:hint="default"/>
@@ -9723,7 +10198,7 @@
       <w:lvlText w:val="%2."/>
       <w:lvlJc w:val="left"/>
       <w:pPr>
-        <w:ind w:left="905" w:hanging="400"/>
+        <w:ind w:left="1080" w:hanging="400"/>
       </w:pPr>
     </w:lvl>
     <w:lvl w:ilvl="2" w:tplc="0409001B" w:tentative="1">
@@ -9732,7 +10207,7 @@
       <w:lvlText w:val="%3."/>
       <w:lvlJc w:val="right"/>
       <w:pPr>
-        <w:ind w:left="1305" w:hanging="400"/>
+        <w:ind w:left="1480" w:hanging="400"/>
       </w:pPr>
     </w:lvl>
     <w:lvl w:ilvl="3" w:tplc="0409000F" w:tentative="1">
@@ -9741,7 +10216,7 @@
       <w:lvlText w:val="%4."/>
       <w:lvlJc w:val="left"/>
       <w:pPr>
-        <w:ind w:left="1705" w:hanging="400"/>
+        <w:ind w:left="1880" w:hanging="400"/>
       </w:pPr>
     </w:lvl>
     <w:lvl w:ilvl="4" w:tplc="04090019" w:tentative="1">
@@ -9750,7 +10225,7 @@
       <w:lvlText w:val="%5."/>
       <w:lvlJc w:val="left"/>
       <w:pPr>
-        <w:ind w:left="2105" w:hanging="400"/>
+        <w:ind w:left="2280" w:hanging="400"/>
       </w:pPr>
     </w:lvl>
     <w:lvl w:ilvl="5" w:tplc="0409001B" w:tentative="1">
@@ -9759,7 +10234,7 @@
       <w:lvlText w:val="%6."/>
       <w:lvlJc w:val="right"/>
       <w:pPr>
-        <w:ind w:left="2505" w:hanging="400"/>
+        <w:ind w:left="2680" w:hanging="400"/>
       </w:pPr>
     </w:lvl>
     <w:lvl w:ilvl="6" w:tplc="0409000F" w:tentative="1">
@@ -9768,7 +10243,7 @@
       <w:lvlText w:val="%7."/>
       <w:lvlJc w:val="left"/>
       <w:pPr>
-        <w:ind w:left="2905" w:hanging="400"/>
+        <w:ind w:left="3080" w:hanging="400"/>
       </w:pPr>
     </w:lvl>
     <w:lvl w:ilvl="7" w:tplc="04090019" w:tentative="1">
@@ -9777,7 +10252,7 @@
       <w:lvlText w:val="%8."/>
       <w:lvlJc w:val="left"/>
       <w:pPr>
-        <w:ind w:left="3305" w:hanging="400"/>
+        <w:ind w:left="3480" w:hanging="400"/>
       </w:pPr>
     </w:lvl>
     <w:lvl w:ilvl="8" w:tplc="0409001B" w:tentative="1">
@@ -9786,11 +10261,100 @@
       <w:lvlText w:val="%9."/>
       <w:lvlJc w:val="right"/>
       <w:pPr>
-        <w:ind w:left="3705" w:hanging="400"/>
+        <w:ind w:left="3880" w:hanging="400"/>
       </w:pPr>
     </w:lvl>
   </w:abstractNum>
   <w:abstractNum w:abstractNumId="4">
+    <w:nsid w:val="72DD5906"/>
+    <w:multiLevelType w:val="hybridMultilevel"/>
+    <w:tmpl w:val="8018AA76"/>
+    <w:lvl w:ilvl="0" w:tplc="F80221F0">
+      <w:start w:val="1"/>
+      <w:numFmt w:val="decimal"/>
+      <w:lvlText w:val="%1)"/>
+      <w:lvlJc w:val="left"/>
+      <w:pPr>
+        <w:ind w:left="465" w:hanging="360"/>
+      </w:pPr>
+      <w:rPr>
+        <w:rFonts w:hint="default"/>
+      </w:rPr>
+    </w:lvl>
+    <w:lvl w:ilvl="1" w:tplc="04090019" w:tentative="1">
+      <w:start w:val="1"/>
+      <w:numFmt w:val="upperLetter"/>
+      <w:lvlText w:val="%2."/>
+      <w:lvlJc w:val="left"/>
+      <w:pPr>
+        <w:ind w:left="905" w:hanging="400"/>
+      </w:pPr>
+    </w:lvl>
+    <w:lvl w:ilvl="2" w:tplc="0409001B" w:tentative="1">
+      <w:start w:val="1"/>
+      <w:numFmt w:val="lowerRoman"/>
+      <w:lvlText w:val="%3."/>
+      <w:lvlJc w:val="right"/>
+      <w:pPr>
+        <w:ind w:left="1305" w:hanging="400"/>
+      </w:pPr>
+    </w:lvl>
+    <w:lvl w:ilvl="3" w:tplc="0409000F" w:tentative="1">
+      <w:start w:val="1"/>
+      <w:numFmt w:val="decimal"/>
+      <w:lvlText w:val="%4."/>
+      <w:lvlJc w:val="left"/>
+      <w:pPr>
+        <w:ind w:left="1705" w:hanging="400"/>
+      </w:pPr>
+    </w:lvl>
+    <w:lvl w:ilvl="4" w:tplc="04090019" w:tentative="1">
+      <w:start w:val="1"/>
+      <w:numFmt w:val="upperLetter"/>
+      <w:lvlText w:val="%5."/>
+      <w:lvlJc w:val="left"/>
+      <w:pPr>
+        <w:ind w:left="2105" w:hanging="400"/>
+      </w:pPr>
+    </w:lvl>
+    <w:lvl w:ilvl="5" w:tplc="0409001B" w:tentative="1">
+      <w:start w:val="1"/>
+      <w:numFmt w:val="lowerRoman"/>
+      <w:lvlText w:val="%6."/>
+      <w:lvlJc w:val="right"/>
+      <w:pPr>
+        <w:ind w:left="2505" w:hanging="400"/>
+      </w:pPr>
+    </w:lvl>
+    <w:lvl w:ilvl="6" w:tplc="0409000F" w:tentative="1">
+      <w:start w:val="1"/>
+      <w:numFmt w:val="decimal"/>
+      <w:lvlText w:val="%7."/>
+      <w:lvlJc w:val="left"/>
+      <w:pPr>
+        <w:ind w:left="2905" w:hanging="400"/>
+      </w:pPr>
+    </w:lvl>
+    <w:lvl w:ilvl="7" w:tplc="04090019" w:tentative="1">
+      <w:start w:val="1"/>
+      <w:numFmt w:val="upperLetter"/>
+      <w:lvlText w:val="%8."/>
+      <w:lvlJc w:val="left"/>
+      <w:pPr>
+        <w:ind w:left="3305" w:hanging="400"/>
+      </w:pPr>
+    </w:lvl>
+    <w:lvl w:ilvl="8" w:tplc="0409001B" w:tentative="1">
+      <w:start w:val="1"/>
+      <w:numFmt w:val="lowerRoman"/>
+      <w:lvlText w:val="%9."/>
+      <w:lvlJc w:val="right"/>
+      <w:pPr>
+        <w:ind w:left="3705" w:hanging="400"/>
+      </w:pPr>
+    </w:lvl>
+  </w:abstractNum>
+  <w:abstractNum w:abstractNumId="5">
     <w:nsid w:val="75661FA6"/>
     <w:multiLevelType w:val="hybridMultilevel"/>
     <w:tmpl w:val="37ECC848"/>
@@ -9904,7 +10468,7 @@
     </w:lvl>
   </w:abstractNum>
   <w:num w:numId="1">
-    <w:abstractNumId w:val="3"/>
+    <w:abstractNumId w:val="4"/>
   </w:num>
   <w:num w:numId="2">
     <w:abstractNumId w:val="0"/>
@@ -9913,10 +10477,13 @@
     <w:abstractNumId w:val="1"/>
   </w:num>
   <w:num w:numId="4">
-    <w:abstractNumId w:val="2"/>
+    <w:abstractNumId w:val="3"/>
   </w:num>
   <w:num w:numId="5">
-    <w:abstractNumId w:val="4"/>
+    <w:abstractNumId w:val="5"/>
+  </w:num>
+  <w:num w:numId="6">
+    <w:abstractNumId w:val="2"/>
   </w:num>
 </w:numbering>
 </file>

--- a/정리 및 문제/JAVA 정리.docx
+++ b/정리 및 문제/JAVA 정리.docx
@@ -9514,7 +9514,6 @@
         <w:pStyle w:val="a4"/>
         <w:ind w:left="760"/>
         <w:rPr>
-          <w:rFonts w:hint="eastAsia"/>
           <w:b/>
           <w:sz w:val="28"/>
           <w:szCs w:val="28"/>
@@ -9595,7 +9594,6 @@
         <w:pStyle w:val="a4"/>
         <w:ind w:left="760"/>
         <w:rPr>
-          <w:rFonts w:hint="eastAsia"/>
           <w:b/>
           <w:sz w:val="28"/>
           <w:szCs w:val="28"/>
@@ -9699,8 +9697,6 @@
         </w:rPr>
         <w:t>,JPanel</w:t>
       </w:r>
-      <w:bookmarkStart w:id="0" w:name="_GoBack"/>
-      <w:bookmarkEnd w:id="0"/>
       <w:proofErr w:type="spellEnd"/>
       <w:proofErr w:type="gramEnd"/>
     </w:p>
@@ -9770,8 +9766,12 @@
     <w:p>
       <w:pPr>
         <w:pStyle w:val="a4"/>
+        <w:pBdr>
+          <w:bottom w:val="single" w:sz="6" w:space="1" w:color="auto"/>
+        </w:pBdr>
         <w:ind w:leftChars="400" w:left="2480" w:hangingChars="600" w:hanging="1680"/>
         <w:rPr>
+          <w:rFonts w:hint="eastAsia"/>
           <w:b/>
           <w:sz w:val="28"/>
           <w:szCs w:val="28"/>
@@ -9804,7 +9804,27 @@
           <w:sz w:val="28"/>
           <w:szCs w:val="28"/>
         </w:rPr>
-        <w:t xml:space="preserve">? .java소스로 분리시켜놓기에는 </w:t>
+        <w:t xml:space="preserve">? </w:t>
+      </w:r>
+      <w:proofErr w:type="gramStart"/>
+      <w:r>
+        <w:rPr>
+          <w:rFonts w:hint="eastAsia"/>
+          <w:b/>
+          <w:sz w:val="28"/>
+          <w:szCs w:val="28"/>
+        </w:rPr>
+        <w:t>.java소스로</w:t>
+      </w:r>
+      <w:proofErr w:type="gramEnd"/>
+      <w:r>
+        <w:rPr>
+          <w:rFonts w:hint="eastAsia"/>
+          <w:b/>
+          <w:sz w:val="28"/>
+          <w:szCs w:val="28"/>
+        </w:rPr>
+        <w:t xml:space="preserve"> 분리시켜놓기에는 </w:t>
       </w:r>
       <w:proofErr w:type="spellStart"/>
       <w:r>
@@ -9846,6 +9866,972 @@
         </w:rPr>
         <w:t>.</w:t>
       </w:r>
+    </w:p>
+    <w:p>
+      <w:pPr>
+        <w:pStyle w:val="a4"/>
+        <w:ind w:leftChars="400" w:left="2480" w:hangingChars="600" w:hanging="1680"/>
+        <w:rPr>
+          <w:rFonts w:hint="eastAsia"/>
+          <w:b/>
+          <w:sz w:val="28"/>
+          <w:szCs w:val="28"/>
+        </w:rPr>
+      </w:pPr>
+      <w:r>
+        <w:rPr>
+          <w:rFonts w:hint="eastAsia"/>
+          <w:b/>
+          <w:sz w:val="28"/>
+          <w:szCs w:val="28"/>
+        </w:rPr>
+        <w:t>컬렉션 프레임워크(=Collection Framework)</w:t>
+      </w:r>
+    </w:p>
+    <w:p>
+      <w:pPr>
+        <w:pStyle w:val="a4"/>
+        <w:ind w:leftChars="400" w:left="2480" w:hangingChars="600" w:hanging="1680"/>
+        <w:rPr>
+          <w:rFonts w:hint="eastAsia"/>
+          <w:b/>
+          <w:sz w:val="28"/>
+          <w:szCs w:val="28"/>
+        </w:rPr>
+      </w:pPr>
+      <w:r>
+        <w:rPr>
+          <w:rFonts w:hint="eastAsia"/>
+          <w:b/>
+          <w:sz w:val="28"/>
+          <w:szCs w:val="28"/>
+        </w:rPr>
+        <w:t>모음, 수집</w:t>
+      </w:r>
+    </w:p>
+    <w:p>
+      <w:pPr>
+        <w:pStyle w:val="a4"/>
+        <w:ind w:leftChars="400" w:left="2480" w:hangingChars="600" w:hanging="1680"/>
+        <w:rPr>
+          <w:rFonts w:hint="eastAsia"/>
+          <w:b/>
+          <w:sz w:val="28"/>
+          <w:szCs w:val="28"/>
+        </w:rPr>
+      </w:pPr>
+      <w:r>
+        <w:rPr>
+          <w:rFonts w:hint="eastAsia"/>
+          <w:b/>
+          <w:sz w:val="28"/>
+          <w:szCs w:val="28"/>
+        </w:rPr>
+        <w:t xml:space="preserve">컬렉션 </w:t>
+      </w:r>
+      <w:proofErr w:type="spellStart"/>
+      <w:r>
+        <w:rPr>
+          <w:rFonts w:hint="eastAsia"/>
+          <w:b/>
+          <w:sz w:val="28"/>
+          <w:szCs w:val="28"/>
+        </w:rPr>
+        <w:t>프레임웍에서</w:t>
+      </w:r>
+      <w:proofErr w:type="spellEnd"/>
+      <w:r>
+        <w:rPr>
+          <w:rFonts w:hint="eastAsia"/>
+          <w:b/>
+          <w:sz w:val="28"/>
+          <w:szCs w:val="28"/>
+        </w:rPr>
+        <w:t xml:space="preserve"> 수집, 모음의 대상은 객체이다!</w:t>
+      </w:r>
+    </w:p>
+    <w:p>
+      <w:pPr>
+        <w:pStyle w:val="a4"/>
+        <w:ind w:leftChars="400" w:left="2480" w:hangingChars="600" w:hanging="1680"/>
+        <w:rPr>
+          <w:rFonts w:hint="eastAsia"/>
+          <w:b/>
+          <w:sz w:val="28"/>
+          <w:szCs w:val="28"/>
+        </w:rPr>
+      </w:pPr>
+      <w:proofErr w:type="spellStart"/>
+      <w:r>
+        <w:rPr>
+          <w:b/>
+          <w:sz w:val="28"/>
+          <w:szCs w:val="28"/>
+        </w:rPr>
+        <w:t>J</w:t>
+      </w:r>
+      <w:r>
+        <w:rPr>
+          <w:rFonts w:hint="eastAsia"/>
+          <w:b/>
+          <w:sz w:val="28"/>
+          <w:szCs w:val="28"/>
+        </w:rPr>
+        <w:t>ava.util</w:t>
+      </w:r>
+      <w:proofErr w:type="spellEnd"/>
+    </w:p>
+    <w:p>
+      <w:pPr>
+        <w:pStyle w:val="a4"/>
+        <w:ind w:leftChars="400" w:left="2480" w:hangingChars="600" w:hanging="1680"/>
+        <w:rPr>
+          <w:rFonts w:hint="eastAsia"/>
+          <w:b/>
+          <w:sz w:val="28"/>
+          <w:szCs w:val="28"/>
+        </w:rPr>
+      </w:pPr>
+      <w:proofErr w:type="spellStart"/>
+      <w:r>
+        <w:rPr>
+          <w:rFonts w:hint="eastAsia"/>
+          <w:b/>
+          <w:sz w:val="28"/>
+          <w:szCs w:val="28"/>
+        </w:rPr>
+        <w:t>순서있는</w:t>
+      </w:r>
+      <w:proofErr w:type="spellEnd"/>
+      <w:r>
+        <w:rPr>
+          <w:rFonts w:hint="eastAsia"/>
+          <w:b/>
+          <w:sz w:val="28"/>
+          <w:szCs w:val="28"/>
+        </w:rPr>
+        <w:t xml:space="preserve"> 객체를 처리하는데 유용한 List 계열</w:t>
+      </w:r>
+    </w:p>
+    <w:p>
+      <w:pPr>
+        <w:pStyle w:val="a4"/>
+        <w:ind w:leftChars="400" w:left="2480" w:hangingChars="600" w:hanging="1680"/>
+        <w:rPr>
+          <w:rFonts w:hint="eastAsia"/>
+          <w:b/>
+          <w:sz w:val="28"/>
+          <w:szCs w:val="28"/>
+        </w:rPr>
+      </w:pPr>
+      <w:r>
+        <w:rPr>
+          <w:rFonts w:hint="eastAsia"/>
+          <w:b/>
+          <w:sz w:val="28"/>
+          <w:szCs w:val="28"/>
+        </w:rPr>
+        <w:t>-</w:t>
+      </w:r>
+      <w:proofErr w:type="spellStart"/>
+      <w:r>
+        <w:rPr>
+          <w:rFonts w:hint="eastAsia"/>
+          <w:b/>
+          <w:sz w:val="28"/>
+          <w:szCs w:val="28"/>
+        </w:rPr>
+        <w:t>ArrayList</w:t>
+      </w:r>
+      <w:proofErr w:type="spellEnd"/>
+      <w:r>
+        <w:rPr>
+          <w:rFonts w:hint="eastAsia"/>
+          <w:b/>
+          <w:sz w:val="28"/>
+          <w:szCs w:val="28"/>
+        </w:rPr>
+        <w:t>(거의 배열과 같다.</w:t>
+      </w:r>
+    </w:p>
+    <w:p>
+      <w:pPr>
+        <w:pStyle w:val="a4"/>
+        <w:ind w:leftChars="1240" w:left="2480"/>
+        <w:rPr>
+          <w:rFonts w:hint="eastAsia"/>
+          <w:b/>
+          <w:sz w:val="28"/>
+          <w:szCs w:val="28"/>
+        </w:rPr>
+      </w:pPr>
+      <w:r>
+        <w:rPr>
+          <w:rFonts w:hint="eastAsia"/>
+          <w:b/>
+          <w:sz w:val="28"/>
+          <w:szCs w:val="28"/>
+        </w:rPr>
+        <w:t xml:space="preserve">차이점 - 크기가 동적으로 변경된다. </w:t>
+      </w:r>
+      <w:proofErr w:type="spellStart"/>
+      <w:r>
+        <w:rPr>
+          <w:rFonts w:hint="eastAsia"/>
+          <w:b/>
+          <w:sz w:val="28"/>
+          <w:szCs w:val="28"/>
+        </w:rPr>
+        <w:t>처리할데이터가객체에</w:t>
+      </w:r>
+      <w:proofErr w:type="spellEnd"/>
+      <w:r>
+        <w:rPr>
+          <w:rFonts w:hint="eastAsia"/>
+          <w:b/>
+          <w:sz w:val="28"/>
+          <w:szCs w:val="28"/>
+        </w:rPr>
+        <w:t xml:space="preserve"> 한정.)</w:t>
+      </w:r>
+    </w:p>
+    <w:p>
+      <w:pPr>
+        <w:pStyle w:val="a4"/>
+        <w:ind w:leftChars="1240" w:left="2480"/>
+        <w:rPr>
+          <w:rFonts w:hint="eastAsia"/>
+          <w:b/>
+          <w:sz w:val="28"/>
+          <w:szCs w:val="28"/>
+        </w:rPr>
+      </w:pPr>
+      <w:proofErr w:type="spellStart"/>
+      <w:r>
+        <w:rPr>
+          <w:rFonts w:hint="eastAsia"/>
+          <w:b/>
+          <w:sz w:val="28"/>
+          <w:szCs w:val="28"/>
+        </w:rPr>
+        <w:t>ArrayList</w:t>
+      </w:r>
+      <w:proofErr w:type="spellEnd"/>
+      <w:r>
+        <w:rPr>
+          <w:rFonts w:hint="eastAsia"/>
+          <w:b/>
+          <w:sz w:val="28"/>
+          <w:szCs w:val="28"/>
+        </w:rPr>
+        <w:t xml:space="preserve">에 숫자를 넣고 싶다면? </w:t>
+      </w:r>
+      <w:r>
+        <w:rPr>
+          <w:b/>
+          <w:sz w:val="28"/>
+          <w:szCs w:val="28"/>
+        </w:rPr>
+        <w:t>–</w:t>
+      </w:r>
+      <w:r>
+        <w:rPr>
+          <w:rFonts w:hint="eastAsia"/>
+          <w:b/>
+          <w:sz w:val="28"/>
+          <w:szCs w:val="28"/>
+        </w:rPr>
+        <w:t xml:space="preserve"> 원칙</w:t>
+      </w:r>
+      <w:proofErr w:type="gramStart"/>
+      <w:r>
+        <w:rPr>
+          <w:rFonts w:hint="eastAsia"/>
+          <w:b/>
+          <w:sz w:val="28"/>
+          <w:szCs w:val="28"/>
+        </w:rPr>
+        <w:t>:숫자를</w:t>
+      </w:r>
+      <w:proofErr w:type="gramEnd"/>
+      <w:r>
+        <w:rPr>
+          <w:rFonts w:hint="eastAsia"/>
+          <w:b/>
+          <w:sz w:val="28"/>
+          <w:szCs w:val="28"/>
+        </w:rPr>
+        <w:t xml:space="preserve"> 객체화시켜야 한다. 3-&gt;new </w:t>
+      </w:r>
+      <w:proofErr w:type="gramStart"/>
+      <w:r>
+        <w:rPr>
+          <w:rFonts w:hint="eastAsia"/>
+          <w:b/>
+          <w:sz w:val="28"/>
+          <w:szCs w:val="28"/>
+        </w:rPr>
+        <w:t>Integer(</w:t>
+      </w:r>
+      <w:proofErr w:type="gramEnd"/>
+      <w:r>
+        <w:rPr>
+          <w:rFonts w:hint="eastAsia"/>
+          <w:b/>
+          <w:sz w:val="28"/>
+          <w:szCs w:val="28"/>
+        </w:rPr>
+        <w:t>3);</w:t>
+      </w:r>
+    </w:p>
+    <w:p>
+      <w:pPr>
+        <w:pStyle w:val="a4"/>
+        <w:ind w:leftChars="1240" w:left="2480"/>
+        <w:rPr>
+          <w:rFonts w:hint="eastAsia"/>
+          <w:b/>
+          <w:sz w:val="28"/>
+          <w:szCs w:val="28"/>
+        </w:rPr>
+      </w:pPr>
+      <w:r>
+        <w:rPr>
+          <w:rFonts w:hint="eastAsia"/>
+          <w:b/>
+          <w:sz w:val="28"/>
+          <w:szCs w:val="28"/>
+        </w:rPr>
+        <w:t>-</w:t>
+      </w:r>
+      <w:proofErr w:type="gramStart"/>
+      <w:r>
+        <w:rPr>
+          <w:rFonts w:hint="eastAsia"/>
+          <w:b/>
+          <w:sz w:val="28"/>
+          <w:szCs w:val="28"/>
+        </w:rPr>
+        <w:t>예외 :</w:t>
+      </w:r>
+      <w:proofErr w:type="gramEnd"/>
+      <w:r>
+        <w:rPr>
+          <w:rFonts w:hint="eastAsia"/>
+          <w:b/>
+          <w:sz w:val="28"/>
+          <w:szCs w:val="28"/>
+        </w:rPr>
+        <w:t xml:space="preserve"> 자동으로 객체화 시켜준다(Auto Boxing)</w:t>
+      </w:r>
+    </w:p>
+    <w:p>
+      <w:pPr>
+        <w:pStyle w:val="a4"/>
+        <w:ind w:leftChars="1240" w:left="2480"/>
+        <w:rPr>
+          <w:rFonts w:hint="eastAsia"/>
+          <w:b/>
+          <w:sz w:val="28"/>
+          <w:szCs w:val="28"/>
+        </w:rPr>
+      </w:pPr>
+    </w:p>
+    <w:p>
+      <w:pPr>
+        <w:pStyle w:val="a4"/>
+        <w:ind w:leftChars="400" w:left="2480" w:hangingChars="600" w:hanging="1680"/>
+        <w:rPr>
+          <w:rFonts w:hint="eastAsia"/>
+          <w:b/>
+          <w:sz w:val="28"/>
+          <w:szCs w:val="28"/>
+        </w:rPr>
+      </w:pPr>
+      <w:proofErr w:type="spellStart"/>
+      <w:r>
+        <w:rPr>
+          <w:rFonts w:hint="eastAsia"/>
+          <w:b/>
+          <w:sz w:val="28"/>
+          <w:szCs w:val="28"/>
+        </w:rPr>
+        <w:t>순서있는</w:t>
+      </w:r>
+      <w:proofErr w:type="spellEnd"/>
+      <w:r>
+        <w:rPr>
+          <w:rFonts w:hint="eastAsia"/>
+          <w:b/>
+          <w:sz w:val="28"/>
+          <w:szCs w:val="28"/>
+        </w:rPr>
+        <w:t xml:space="preserve"> 객체를 처리하는데 유용한</w:t>
+      </w:r>
+      <w:r>
+        <w:rPr>
+          <w:rFonts w:hint="eastAsia"/>
+          <w:b/>
+          <w:sz w:val="28"/>
+          <w:szCs w:val="28"/>
+        </w:rPr>
+        <w:t xml:space="preserve"> Set</w:t>
+      </w:r>
+      <w:r>
+        <w:rPr>
+          <w:rFonts w:hint="eastAsia"/>
+          <w:b/>
+          <w:sz w:val="28"/>
+          <w:szCs w:val="28"/>
+        </w:rPr>
+        <w:t xml:space="preserve"> 계열</w:t>
+      </w:r>
+    </w:p>
+    <w:p>
+      <w:pPr>
+        <w:pStyle w:val="a4"/>
+        <w:ind w:leftChars="400" w:left="2480" w:hangingChars="600" w:hanging="1680"/>
+        <w:rPr>
+          <w:rFonts w:hint="eastAsia"/>
+          <w:b/>
+          <w:sz w:val="28"/>
+          <w:szCs w:val="28"/>
+        </w:rPr>
+      </w:pPr>
+      <w:r>
+        <w:rPr>
+          <w:rFonts w:hint="eastAsia"/>
+          <w:b/>
+          <w:sz w:val="28"/>
+          <w:szCs w:val="28"/>
+        </w:rPr>
+        <w:t>-</w:t>
+      </w:r>
+      <w:proofErr w:type="spellStart"/>
+      <w:r>
+        <w:rPr>
+          <w:rFonts w:hint="eastAsia"/>
+          <w:b/>
+          <w:sz w:val="28"/>
+          <w:szCs w:val="28"/>
+        </w:rPr>
+        <w:t>Hashset</w:t>
+      </w:r>
+      <w:proofErr w:type="spellEnd"/>
+      <w:r>
+        <w:rPr>
+          <w:rFonts w:hint="eastAsia"/>
+          <w:b/>
+          <w:sz w:val="28"/>
+          <w:szCs w:val="28"/>
+        </w:rPr>
+        <w:t xml:space="preserve"> 구현.</w:t>
+      </w:r>
+    </w:p>
+    <w:p>
+      <w:pPr>
+        <w:pStyle w:val="a4"/>
+        <w:ind w:leftChars="400" w:left="2480" w:hangingChars="600" w:hanging="1680"/>
+        <w:rPr>
+          <w:rFonts w:hint="eastAsia"/>
+          <w:b/>
+          <w:sz w:val="28"/>
+          <w:szCs w:val="28"/>
+        </w:rPr>
+      </w:pPr>
+      <w:r>
+        <w:rPr>
+          <w:rFonts w:hint="eastAsia"/>
+          <w:b/>
+          <w:sz w:val="28"/>
+          <w:szCs w:val="28"/>
+        </w:rPr>
+        <w:t>-모든 요소를 출력하려면 일렬로 늘어뜨려야 한다</w:t>
+      </w:r>
+    </w:p>
+    <w:p>
+      <w:pPr>
+        <w:pStyle w:val="a4"/>
+        <w:ind w:leftChars="400" w:left="2480" w:hangingChars="600" w:hanging="1680"/>
+        <w:rPr>
+          <w:rFonts w:hint="eastAsia"/>
+          <w:b/>
+          <w:sz w:val="28"/>
+          <w:szCs w:val="28"/>
+        </w:rPr>
+      </w:pPr>
+      <w:r>
+        <w:rPr>
+          <w:rFonts w:hint="eastAsia"/>
+          <w:b/>
+          <w:sz w:val="28"/>
+          <w:szCs w:val="28"/>
+        </w:rPr>
+        <w:t xml:space="preserve"> </w:t>
+      </w:r>
+      <w:proofErr w:type="gramStart"/>
+      <w:r>
+        <w:rPr>
+          <w:rFonts w:hint="eastAsia"/>
+          <w:b/>
+          <w:sz w:val="28"/>
+          <w:szCs w:val="28"/>
+        </w:rPr>
+        <w:t>Iterator, Enumeration.</w:t>
+      </w:r>
+      <w:proofErr w:type="gramEnd"/>
+    </w:p>
+    <w:p>
+      <w:pPr>
+        <w:pStyle w:val="a4"/>
+        <w:ind w:leftChars="400" w:left="2480" w:hangingChars="600" w:hanging="1680"/>
+        <w:rPr>
+          <w:rFonts w:hint="eastAsia"/>
+          <w:b/>
+          <w:sz w:val="28"/>
+          <w:szCs w:val="28"/>
+        </w:rPr>
+      </w:pPr>
+      <w:r>
+        <w:rPr>
+          <w:rFonts w:hint="eastAsia"/>
+          <w:b/>
+          <w:sz w:val="28"/>
+          <w:szCs w:val="28"/>
+        </w:rPr>
+        <w:t xml:space="preserve"> </w:t>
+      </w:r>
+      <w:proofErr w:type="spellStart"/>
+      <w:r>
+        <w:rPr>
+          <w:rFonts w:hint="eastAsia"/>
+          <w:b/>
+          <w:sz w:val="28"/>
+          <w:szCs w:val="28"/>
+        </w:rPr>
+        <w:t>hasNext</w:t>
+      </w:r>
+      <w:proofErr w:type="spellEnd"/>
+      <w:r>
+        <w:rPr>
+          <w:rFonts w:hint="eastAsia"/>
+          <w:b/>
+          <w:sz w:val="28"/>
+          <w:szCs w:val="28"/>
+        </w:rPr>
+        <w:t>()</w:t>
+      </w:r>
+      <w:proofErr w:type="gramStart"/>
+      <w:r>
+        <w:rPr>
+          <w:rFonts w:hint="eastAsia"/>
+          <w:b/>
+          <w:sz w:val="28"/>
+          <w:szCs w:val="28"/>
+        </w:rPr>
+        <w:t>:다음</w:t>
+      </w:r>
+      <w:proofErr w:type="gramEnd"/>
+      <w:r>
+        <w:rPr>
+          <w:rFonts w:hint="eastAsia"/>
+          <w:b/>
+          <w:sz w:val="28"/>
+          <w:szCs w:val="28"/>
+        </w:rPr>
+        <w:t xml:space="preserve"> 요소의 존재여부 true/false 반복문의 범위 설정가능.</w:t>
+      </w:r>
+    </w:p>
+    <w:p>
+      <w:pPr>
+        <w:pStyle w:val="a4"/>
+        <w:ind w:leftChars="400" w:left="2480" w:hangingChars="600" w:hanging="1680"/>
+        <w:rPr>
+          <w:rFonts w:hint="eastAsia"/>
+          <w:b/>
+          <w:sz w:val="28"/>
+          <w:szCs w:val="28"/>
+        </w:rPr>
+      </w:pPr>
+      <w:r>
+        <w:rPr>
+          <w:rFonts w:hint="eastAsia"/>
+          <w:b/>
+          <w:sz w:val="28"/>
+          <w:szCs w:val="28"/>
+        </w:rPr>
+        <w:t xml:space="preserve"> </w:t>
+      </w:r>
+      <w:r>
+        <w:rPr>
+          <w:b/>
+          <w:sz w:val="28"/>
+          <w:szCs w:val="28"/>
+        </w:rPr>
+        <w:t>N</w:t>
+      </w:r>
+      <w:r>
+        <w:rPr>
+          <w:rFonts w:hint="eastAsia"/>
+          <w:b/>
+          <w:sz w:val="28"/>
+          <w:szCs w:val="28"/>
+        </w:rPr>
+        <w:t>ext()</w:t>
+      </w:r>
+      <w:proofErr w:type="gramStart"/>
+      <w:r>
+        <w:rPr>
+          <w:rFonts w:hint="eastAsia"/>
+          <w:b/>
+          <w:sz w:val="28"/>
+          <w:szCs w:val="28"/>
+        </w:rPr>
+        <w:t>:각</w:t>
+      </w:r>
+      <w:proofErr w:type="gramEnd"/>
+      <w:r>
+        <w:rPr>
+          <w:rFonts w:hint="eastAsia"/>
+          <w:b/>
+          <w:sz w:val="28"/>
+          <w:szCs w:val="28"/>
+        </w:rPr>
+        <w:t xml:space="preserve"> 요소를 접근할 수 있는 </w:t>
+      </w:r>
+      <w:proofErr w:type="spellStart"/>
+      <w:r>
+        <w:rPr>
+          <w:rFonts w:hint="eastAsia"/>
+          <w:b/>
+          <w:sz w:val="28"/>
+          <w:szCs w:val="28"/>
+        </w:rPr>
+        <w:t>메서드</w:t>
+      </w:r>
+      <w:proofErr w:type="spellEnd"/>
+      <w:r>
+        <w:rPr>
+          <w:rFonts w:hint="eastAsia"/>
+          <w:b/>
+          <w:sz w:val="28"/>
+          <w:szCs w:val="28"/>
+        </w:rPr>
+        <w:t xml:space="preserve">. </w:t>
+      </w:r>
+      <w:proofErr w:type="spellStart"/>
+      <w:r>
+        <w:rPr>
+          <w:rFonts w:hint="eastAsia"/>
+          <w:b/>
+          <w:sz w:val="28"/>
+          <w:szCs w:val="28"/>
+        </w:rPr>
+        <w:t>호출할때마다</w:t>
+      </w:r>
+      <w:proofErr w:type="spellEnd"/>
+      <w:r>
+        <w:rPr>
+          <w:rFonts w:hint="eastAsia"/>
+          <w:b/>
+          <w:sz w:val="28"/>
+          <w:szCs w:val="28"/>
+        </w:rPr>
+        <w:t xml:space="preserve"> 다음요소에 자동접근</w:t>
+      </w:r>
+    </w:p>
+    <w:p>
+      <w:pPr>
+        <w:pStyle w:val="a4"/>
+        <w:pBdr>
+          <w:bottom w:val="single" w:sz="6" w:space="1" w:color="auto"/>
+        </w:pBdr>
+        <w:ind w:leftChars="400" w:left="2480" w:hangingChars="600" w:hanging="1680"/>
+        <w:rPr>
+          <w:rFonts w:hint="eastAsia"/>
+          <w:b/>
+          <w:sz w:val="28"/>
+          <w:szCs w:val="28"/>
+        </w:rPr>
+      </w:pPr>
+      <w:proofErr w:type="spellStart"/>
+      <w:r>
+        <w:rPr>
+          <w:rFonts w:hint="eastAsia"/>
+          <w:b/>
+          <w:sz w:val="28"/>
+          <w:szCs w:val="28"/>
+        </w:rPr>
+        <w:t>순서없이</w:t>
+      </w:r>
+      <w:proofErr w:type="spellEnd"/>
+      <w:r>
+        <w:rPr>
+          <w:rFonts w:hint="eastAsia"/>
+          <w:b/>
+          <w:sz w:val="28"/>
+          <w:szCs w:val="28"/>
+        </w:rPr>
+        <w:t xml:space="preserve"> Key-value의 </w:t>
+      </w:r>
+      <w:proofErr w:type="spellStart"/>
+      <w:r>
+        <w:rPr>
+          <w:rFonts w:hint="eastAsia"/>
+          <w:b/>
+          <w:sz w:val="28"/>
+          <w:szCs w:val="28"/>
+        </w:rPr>
+        <w:t>한쌍으로</w:t>
+      </w:r>
+      <w:proofErr w:type="spellEnd"/>
+      <w:r>
+        <w:rPr>
+          <w:rFonts w:hint="eastAsia"/>
+          <w:b/>
+          <w:sz w:val="28"/>
+          <w:szCs w:val="28"/>
+        </w:rPr>
+        <w:t xml:space="preserve"> 모아진 데이터를 처리하는데 유용한 Map</w:t>
+      </w:r>
+    </w:p>
+    <w:p>
+      <w:pPr>
+        <w:pStyle w:val="a4"/>
+        <w:ind w:leftChars="400" w:left="2480" w:hangingChars="600" w:hanging="1680"/>
+        <w:rPr>
+          <w:rFonts w:hint="eastAsia"/>
+          <w:b/>
+          <w:sz w:val="28"/>
+          <w:szCs w:val="28"/>
+        </w:rPr>
+      </w:pPr>
+      <w:proofErr w:type="spellStart"/>
+      <w:r>
+        <w:rPr>
+          <w:rFonts w:hint="eastAsia"/>
+          <w:b/>
+          <w:sz w:val="28"/>
+          <w:szCs w:val="28"/>
+        </w:rPr>
+        <w:lastRenderedPageBreak/>
+        <w:t>Hashmap</w:t>
+      </w:r>
+      <w:proofErr w:type="spellEnd"/>
+    </w:p>
+    <w:p>
+      <w:pPr>
+        <w:pStyle w:val="a4"/>
+        <w:pBdr>
+          <w:bottom w:val="single" w:sz="6" w:space="1" w:color="auto"/>
+        </w:pBdr>
+        <w:ind w:leftChars="400" w:left="2480" w:hangingChars="600" w:hanging="1680"/>
+        <w:rPr>
+          <w:rFonts w:hint="eastAsia"/>
+          <w:b/>
+          <w:sz w:val="28"/>
+          <w:szCs w:val="28"/>
+        </w:rPr>
+      </w:pPr>
+    </w:p>
+    <w:p>
+      <w:pPr>
+        <w:pStyle w:val="a4"/>
+        <w:ind w:leftChars="400" w:left="2480" w:hangingChars="600" w:hanging="1680"/>
+        <w:rPr>
+          <w:rFonts w:hint="eastAsia"/>
+          <w:b/>
+          <w:sz w:val="28"/>
+          <w:szCs w:val="28"/>
+        </w:rPr>
+      </w:pPr>
+      <w:proofErr w:type="spellStart"/>
+      <w:r>
+        <w:rPr>
+          <w:rFonts w:hint="eastAsia"/>
+          <w:b/>
+          <w:sz w:val="28"/>
+          <w:szCs w:val="28"/>
+        </w:rPr>
+        <w:t>JTable</w:t>
+      </w:r>
+      <w:proofErr w:type="spellEnd"/>
+      <w:r>
+        <w:rPr>
+          <w:b/>
+          <w:sz w:val="28"/>
+          <w:szCs w:val="28"/>
+        </w:rPr>
+        <w:sym w:font="Wingdings" w:char="F0E0"/>
+      </w:r>
+      <w:r>
+        <w:rPr>
+          <w:rFonts w:hint="eastAsia"/>
+          <w:b/>
+          <w:sz w:val="28"/>
+          <w:szCs w:val="28"/>
+        </w:rPr>
+        <w:t xml:space="preserve"> </w:t>
+      </w:r>
+    </w:p>
+    <w:p>
+      <w:pPr>
+        <w:pStyle w:val="a4"/>
+        <w:ind w:leftChars="400" w:left="2480" w:hangingChars="600" w:hanging="1680"/>
+        <w:rPr>
+          <w:rFonts w:hint="eastAsia"/>
+          <w:b/>
+          <w:sz w:val="28"/>
+          <w:szCs w:val="28"/>
+        </w:rPr>
+      </w:pPr>
+    </w:p>
+    <w:p>
+      <w:pPr>
+        <w:pStyle w:val="a4"/>
+        <w:ind w:leftChars="400" w:left="2480" w:hangingChars="600" w:hanging="1680"/>
+        <w:rPr>
+          <w:rFonts w:hint="eastAsia"/>
+          <w:b/>
+          <w:sz w:val="28"/>
+          <w:szCs w:val="28"/>
+        </w:rPr>
+      </w:pPr>
+      <w:r>
+        <w:rPr>
+          <w:rFonts w:hint="eastAsia"/>
+          <w:b/>
+          <w:sz w:val="28"/>
+          <w:szCs w:val="28"/>
+        </w:rPr>
+        <w:t>개발방법 이론이 반영되어 있다.</w:t>
+      </w:r>
+    </w:p>
+    <w:p>
+      <w:pPr>
+        <w:pStyle w:val="a4"/>
+        <w:ind w:leftChars="400" w:left="2480" w:hangingChars="600" w:hanging="1680"/>
+        <w:rPr>
+          <w:rFonts w:hint="eastAsia"/>
+          <w:b/>
+          <w:sz w:val="28"/>
+          <w:szCs w:val="28"/>
+        </w:rPr>
+      </w:pPr>
+      <w:r>
+        <w:rPr>
+          <w:rFonts w:hint="eastAsia"/>
+          <w:b/>
+          <w:sz w:val="28"/>
+          <w:szCs w:val="28"/>
+        </w:rPr>
+        <w:t xml:space="preserve">디자인과 </w:t>
+      </w:r>
+      <w:proofErr w:type="spellStart"/>
+      <w:r>
+        <w:rPr>
+          <w:rFonts w:hint="eastAsia"/>
+          <w:b/>
+          <w:sz w:val="28"/>
+          <w:szCs w:val="28"/>
+        </w:rPr>
+        <w:t>로직은</w:t>
+      </w:r>
+      <w:proofErr w:type="spellEnd"/>
+      <w:r>
+        <w:rPr>
+          <w:rFonts w:hint="eastAsia"/>
+          <w:b/>
+          <w:sz w:val="28"/>
+          <w:szCs w:val="28"/>
+        </w:rPr>
+        <w:t xml:space="preserve"> 분리시켜 개발해야 한다!</w:t>
+      </w:r>
+    </w:p>
+    <w:p>
+      <w:pPr>
+        <w:pStyle w:val="a4"/>
+        <w:ind w:leftChars="400" w:left="2480" w:hangingChars="600" w:hanging="1680"/>
+        <w:rPr>
+          <w:rFonts w:hint="eastAsia"/>
+          <w:b/>
+          <w:sz w:val="28"/>
+          <w:szCs w:val="28"/>
+        </w:rPr>
+      </w:pPr>
+      <w:r>
+        <w:rPr>
+          <w:rFonts w:hint="eastAsia"/>
+          <w:b/>
+          <w:sz w:val="28"/>
+          <w:szCs w:val="28"/>
+        </w:rPr>
+        <w:t>선배들에 의해 구전.</w:t>
+      </w:r>
+    </w:p>
+    <w:p>
+      <w:pPr>
+        <w:pStyle w:val="a4"/>
+        <w:ind w:leftChars="400" w:left="2480" w:hangingChars="600" w:hanging="1680"/>
+        <w:rPr>
+          <w:rFonts w:hint="eastAsia"/>
+          <w:b/>
+          <w:sz w:val="28"/>
+          <w:szCs w:val="28"/>
+        </w:rPr>
+      </w:pPr>
+      <w:r>
+        <w:rPr>
+          <w:rFonts w:hint="eastAsia"/>
+          <w:b/>
+          <w:sz w:val="28"/>
+          <w:szCs w:val="28"/>
+        </w:rPr>
+        <w:t>유지보수성이 좋아진다.</w:t>
+      </w:r>
+    </w:p>
+    <w:p>
+      <w:pPr>
+        <w:pStyle w:val="a4"/>
+        <w:ind w:leftChars="400" w:left="2480" w:hangingChars="600" w:hanging="1680"/>
+        <w:rPr>
+          <w:rFonts w:hint="eastAsia"/>
+          <w:b/>
+          <w:sz w:val="28"/>
+          <w:szCs w:val="28"/>
+        </w:rPr>
+      </w:pPr>
+      <w:r>
+        <w:rPr>
+          <w:rFonts w:hint="eastAsia"/>
+          <w:b/>
+          <w:sz w:val="28"/>
+          <w:szCs w:val="28"/>
+        </w:rPr>
+        <w:t>개발자에겐 업무의 효율성</w:t>
+      </w:r>
+    </w:p>
+    <w:p>
+      <w:pPr>
+        <w:pStyle w:val="a4"/>
+        <w:ind w:leftChars="400" w:left="2480" w:hangingChars="600" w:hanging="1680"/>
+        <w:rPr>
+          <w:b/>
+          <w:sz w:val="28"/>
+          <w:szCs w:val="28"/>
+        </w:rPr>
+      </w:pPr>
+      <w:r>
+        <w:rPr>
+          <w:rFonts w:hint="eastAsia"/>
+          <w:b/>
+          <w:sz w:val="28"/>
+          <w:szCs w:val="28"/>
+        </w:rPr>
+        <w:t>사장님에겐 돈이 덜 나간다.</w:t>
+      </w:r>
+      <w:bookmarkStart w:id="0" w:name="_GoBack"/>
+      <w:bookmarkEnd w:id="0"/>
     </w:p>
     <w:sectPr>
       <w:pgSz w:w="11906" w:h="16838"/>

--- a/정리 및 문제/JAVA 정리.docx
+++ b/정리 및 문제/JAVA 정리.docx
@@ -9771,7 +9771,6 @@
         </w:pBdr>
         <w:ind w:leftChars="400" w:left="2480" w:hangingChars="600" w:hanging="1680"/>
         <w:rPr>
-          <w:rFonts w:hint="eastAsia"/>
           <w:b/>
           <w:sz w:val="28"/>
           <w:szCs w:val="28"/>
@@ -9872,7 +9871,6 @@
         <w:pStyle w:val="a4"/>
         <w:ind w:leftChars="400" w:left="2480" w:hangingChars="600" w:hanging="1680"/>
         <w:rPr>
-          <w:rFonts w:hint="eastAsia"/>
           <w:b/>
           <w:sz w:val="28"/>
           <w:szCs w:val="28"/>
@@ -9893,7 +9891,6 @@
         <w:pStyle w:val="a4"/>
         <w:ind w:leftChars="400" w:left="2480" w:hangingChars="600" w:hanging="1680"/>
         <w:rPr>
-          <w:rFonts w:hint="eastAsia"/>
           <w:b/>
           <w:sz w:val="28"/>
           <w:szCs w:val="28"/>
@@ -9914,7 +9911,6 @@
         <w:pStyle w:val="a4"/>
         <w:ind w:leftChars="400" w:left="2480" w:hangingChars="600" w:hanging="1680"/>
         <w:rPr>
-          <w:rFonts w:hint="eastAsia"/>
           <w:b/>
           <w:sz w:val="28"/>
           <w:szCs w:val="28"/>
@@ -9955,7 +9951,6 @@
         <w:pStyle w:val="a4"/>
         <w:ind w:leftChars="400" w:left="2480" w:hangingChars="600" w:hanging="1680"/>
         <w:rPr>
-          <w:rFonts w:hint="eastAsia"/>
           <w:b/>
           <w:sz w:val="28"/>
           <w:szCs w:val="28"/>
@@ -9986,7 +9981,6 @@
         <w:pStyle w:val="a4"/>
         <w:ind w:leftChars="400" w:left="2480" w:hangingChars="600" w:hanging="1680"/>
         <w:rPr>
-          <w:rFonts w:hint="eastAsia"/>
           <w:b/>
           <w:sz w:val="28"/>
           <w:szCs w:val="28"/>
@@ -10018,7 +10012,6 @@
         <w:pStyle w:val="a4"/>
         <w:ind w:leftChars="400" w:left="2480" w:hangingChars="600" w:hanging="1680"/>
         <w:rPr>
-          <w:rFonts w:hint="eastAsia"/>
           <w:b/>
           <w:sz w:val="28"/>
           <w:szCs w:val="28"/>
@@ -10059,7 +10052,6 @@
         <w:pStyle w:val="a4"/>
         <w:ind w:leftChars="1240" w:left="2480"/>
         <w:rPr>
-          <w:rFonts w:hint="eastAsia"/>
           <w:b/>
           <w:sz w:val="28"/>
           <w:szCs w:val="28"/>
@@ -10100,7 +10092,6 @@
         <w:pStyle w:val="a4"/>
         <w:ind w:leftChars="1240" w:left="2480"/>
         <w:rPr>
-          <w:rFonts w:hint="eastAsia"/>
           <w:b/>
           <w:sz w:val="28"/>
           <w:szCs w:val="28"/>
@@ -10189,7 +10180,6 @@
         <w:pStyle w:val="a4"/>
         <w:ind w:leftChars="1240" w:left="2480"/>
         <w:rPr>
-          <w:rFonts w:hint="eastAsia"/>
           <w:b/>
           <w:sz w:val="28"/>
           <w:szCs w:val="28"/>
@@ -10230,7 +10220,6 @@
         <w:pStyle w:val="a4"/>
         <w:ind w:leftChars="1240" w:left="2480"/>
         <w:rPr>
-          <w:rFonts w:hint="eastAsia"/>
           <w:b/>
           <w:sz w:val="28"/>
           <w:szCs w:val="28"/>
@@ -10242,7 +10231,6 @@
         <w:pStyle w:val="a4"/>
         <w:ind w:leftChars="400" w:left="2480" w:hangingChars="600" w:hanging="1680"/>
         <w:rPr>
-          <w:rFonts w:hint="eastAsia"/>
           <w:b/>
           <w:sz w:val="28"/>
           <w:szCs w:val="28"/>
@@ -10266,25 +10254,7 @@
           <w:sz w:val="28"/>
           <w:szCs w:val="28"/>
         </w:rPr>
-        <w:t xml:space="preserve"> 객체를 처리하는데 유용한</w:t>
-      </w:r>
-      <w:r>
-        <w:rPr>
-          <w:rFonts w:hint="eastAsia"/>
-          <w:b/>
-          <w:sz w:val="28"/>
-          <w:szCs w:val="28"/>
-        </w:rPr>
-        <w:t xml:space="preserve"> Set</w:t>
-      </w:r>
-      <w:r>
-        <w:rPr>
-          <w:rFonts w:hint="eastAsia"/>
-          <w:b/>
-          <w:sz w:val="28"/>
-          <w:szCs w:val="28"/>
-        </w:rPr>
-        <w:t xml:space="preserve"> 계열</w:t>
+        <w:t xml:space="preserve"> 객체를 처리하는데 유용한 Set 계열</w:t>
       </w:r>
     </w:p>
     <w:p>
@@ -10292,7 +10262,6 @@
         <w:pStyle w:val="a4"/>
         <w:ind w:leftChars="400" w:left="2480" w:hangingChars="600" w:hanging="1680"/>
         <w:rPr>
-          <w:rFonts w:hint="eastAsia"/>
           <w:b/>
           <w:sz w:val="28"/>
           <w:szCs w:val="28"/>
@@ -10333,7 +10302,6 @@
         <w:pStyle w:val="a4"/>
         <w:ind w:leftChars="400" w:left="2480" w:hangingChars="600" w:hanging="1680"/>
         <w:rPr>
-          <w:rFonts w:hint="eastAsia"/>
           <w:b/>
           <w:sz w:val="28"/>
           <w:szCs w:val="28"/>
@@ -10354,7 +10322,6 @@
         <w:pStyle w:val="a4"/>
         <w:ind w:leftChars="400" w:left="2480" w:hangingChars="600" w:hanging="1680"/>
         <w:rPr>
-          <w:rFonts w:hint="eastAsia"/>
           <w:b/>
           <w:sz w:val="28"/>
           <w:szCs w:val="28"/>
@@ -10386,7 +10353,6 @@
         <w:pStyle w:val="a4"/>
         <w:ind w:leftChars="400" w:left="2480" w:hangingChars="600" w:hanging="1680"/>
         <w:rPr>
-          <w:rFonts w:hint="eastAsia"/>
           <w:b/>
           <w:sz w:val="28"/>
           <w:szCs w:val="28"/>
@@ -10447,7 +10413,6 @@
         <w:pStyle w:val="a4"/>
         <w:ind w:leftChars="400" w:left="2480" w:hangingChars="600" w:hanging="1680"/>
         <w:rPr>
-          <w:rFonts w:hint="eastAsia"/>
           <w:b/>
           <w:sz w:val="28"/>
           <w:szCs w:val="28"/>
@@ -10548,7 +10513,6 @@
         </w:pBdr>
         <w:ind w:leftChars="400" w:left="2480" w:hangingChars="600" w:hanging="1680"/>
         <w:rPr>
-          <w:rFonts w:hint="eastAsia"/>
           <w:b/>
           <w:sz w:val="28"/>
           <w:szCs w:val="28"/>
@@ -10600,7 +10564,6 @@
         <w:pStyle w:val="a4"/>
         <w:ind w:leftChars="400" w:left="2480" w:hangingChars="600" w:hanging="1680"/>
         <w:rPr>
-          <w:rFonts w:hint="eastAsia"/>
           <w:b/>
           <w:sz w:val="28"/>
           <w:szCs w:val="28"/>
@@ -10627,7 +10590,6 @@
         </w:pBdr>
         <w:ind w:leftChars="400" w:left="2480" w:hangingChars="600" w:hanging="1680"/>
         <w:rPr>
-          <w:rFonts w:hint="eastAsia"/>
           <w:b/>
           <w:sz w:val="28"/>
           <w:szCs w:val="28"/>
@@ -10639,7 +10601,6 @@
         <w:pStyle w:val="a4"/>
         <w:ind w:leftChars="400" w:left="2480" w:hangingChars="600" w:hanging="1680"/>
         <w:rPr>
-          <w:rFonts w:hint="eastAsia"/>
           <w:b/>
           <w:sz w:val="28"/>
           <w:szCs w:val="28"/>
@@ -10679,7 +10640,6 @@
         <w:pStyle w:val="a4"/>
         <w:ind w:leftChars="400" w:left="2480" w:hangingChars="600" w:hanging="1680"/>
         <w:rPr>
-          <w:rFonts w:hint="eastAsia"/>
           <w:b/>
           <w:sz w:val="28"/>
           <w:szCs w:val="28"/>
@@ -10691,7 +10651,6 @@
         <w:pStyle w:val="a4"/>
         <w:ind w:leftChars="400" w:left="2480" w:hangingChars="600" w:hanging="1680"/>
         <w:rPr>
-          <w:rFonts w:hint="eastAsia"/>
           <w:b/>
           <w:sz w:val="28"/>
           <w:szCs w:val="28"/>
@@ -10712,7 +10671,6 @@
         <w:pStyle w:val="a4"/>
         <w:ind w:leftChars="400" w:left="2480" w:hangingChars="600" w:hanging="1680"/>
         <w:rPr>
-          <w:rFonts w:hint="eastAsia"/>
           <w:b/>
           <w:sz w:val="28"/>
           <w:szCs w:val="28"/>
@@ -10753,7 +10711,6 @@
         <w:pStyle w:val="a4"/>
         <w:ind w:leftChars="400" w:left="2480" w:hangingChars="600" w:hanging="1680"/>
         <w:rPr>
-          <w:rFonts w:hint="eastAsia"/>
           <w:b/>
           <w:sz w:val="28"/>
           <w:szCs w:val="28"/>
@@ -10774,7 +10731,6 @@
         <w:pStyle w:val="a4"/>
         <w:ind w:leftChars="400" w:left="2480" w:hangingChars="600" w:hanging="1680"/>
         <w:rPr>
-          <w:rFonts w:hint="eastAsia"/>
           <w:b/>
           <w:sz w:val="28"/>
           <w:szCs w:val="28"/>
@@ -10795,7 +10751,6 @@
         <w:pStyle w:val="a4"/>
         <w:ind w:leftChars="400" w:left="2480" w:hangingChars="600" w:hanging="1680"/>
         <w:rPr>
-          <w:rFonts w:hint="eastAsia"/>
           <w:b/>
           <w:sz w:val="28"/>
           <w:szCs w:val="28"/>
@@ -10814,6 +10769,9 @@
     <w:p>
       <w:pPr>
         <w:pStyle w:val="a4"/>
+        <w:pBdr>
+          <w:bottom w:val="single" w:sz="6" w:space="1" w:color="auto"/>
+        </w:pBdr>
         <w:ind w:leftChars="400" w:left="2480" w:hangingChars="600" w:hanging="1680"/>
         <w:rPr>
           <w:b/>
@@ -10829,9 +10787,879 @@
           <w:szCs w:val="28"/>
         </w:rPr>
         <w:t>사장님에겐 돈이 덜 나간다.</w:t>
+      </w:r>
+    </w:p>
+    <w:p>
+      <w:pPr>
+        <w:pStyle w:val="a4"/>
+        <w:ind w:leftChars="400" w:left="2480" w:hangingChars="600" w:hanging="1680"/>
+        <w:rPr>
+          <w:b/>
+          <w:sz w:val="28"/>
+          <w:szCs w:val="28"/>
+        </w:rPr>
+      </w:pPr>
+      <w:r>
+        <w:rPr>
+          <w:rFonts w:hint="eastAsia"/>
+          <w:b/>
+          <w:sz w:val="28"/>
+          <w:szCs w:val="28"/>
+        </w:rPr>
+        <w:t>Stream(흐름)</w:t>
+      </w:r>
+    </w:p>
+    <w:p>
+      <w:pPr>
+        <w:pStyle w:val="a4"/>
+        <w:ind w:leftChars="400" w:left="2480" w:hangingChars="600" w:hanging="1680"/>
+        <w:rPr>
+          <w:b/>
+          <w:sz w:val="28"/>
+          <w:szCs w:val="28"/>
+        </w:rPr>
+      </w:pPr>
+      <w:r>
+        <w:rPr>
+          <w:rFonts w:hint="eastAsia"/>
+          <w:b/>
+          <w:sz w:val="28"/>
+          <w:szCs w:val="28"/>
+        </w:rPr>
+        <w:t>-</w:t>
+      </w:r>
+      <w:proofErr w:type="gramStart"/>
+      <w:r>
+        <w:rPr>
+          <w:rFonts w:hint="eastAsia"/>
+          <w:b/>
+          <w:sz w:val="28"/>
+          <w:szCs w:val="28"/>
+        </w:rPr>
+        <w:t>현실 :</w:t>
+      </w:r>
+      <w:proofErr w:type="gramEnd"/>
+      <w:r>
+        <w:rPr>
+          <w:rFonts w:hint="eastAsia"/>
+          <w:b/>
+          <w:sz w:val="28"/>
+          <w:szCs w:val="28"/>
+        </w:rPr>
+        <w:t xml:space="preserve"> 대상은 물</w:t>
+      </w:r>
+    </w:p>
+    <w:p>
+      <w:pPr>
+        <w:pStyle w:val="a4"/>
+        <w:ind w:leftChars="400" w:left="2480" w:hangingChars="600" w:hanging="1680"/>
+        <w:rPr>
+          <w:b/>
+          <w:sz w:val="28"/>
+          <w:szCs w:val="28"/>
+        </w:rPr>
+      </w:pPr>
+      <w:r>
+        <w:rPr>
+          <w:rFonts w:hint="eastAsia"/>
+          <w:b/>
+          <w:sz w:val="28"/>
+          <w:szCs w:val="28"/>
+        </w:rPr>
+        <w:t>-</w:t>
+      </w:r>
+      <w:proofErr w:type="gramStart"/>
+      <w:r>
+        <w:rPr>
+          <w:rFonts w:hint="eastAsia"/>
+          <w:b/>
+          <w:sz w:val="28"/>
+          <w:szCs w:val="28"/>
+        </w:rPr>
+        <w:t>전산 :</w:t>
+      </w:r>
+      <w:proofErr w:type="gramEnd"/>
+      <w:r>
+        <w:rPr>
+          <w:rFonts w:hint="eastAsia"/>
+          <w:b/>
+          <w:sz w:val="28"/>
+          <w:szCs w:val="28"/>
+        </w:rPr>
+        <w:t xml:space="preserve"> 대상은 데이터.</w:t>
+      </w:r>
+    </w:p>
+    <w:p>
+      <w:pPr>
+        <w:pStyle w:val="a4"/>
+        <w:ind w:leftChars="400" w:left="2480" w:hangingChars="600" w:hanging="1680"/>
+        <w:rPr>
+          <w:b/>
+          <w:sz w:val="28"/>
+          <w:szCs w:val="28"/>
+        </w:rPr>
+      </w:pPr>
+      <w:r>
+        <w:rPr>
+          <w:rFonts w:hint="eastAsia"/>
+          <w:b/>
+          <w:sz w:val="28"/>
+          <w:szCs w:val="28"/>
+        </w:rPr>
+        <w:t xml:space="preserve"> </w:t>
+      </w:r>
+      <w:proofErr w:type="gramStart"/>
+      <w:r>
+        <w:rPr>
+          <w:rFonts w:hint="eastAsia"/>
+          <w:b/>
+          <w:sz w:val="28"/>
+          <w:szCs w:val="28"/>
+        </w:rPr>
+        <w:t>방향 :</w:t>
+      </w:r>
+      <w:proofErr w:type="gramEnd"/>
+      <w:r>
+        <w:rPr>
+          <w:rFonts w:hint="eastAsia"/>
+          <w:b/>
+          <w:sz w:val="28"/>
+          <w:szCs w:val="28"/>
+        </w:rPr>
+        <w:t xml:space="preserve"> 절대적? 상대적</w:t>
+      </w:r>
+      <w:proofErr w:type="gramStart"/>
+      <w:r>
+        <w:rPr>
+          <w:rFonts w:hint="eastAsia"/>
+          <w:b/>
+          <w:sz w:val="28"/>
+          <w:szCs w:val="28"/>
+        </w:rPr>
+        <w:t>?-</w:t>
+      </w:r>
+      <w:proofErr w:type="gramEnd"/>
+      <w:r>
+        <w:rPr>
+          <w:rFonts w:hint="eastAsia"/>
+          <w:b/>
+          <w:sz w:val="28"/>
+          <w:szCs w:val="28"/>
+        </w:rPr>
+        <w:t>&gt;상대적이다.</w:t>
+      </w:r>
+    </w:p>
+    <w:p>
+      <w:pPr>
+        <w:pStyle w:val="a4"/>
+        <w:ind w:leftChars="400" w:left="2480" w:hangingChars="600" w:hanging="1680"/>
+        <w:rPr>
+          <w:b/>
+          <w:sz w:val="28"/>
+          <w:szCs w:val="28"/>
+        </w:rPr>
+      </w:pPr>
+      <w:r>
+        <w:rPr>
+          <w:rFonts w:hint="eastAsia"/>
+          <w:b/>
+          <w:sz w:val="28"/>
+          <w:szCs w:val="28"/>
+        </w:rPr>
+        <w:t xml:space="preserve">        실행중인 프로그램을 기준으로 </w:t>
+      </w:r>
+    </w:p>
+    <w:p>
+      <w:pPr>
+        <w:pStyle w:val="a4"/>
+        <w:ind w:leftChars="400" w:left="2480" w:hangingChars="600" w:hanging="1680"/>
+        <w:rPr>
+          <w:b/>
+          <w:sz w:val="28"/>
+          <w:szCs w:val="28"/>
+        </w:rPr>
+      </w:pPr>
+      <w:r>
+        <w:rPr>
+          <w:rFonts w:hint="eastAsia"/>
+          <w:b/>
+          <w:sz w:val="28"/>
+          <w:szCs w:val="28"/>
+        </w:rPr>
+        <w:t xml:space="preserve">        입력(Input): 데이터가 들어오면</w:t>
+      </w:r>
+    </w:p>
+    <w:p>
+      <w:pPr>
+        <w:pStyle w:val="a4"/>
+        <w:rPr>
+          <w:b/>
+          <w:sz w:val="28"/>
+          <w:szCs w:val="28"/>
+        </w:rPr>
+      </w:pPr>
+      <w:r>
+        <w:rPr>
+          <w:rFonts w:hint="eastAsia"/>
+          <w:b/>
+          <w:sz w:val="28"/>
+          <w:szCs w:val="28"/>
+        </w:rPr>
+        <w:t xml:space="preserve">              출력(Output): 데이터가 나가면</w:t>
+      </w:r>
+    </w:p>
+    <w:p>
+      <w:pPr>
+        <w:pStyle w:val="a4"/>
+        <w:rPr>
+          <w:b/>
+          <w:sz w:val="28"/>
+          <w:szCs w:val="28"/>
+        </w:rPr>
+      </w:pPr>
+      <w:r>
+        <w:rPr>
+          <w:rFonts w:hint="eastAsia"/>
+          <w:b/>
+          <w:sz w:val="28"/>
+          <w:szCs w:val="28"/>
+        </w:rPr>
+        <w:tab/>
+        <w:t xml:space="preserve">         IO</w:t>
+      </w:r>
+      <w:r>
+        <w:rPr>
+          <w:rFonts w:hint="eastAsia"/>
+          <w:b/>
+          <w:sz w:val="28"/>
+          <w:szCs w:val="28"/>
+        </w:rPr>
+        <w:tab/>
+      </w:r>
+    </w:p>
+    <w:p>
+      <w:pPr>
+        <w:pStyle w:val="a4"/>
+        <w:rPr>
+          <w:b/>
+          <w:sz w:val="28"/>
+          <w:szCs w:val="28"/>
+        </w:rPr>
+      </w:pPr>
+      <w:r>
+        <w:rPr>
+          <w:rFonts w:hint="eastAsia"/>
+          <w:b/>
+          <w:sz w:val="28"/>
+          <w:szCs w:val="28"/>
+        </w:rPr>
+        <w:tab/>
+        <w:t xml:space="preserve">-주변의 </w:t>
+      </w:r>
+      <w:proofErr w:type="spellStart"/>
+      <w:r>
+        <w:rPr>
+          <w:rFonts w:hint="eastAsia"/>
+          <w:b/>
+          <w:sz w:val="28"/>
+          <w:szCs w:val="28"/>
+        </w:rPr>
+        <w:t>스트림을</w:t>
+      </w:r>
+      <w:proofErr w:type="spellEnd"/>
+      <w:r>
+        <w:rPr>
+          <w:rFonts w:hint="eastAsia"/>
+          <w:b/>
+          <w:sz w:val="28"/>
+          <w:szCs w:val="28"/>
+        </w:rPr>
+        <w:t xml:space="preserve"> 이용한 예</w:t>
+      </w:r>
+    </w:p>
+    <w:p>
+      <w:pPr>
+        <w:pStyle w:val="a4"/>
+        <w:ind w:firstLine="800"/>
+        <w:rPr>
+          <w:b/>
+          <w:sz w:val="28"/>
+          <w:szCs w:val="28"/>
+        </w:rPr>
+      </w:pPr>
+      <w:r>
+        <w:rPr>
+          <w:rFonts w:hint="eastAsia"/>
+          <w:b/>
+          <w:sz w:val="28"/>
+          <w:szCs w:val="28"/>
+        </w:rPr>
+        <w:t xml:space="preserve"> 파일복사, 바코드 리더기, 모니터, </w:t>
+      </w:r>
+      <w:proofErr w:type="spellStart"/>
+      <w:r>
+        <w:rPr>
+          <w:rFonts w:hint="eastAsia"/>
+          <w:b/>
+          <w:sz w:val="28"/>
+          <w:szCs w:val="28"/>
+        </w:rPr>
+        <w:t>빔프로젝트</w:t>
+      </w:r>
+      <w:proofErr w:type="spellEnd"/>
+      <w:r>
+        <w:rPr>
+          <w:rFonts w:hint="eastAsia"/>
+          <w:b/>
+          <w:sz w:val="28"/>
+          <w:szCs w:val="28"/>
+        </w:rPr>
+        <w:t>, 프린터, 마우스</w:t>
+      </w:r>
+    </w:p>
+    <w:p>
+      <w:pPr>
+        <w:pStyle w:val="a4"/>
+        <w:pBdr>
+          <w:bottom w:val="single" w:sz="6" w:space="1" w:color="auto"/>
+        </w:pBdr>
+        <w:ind w:firstLine="800"/>
+        <w:rPr>
+          <w:b/>
+          <w:sz w:val="28"/>
+          <w:szCs w:val="28"/>
+        </w:rPr>
+      </w:pPr>
+      <w:r>
+        <w:rPr>
+          <w:rFonts w:hint="eastAsia"/>
+          <w:b/>
+          <w:sz w:val="28"/>
+          <w:szCs w:val="28"/>
+        </w:rPr>
+        <w:t>-</w:t>
+      </w:r>
+      <w:proofErr w:type="spellStart"/>
+      <w:r>
+        <w:rPr>
+          <w:rFonts w:hint="eastAsia"/>
+          <w:b/>
+          <w:sz w:val="28"/>
+          <w:szCs w:val="28"/>
+        </w:rPr>
+        <w:t>스트림은</w:t>
+      </w:r>
+      <w:proofErr w:type="spellEnd"/>
+      <w:r>
+        <w:rPr>
+          <w:rFonts w:hint="eastAsia"/>
+          <w:b/>
+          <w:sz w:val="28"/>
+          <w:szCs w:val="28"/>
+        </w:rPr>
+        <w:t xml:space="preserve"> Java.io 패키지에서 지원</w:t>
+      </w:r>
+    </w:p>
+    <w:p>
+      <w:pPr>
+        <w:pStyle w:val="a4"/>
+        <w:rPr>
+          <w:b/>
+          <w:sz w:val="28"/>
+          <w:szCs w:val="28"/>
+        </w:rPr>
+      </w:pPr>
+      <w:r>
+        <w:rPr>
+          <w:rFonts w:hint="eastAsia"/>
+          <w:b/>
+          <w:sz w:val="28"/>
+          <w:szCs w:val="28"/>
+        </w:rPr>
+        <w:t xml:space="preserve">Exception(예외- 정상수행이 될 수 없는 </w:t>
+      </w:r>
+      <w:proofErr w:type="spellStart"/>
+      <w:r>
+        <w:rPr>
+          <w:rFonts w:hint="eastAsia"/>
+          <w:b/>
+          <w:sz w:val="28"/>
+          <w:szCs w:val="28"/>
+        </w:rPr>
+        <w:t>예외적상황</w:t>
+      </w:r>
+      <w:proofErr w:type="spellEnd"/>
+      <w:r>
+        <w:rPr>
+          <w:rFonts w:hint="eastAsia"/>
+          <w:b/>
+          <w:sz w:val="28"/>
+          <w:szCs w:val="28"/>
+        </w:rPr>
+        <w:t>)</w:t>
+      </w:r>
+    </w:p>
+    <w:p>
+      <w:pPr>
+        <w:pStyle w:val="a4"/>
+        <w:numPr>
+          <w:ilvl w:val="0"/>
+          <w:numId w:val="7"/>
+        </w:numPr>
+        <w:rPr>
+          <w:b/>
+          <w:sz w:val="28"/>
+          <w:szCs w:val="28"/>
+        </w:rPr>
+      </w:pPr>
+      <w:proofErr w:type="spellStart"/>
+      <w:r>
+        <w:rPr>
+          <w:rFonts w:hint="eastAsia"/>
+          <w:b/>
+          <w:sz w:val="28"/>
+          <w:szCs w:val="28"/>
+        </w:rPr>
+        <w:t>실행시</w:t>
+      </w:r>
+      <w:proofErr w:type="spellEnd"/>
+      <w:r>
+        <w:rPr>
+          <w:rFonts w:hint="eastAsia"/>
+          <w:b/>
+          <w:sz w:val="28"/>
+          <w:szCs w:val="28"/>
+        </w:rPr>
+        <w:t xml:space="preserve"> 에러 가능성이 다분한 코드 영역은 try문으로 감싸고, </w:t>
+      </w:r>
+      <w:proofErr w:type="spellStart"/>
+      <w:r>
+        <w:rPr>
+          <w:rFonts w:hint="eastAsia"/>
+          <w:b/>
+          <w:sz w:val="28"/>
+          <w:szCs w:val="28"/>
+        </w:rPr>
+        <w:t>이영역에서</w:t>
+      </w:r>
+      <w:proofErr w:type="spellEnd"/>
+      <w:r>
+        <w:rPr>
+          <w:rFonts w:hint="eastAsia"/>
+          <w:b/>
+          <w:sz w:val="28"/>
+          <w:szCs w:val="28"/>
+        </w:rPr>
+        <w:t xml:space="preserve"> 에러상황이 발생하면 원칙상 프로그램의 비정상 종료가 발생하게 된다. </w:t>
+      </w:r>
+      <w:r>
+        <w:rPr>
+          <w:rFonts w:hint="eastAsia"/>
+          <w:b/>
+          <w:sz w:val="28"/>
+          <w:szCs w:val="28"/>
+        </w:rPr>
+        <w:t xml:space="preserve">따라서 비정상종료를 방지하기 위한 </w:t>
+      </w:r>
+      <w:proofErr w:type="spellStart"/>
+      <w:r>
+        <w:rPr>
+          <w:rFonts w:hint="eastAsia"/>
+          <w:b/>
+          <w:sz w:val="28"/>
+          <w:szCs w:val="28"/>
+        </w:rPr>
+        <w:t>블록블</w:t>
+      </w:r>
+      <w:proofErr w:type="spellEnd"/>
+      <w:r>
+        <w:rPr>
+          <w:rFonts w:hint="eastAsia"/>
+          <w:b/>
+          <w:sz w:val="28"/>
+          <w:szCs w:val="28"/>
+        </w:rPr>
+        <w:t xml:space="preserve"> catch문을 마련하여 </w:t>
+      </w:r>
+      <w:proofErr w:type="spellStart"/>
+      <w:r>
+        <w:rPr>
+          <w:rFonts w:hint="eastAsia"/>
+          <w:b/>
+          <w:sz w:val="28"/>
+          <w:szCs w:val="28"/>
+        </w:rPr>
+        <w:t>실행부로</w:t>
+      </w:r>
+      <w:proofErr w:type="spellEnd"/>
+      <w:r>
+        <w:rPr>
+          <w:rFonts w:hint="eastAsia"/>
+          <w:b/>
+          <w:sz w:val="28"/>
+          <w:szCs w:val="28"/>
+        </w:rPr>
+        <w:t xml:space="preserve"> 하여금 정상 수행을 유도.</w:t>
+      </w:r>
+    </w:p>
+    <w:p>
+      <w:pPr>
+        <w:pStyle w:val="a4"/>
+        <w:numPr>
+          <w:ilvl w:val="0"/>
+          <w:numId w:val="7"/>
+        </w:numPr>
+        <w:rPr>
+          <w:b/>
+          <w:sz w:val="28"/>
+          <w:szCs w:val="28"/>
+        </w:rPr>
+      </w:pPr>
+      <w:r>
+        <w:rPr>
+          <w:rFonts w:hint="eastAsia"/>
+          <w:b/>
+          <w:sz w:val="28"/>
+          <w:szCs w:val="28"/>
+        </w:rPr>
+        <w:t>catch문에서 작성할 내용은?</w:t>
+      </w:r>
+    </w:p>
+    <w:p>
+      <w:pPr>
+        <w:pStyle w:val="a4"/>
+        <w:ind w:left="760"/>
+        <w:rPr>
+          <w:b/>
+          <w:sz w:val="28"/>
+          <w:szCs w:val="28"/>
+        </w:rPr>
+      </w:pPr>
+      <w:r>
+        <w:rPr>
+          <w:rFonts w:hint="eastAsia"/>
+          <w:b/>
+          <w:sz w:val="28"/>
+          <w:szCs w:val="28"/>
+        </w:rPr>
+        <w:t>정상수행을 유도해 내거나, 비정상 수행의 원인 공지</w:t>
+      </w:r>
+    </w:p>
+    <w:p>
+      <w:pPr>
+        <w:pStyle w:val="a4"/>
+        <w:numPr>
+          <w:ilvl w:val="0"/>
+          <w:numId w:val="7"/>
+        </w:numPr>
+        <w:rPr>
+          <w:b/>
+          <w:sz w:val="28"/>
+          <w:szCs w:val="28"/>
+        </w:rPr>
+      </w:pPr>
+      <w:r>
+        <w:rPr>
+          <w:rFonts w:hint="eastAsia"/>
+          <w:b/>
+          <w:sz w:val="28"/>
+          <w:szCs w:val="28"/>
+        </w:rPr>
+        <w:lastRenderedPageBreak/>
+        <w:t>프로그램에서 발생할 수 있는 예외 상황은 Sun에서 정해놓은 것만</w:t>
+      </w:r>
+      <w:r>
+        <w:rPr>
+          <w:rFonts w:hint="eastAsia"/>
+          <w:b/>
+          <w:sz w:val="28"/>
+          <w:szCs w:val="28"/>
+        </w:rPr>
+        <w:t xml:space="preserve"> </w:t>
+      </w:r>
+      <w:r>
+        <w:rPr>
+          <w:rFonts w:hint="eastAsia"/>
+          <w:b/>
+          <w:sz w:val="28"/>
+          <w:szCs w:val="28"/>
+        </w:rPr>
+        <w:t>예외다!</w:t>
+      </w:r>
+    </w:p>
+    <w:p>
+      <w:pPr>
+        <w:pStyle w:val="a4"/>
+        <w:numPr>
+          <w:ilvl w:val="0"/>
+          <w:numId w:val="7"/>
+        </w:numPr>
+        <w:rPr>
+          <w:b/>
+          <w:sz w:val="28"/>
+          <w:szCs w:val="28"/>
+        </w:rPr>
+      </w:pPr>
+      <w:r>
+        <w:rPr>
+          <w:rFonts w:hint="eastAsia"/>
+          <w:b/>
+          <w:sz w:val="28"/>
+          <w:szCs w:val="28"/>
+        </w:rPr>
+        <w:t>예외가 발생하면</w:t>
+      </w:r>
+      <w:r>
+        <w:rPr>
+          <w:rFonts w:hint="eastAsia"/>
+          <w:b/>
+          <w:sz w:val="28"/>
+          <w:szCs w:val="28"/>
+        </w:rPr>
+        <w:t xml:space="preserve"> JVM의 메모리영역에는 해당 예외 객체가 올라오고, catch(예외객체)</w:t>
+      </w:r>
+    </w:p>
+    <w:p>
+      <w:pPr>
+        <w:pStyle w:val="a4"/>
+        <w:pBdr>
+          <w:bottom w:val="single" w:sz="6" w:space="1" w:color="auto"/>
+        </w:pBdr>
+        <w:ind w:left="760"/>
+        <w:rPr>
+          <w:rFonts w:hint="eastAsia"/>
+          <w:b/>
+          <w:sz w:val="28"/>
+          <w:szCs w:val="28"/>
+        </w:rPr>
+      </w:pPr>
+      <w:proofErr w:type="spellStart"/>
+      <w:proofErr w:type="gramStart"/>
+      <w:r>
+        <w:rPr>
+          <w:rFonts w:hint="eastAsia"/>
+          <w:b/>
+          <w:sz w:val="28"/>
+          <w:szCs w:val="28"/>
+        </w:rPr>
+        <w:t>e.printStackTrace</w:t>
+      </w:r>
+      <w:proofErr w:type="spellEnd"/>
+      <w:r>
+        <w:rPr>
+          <w:rFonts w:hint="eastAsia"/>
+          <w:b/>
+          <w:sz w:val="28"/>
+          <w:szCs w:val="28"/>
+        </w:rPr>
+        <w:t>(</w:t>
+      </w:r>
+      <w:proofErr w:type="gramEnd"/>
+      <w:r>
+        <w:rPr>
+          <w:rFonts w:hint="eastAsia"/>
+          <w:b/>
+          <w:sz w:val="28"/>
+          <w:szCs w:val="28"/>
+        </w:rPr>
+        <w:t>);</w:t>
+      </w:r>
+    </w:p>
+    <w:p>
+      <w:pPr>
+        <w:pStyle w:val="a4"/>
+        <w:rPr>
+          <w:rFonts w:hint="eastAsia"/>
+          <w:b/>
+          <w:sz w:val="28"/>
+          <w:szCs w:val="28"/>
+        </w:rPr>
+      </w:pPr>
+      <w:r>
+        <w:rPr>
+          <w:rFonts w:hint="eastAsia"/>
+          <w:b/>
+          <w:sz w:val="28"/>
+          <w:szCs w:val="28"/>
+        </w:rPr>
+        <w:t>자바 문법</w:t>
+      </w:r>
+    </w:p>
+    <w:p>
+      <w:pPr>
+        <w:pStyle w:val="a4"/>
+        <w:rPr>
+          <w:rFonts w:hint="eastAsia"/>
+          <w:b/>
+          <w:sz w:val="28"/>
+          <w:szCs w:val="28"/>
+        </w:rPr>
+      </w:pPr>
+      <w:r>
+        <w:rPr>
+          <w:rFonts w:hint="eastAsia"/>
+          <w:b/>
+          <w:sz w:val="28"/>
+          <w:szCs w:val="28"/>
+        </w:rPr>
+        <w:t>GUI</w:t>
+      </w:r>
+    </w:p>
+    <w:p>
+      <w:pPr>
+        <w:pStyle w:val="a4"/>
+        <w:rPr>
+          <w:rFonts w:hint="eastAsia"/>
+          <w:b/>
+          <w:sz w:val="28"/>
+          <w:szCs w:val="28"/>
+        </w:rPr>
+      </w:pPr>
+      <w:proofErr w:type="spellStart"/>
+      <w:r>
+        <w:rPr>
+          <w:rFonts w:hint="eastAsia"/>
+          <w:b/>
+          <w:sz w:val="28"/>
+          <w:szCs w:val="28"/>
+        </w:rPr>
+        <w:t>컬렉션프레임웍</w:t>
+      </w:r>
+      <w:proofErr w:type="spellEnd"/>
+    </w:p>
+    <w:p>
+      <w:pPr>
+        <w:pStyle w:val="a4"/>
+        <w:rPr>
+          <w:rFonts w:hint="eastAsia"/>
+          <w:b/>
+          <w:sz w:val="28"/>
+          <w:szCs w:val="28"/>
+        </w:rPr>
+      </w:pPr>
+      <w:proofErr w:type="spellStart"/>
+      <w:r>
+        <w:rPr>
+          <w:rFonts w:hint="eastAsia"/>
+          <w:b/>
+          <w:sz w:val="28"/>
+          <w:szCs w:val="28"/>
+        </w:rPr>
+        <w:t>스트림</w:t>
       </w:r>
       <w:bookmarkStart w:id="0" w:name="_GoBack"/>
       <w:bookmarkEnd w:id="0"/>
+      <w:proofErr w:type="spellEnd"/>
+    </w:p>
+    <w:p>
+      <w:pPr>
+        <w:pStyle w:val="a4"/>
+        <w:rPr>
+          <w:rFonts w:hint="eastAsia"/>
+          <w:b/>
+          <w:sz w:val="28"/>
+          <w:szCs w:val="28"/>
+        </w:rPr>
+      </w:pPr>
+      <w:proofErr w:type="spellStart"/>
+      <w:r>
+        <w:rPr>
+          <w:b/>
+          <w:sz w:val="28"/>
+          <w:szCs w:val="28"/>
+        </w:rPr>
+        <w:t>J</w:t>
+      </w:r>
+      <w:r>
+        <w:rPr>
+          <w:rFonts w:hint="eastAsia"/>
+          <w:b/>
+          <w:sz w:val="28"/>
+          <w:szCs w:val="28"/>
+        </w:rPr>
+        <w:t>son</w:t>
+      </w:r>
+      <w:proofErr w:type="spellEnd"/>
+      <w:r>
+        <w:rPr>
+          <w:b/>
+          <w:sz w:val="28"/>
+          <w:szCs w:val="28"/>
+        </w:rPr>
+        <w:sym w:font="Wingdings" w:char="F0E0"/>
+      </w:r>
+      <w:r>
+        <w:rPr>
+          <w:rFonts w:hint="eastAsia"/>
+          <w:b/>
+          <w:sz w:val="28"/>
+          <w:szCs w:val="28"/>
+        </w:rPr>
+        <w:t>외부 라이브러리(class 집합=jar)</w:t>
+      </w:r>
+    </w:p>
+    <w:p>
+      <w:pPr>
+        <w:pStyle w:val="a4"/>
+        <w:pBdr>
+          <w:bottom w:val="single" w:sz="6" w:space="1" w:color="auto"/>
+        </w:pBdr>
+        <w:rPr>
+          <w:rFonts w:hint="eastAsia"/>
+          <w:b/>
+          <w:sz w:val="28"/>
+          <w:szCs w:val="28"/>
+        </w:rPr>
+      </w:pPr>
+      <w:proofErr w:type="spellStart"/>
+      <w:proofErr w:type="gramStart"/>
+      <w:r>
+        <w:rPr>
+          <w:rFonts w:hint="eastAsia"/>
+          <w:b/>
+          <w:sz w:val="28"/>
+          <w:szCs w:val="28"/>
+        </w:rPr>
+        <w:t>classpath</w:t>
+      </w:r>
+      <w:proofErr w:type="spellEnd"/>
+      <w:proofErr w:type="gramEnd"/>
+      <w:r>
+        <w:rPr>
+          <w:b/>
+          <w:sz w:val="28"/>
+          <w:szCs w:val="28"/>
+        </w:rPr>
+        <w:sym w:font="Wingdings" w:char="F0E0"/>
+      </w:r>
+      <w:r>
+        <w:rPr>
+          <w:rFonts w:hint="eastAsia"/>
+          <w:b/>
+          <w:sz w:val="28"/>
+          <w:szCs w:val="28"/>
+        </w:rPr>
+        <w:t>.class</w:t>
+      </w:r>
+    </w:p>
+    <w:p>
+      <w:pPr>
+        <w:pStyle w:val="a4"/>
+        <w:rPr>
+          <w:b/>
+          <w:sz w:val="28"/>
+          <w:szCs w:val="28"/>
+        </w:rPr>
+      </w:pPr>
+      <w:r>
+        <w:rPr>
+          <w:rFonts w:hint="eastAsia"/>
+          <w:b/>
+          <w:sz w:val="28"/>
+          <w:szCs w:val="28"/>
+        </w:rPr>
+        <w:t xml:space="preserve"> </w:t>
+      </w:r>
     </w:p>
     <w:sectPr>
       <w:pgSz w:w="11906" w:h="16838"/>
@@ -10896,6 +11724,118 @@
 <file path=word/numbering.xml><?xml version="1.0" encoding="utf-8"?>
 <w:numbering xmlns:wpc="http://schemas.microsoft.com/office/word/2010/wordprocessingCanvas" xmlns:mc="http://schemas.openxmlformats.org/markup-compatibility/2006" xmlns:o="urn:schemas-microsoft-com:office:office" xmlns:r="http://schemas.openxmlformats.org/officeDocument/2006/relationships" xmlns:m="http://schemas.openxmlformats.org/officeDocument/2006/math" xmlns:v="urn:schemas-microsoft-com:vml" xmlns:wp14="http://schemas.microsoft.com/office/word/2010/wordprocessingDrawing" xmlns:wp="http://schemas.openxmlformats.org/drawingml/2006/wordprocessingDrawing" xmlns:w10="urn:schemas-microsoft-com:office:word" xmlns:w="http://schemas.openxmlformats.org/wordprocessingml/2006/main" xmlns:w14="http://schemas.microsoft.com/office/word/2010/wordml" xmlns:wpg="http://schemas.microsoft.com/office/word/2010/wordprocessingGroup" xmlns:wpi="http://schemas.microsoft.com/office/word/2010/wordprocessingInk" xmlns:wne="http://schemas.microsoft.com/office/word/2006/wordml" xmlns:wps="http://schemas.microsoft.com/office/word/2010/wordprocessingShape" mc:Ignorable="w14 wp14">
   <w:abstractNum w:abstractNumId="0">
+    <w:nsid w:val="058A1F8B"/>
+    <w:multiLevelType w:val="hybridMultilevel"/>
+    <w:tmpl w:val="8FB4587C"/>
+    <w:lvl w:ilvl="0" w:tplc="7F568AC8">
+      <w:numFmt w:val="bullet"/>
+      <w:lvlText w:val="-"/>
+      <w:lvlJc w:val="left"/>
+      <w:pPr>
+        <w:ind w:left="760" w:hanging="360"/>
+      </w:pPr>
+      <w:rPr>
+        <w:rFonts w:ascii="맑은 고딕" w:eastAsia="맑은 고딕" w:hAnsi="맑은 고딕" w:cstheme="minorBidi" w:hint="eastAsia"/>
+      </w:rPr>
+    </w:lvl>
+    <w:lvl w:ilvl="1" w:tplc="04090003" w:tentative="1">
+      <w:start w:val="1"/>
+      <w:numFmt w:val="bullet"/>
+      <w:lvlText w:val=""/>
+      <w:lvlJc w:val="left"/>
+      <w:pPr>
+        <w:ind w:left="1200" w:hanging="400"/>
+      </w:pPr>
+      <w:rPr>
+        <w:rFonts w:ascii="Wingdings" w:hAnsi="Wingdings" w:hint="default"/>
+      </w:rPr>
+    </w:lvl>
+    <w:lvl w:ilvl="2" w:tplc="04090005" w:tentative="1">
+      <w:start w:val="1"/>
+      <w:numFmt w:val="bullet"/>
+      <w:lvlText w:val=""/>
+      <w:lvlJc w:val="left"/>
+      <w:pPr>
+        <w:ind w:left="1600" w:hanging="400"/>
+      </w:pPr>
+      <w:rPr>
+        <w:rFonts w:ascii="Wingdings" w:hAnsi="Wingdings" w:hint="default"/>
+      </w:rPr>
+    </w:lvl>
+    <w:lvl w:ilvl="3" w:tplc="04090001" w:tentative="1">
+      <w:start w:val="1"/>
+      <w:numFmt w:val="bullet"/>
+      <w:lvlText w:val=""/>
+      <w:lvlJc w:val="left"/>
+      <w:pPr>
+        <w:ind w:left="2000" w:hanging="400"/>
+      </w:pPr>
+      <w:rPr>
+        <w:rFonts w:ascii="Wingdings" w:hAnsi="Wingdings" w:hint="default"/>
+      </w:rPr>
+    </w:lvl>
+    <w:lvl w:ilvl="4" w:tplc="04090003" w:tentative="1">
+      <w:start w:val="1"/>
+      <w:numFmt w:val="bullet"/>
+      <w:lvlText w:val=""/>
+      <w:lvlJc w:val="left"/>
+      <w:pPr>
+        <w:ind w:left="2400" w:hanging="400"/>
+      </w:pPr>
+      <w:rPr>
+        <w:rFonts w:ascii="Wingdings" w:hAnsi="Wingdings" w:hint="default"/>
+      </w:rPr>
+    </w:lvl>
+    <w:lvl w:ilvl="5" w:tplc="04090005" w:tentative="1">
+      <w:start w:val="1"/>
+      <w:numFmt w:val="bullet"/>
+      <w:lvlText w:val=""/>
+      <w:lvlJc w:val="left"/>
+      <w:pPr>
+        <w:ind w:left="2800" w:hanging="400"/>
+      </w:pPr>
+      <w:rPr>
+        <w:rFonts w:ascii="Wingdings" w:hAnsi="Wingdings" w:hint="default"/>
+      </w:rPr>
+    </w:lvl>
+    <w:lvl w:ilvl="6" w:tplc="04090001" w:tentative="1">
+      <w:start w:val="1"/>
+      <w:numFmt w:val="bullet"/>
+      <w:lvlText w:val=""/>
+      <w:lvlJc w:val="left"/>
+      <w:pPr>
+        <w:ind w:left="3200" w:hanging="400"/>
+      </w:pPr>
+      <w:rPr>
+        <w:rFonts w:ascii="Wingdings" w:hAnsi="Wingdings" w:hint="default"/>
+      </w:rPr>
+    </w:lvl>
+    <w:lvl w:ilvl="7" w:tplc="04090003" w:tentative="1">
+      <w:start w:val="1"/>
+      <w:numFmt w:val="bullet"/>
+      <w:lvlText w:val=""/>
+      <w:lvlJc w:val="left"/>
+      <w:pPr>
+        <w:ind w:left="3600" w:hanging="400"/>
+      </w:pPr>
+      <w:rPr>
+        <w:rFonts w:ascii="Wingdings" w:hAnsi="Wingdings" w:hint="default"/>
+      </w:rPr>
+    </w:lvl>
+    <w:lvl w:ilvl="8" w:tplc="04090005" w:tentative="1">
+      <w:start w:val="1"/>
+      <w:numFmt w:val="bullet"/>
+      <w:lvlText w:val=""/>
+      <w:lvlJc w:val="left"/>
+      <w:pPr>
+        <w:ind w:left="4000" w:hanging="400"/>
+      </w:pPr>
+      <w:rPr>
+        <w:rFonts w:ascii="Wingdings" w:hAnsi="Wingdings" w:hint="default"/>
+      </w:rPr>
+    </w:lvl>
+  </w:abstractNum>
+  <w:abstractNum w:abstractNumId="1">
     <w:nsid w:val="09D7378F"/>
     <w:multiLevelType w:val="hybridMultilevel"/>
     <w:tmpl w:val="55E0F200"/>
@@ -10984,7 +11924,7 @@
       </w:pPr>
     </w:lvl>
   </w:abstractNum>
-  <w:abstractNum w:abstractNumId="1">
+  <w:abstractNum w:abstractNumId="2">
     <w:nsid w:val="34DC1B84"/>
     <w:multiLevelType w:val="hybridMultilevel"/>
     <w:tmpl w:val="C8A2856A"/>
@@ -11073,7 +12013,7 @@
       </w:pPr>
     </w:lvl>
   </w:abstractNum>
-  <w:abstractNum w:abstractNumId="2">
+  <w:abstractNum w:abstractNumId="3">
     <w:nsid w:val="4751293E"/>
     <w:multiLevelType w:val="hybridMultilevel"/>
     <w:tmpl w:val="E4D4384C"/>
@@ -11162,7 +12102,7 @@
       </w:pPr>
     </w:lvl>
   </w:abstractNum>
-  <w:abstractNum w:abstractNumId="3">
+  <w:abstractNum w:abstractNumId="4">
     <w:nsid w:val="4FAA03C5"/>
     <w:multiLevelType w:val="hybridMultilevel"/>
     <w:tmpl w:val="7F345E02"/>
@@ -11251,7 +12191,7 @@
       </w:pPr>
     </w:lvl>
   </w:abstractNum>
-  <w:abstractNum w:abstractNumId="4">
+  <w:abstractNum w:abstractNumId="5">
     <w:nsid w:val="72DD5906"/>
     <w:multiLevelType w:val="hybridMultilevel"/>
     <w:tmpl w:val="8018AA76"/>
@@ -11340,7 +12280,7 @@
       </w:pPr>
     </w:lvl>
   </w:abstractNum>
-  <w:abstractNum w:abstractNumId="5">
+  <w:abstractNum w:abstractNumId="6">
     <w:nsid w:val="75661FA6"/>
     <w:multiLevelType w:val="hybridMultilevel"/>
     <w:tmpl w:val="37ECC848"/>
@@ -11454,22 +12394,25 @@
     </w:lvl>
   </w:abstractNum>
   <w:num w:numId="1">
+    <w:abstractNumId w:val="5"/>
+  </w:num>
+  <w:num w:numId="2">
+    <w:abstractNumId w:val="1"/>
+  </w:num>
+  <w:num w:numId="3">
+    <w:abstractNumId w:val="2"/>
+  </w:num>
+  <w:num w:numId="4">
     <w:abstractNumId w:val="4"/>
   </w:num>
-  <w:num w:numId="2">
-    <w:abstractNumId w:val="0"/>
+  <w:num w:numId="5">
+    <w:abstractNumId w:val="6"/>
   </w:num>
-  <w:num w:numId="3">
-    <w:abstractNumId w:val="1"/>
-  </w:num>
-  <w:num w:numId="4">
+  <w:num w:numId="6">
     <w:abstractNumId w:val="3"/>
   </w:num>
-  <w:num w:numId="5">
-    <w:abstractNumId w:val="5"/>
-  </w:num>
-  <w:num w:numId="6">
-    <w:abstractNumId w:val="2"/>
+  <w:num w:numId="7">
+    <w:abstractNumId w:val="0"/>
   </w:num>
 </w:numbering>
 </file>

--- a/정리 및 문제/JAVA 정리.docx
+++ b/정리 및 문제/JAVA 정리.docx
@@ -11427,7 +11427,6 @@
         </w:pBdr>
         <w:ind w:left="760"/>
         <w:rPr>
-          <w:rFonts w:hint="eastAsia"/>
           <w:b/>
           <w:sz w:val="28"/>
           <w:szCs w:val="28"/>
@@ -11469,7 +11468,6 @@
       <w:pPr>
         <w:pStyle w:val="a4"/>
         <w:rPr>
-          <w:rFonts w:hint="eastAsia"/>
           <w:b/>
           <w:sz w:val="28"/>
           <w:szCs w:val="28"/>
@@ -11489,7 +11487,6 @@
       <w:pPr>
         <w:pStyle w:val="a4"/>
         <w:rPr>
-          <w:rFonts w:hint="eastAsia"/>
           <w:b/>
           <w:sz w:val="28"/>
           <w:szCs w:val="28"/>
@@ -11509,7 +11506,6 @@
       <w:pPr>
         <w:pStyle w:val="a4"/>
         <w:rPr>
-          <w:rFonts w:hint="eastAsia"/>
           <w:b/>
           <w:sz w:val="28"/>
           <w:szCs w:val="28"/>
@@ -11531,7 +11527,6 @@
       <w:pPr>
         <w:pStyle w:val="a4"/>
         <w:rPr>
-          <w:rFonts w:hint="eastAsia"/>
           <w:b/>
           <w:sz w:val="28"/>
           <w:szCs w:val="28"/>
@@ -11547,15 +11542,12 @@
         </w:rPr>
         <w:t>스트림</w:t>
       </w:r>
-      <w:bookmarkStart w:id="0" w:name="_GoBack"/>
-      <w:bookmarkEnd w:id="0"/>
-      <w:proofErr w:type="spellEnd"/>
-    </w:p>
-    <w:p>
-      <w:pPr>
-        <w:pStyle w:val="a4"/>
-        <w:rPr>
-          <w:rFonts w:hint="eastAsia"/>
+      <w:proofErr w:type="spellEnd"/>
+    </w:p>
+    <w:p>
+      <w:pPr>
+        <w:pStyle w:val="a4"/>
+        <w:rPr>
           <w:b/>
           <w:sz w:val="28"/>
           <w:szCs w:val="28"/>
@@ -11600,66 +11592,957 @@
     </w:p>
     <w:p>
       <w:pPr>
-        <w:pStyle w:val="a4"/>
+        <w:rPr>
+          <w:rFonts w:hint="eastAsia"/>
+        </w:rPr>
+      </w:pPr>
+      <w:proofErr w:type="spellStart"/>
+      <w:proofErr w:type="gramStart"/>
+      <w:r>
+        <w:rPr>
+          <w:rFonts w:hint="eastAsia"/>
+        </w:rPr>
+        <w:t>classpath</w:t>
+      </w:r>
+      <w:proofErr w:type="spellEnd"/>
+      <w:proofErr w:type="gramEnd"/>
+      <w:r>
+        <w:sym w:font="Wingdings" w:char="F0E0"/>
+      </w:r>
+      <w:r>
+        <w:rPr>
+          <w:rFonts w:hint="eastAsia"/>
+        </w:rPr>
+        <w:t>.class</w:t>
+      </w:r>
+    </w:p>
+    <w:p>
+      <w:pPr>
         <w:pBdr>
           <w:bottom w:val="single" w:sz="6" w:space="1" w:color="auto"/>
         </w:pBdr>
         <w:rPr>
           <w:rFonts w:hint="eastAsia"/>
-          <w:b/>
-          <w:sz w:val="28"/>
-          <w:szCs w:val="28"/>
-        </w:rPr>
-      </w:pPr>
-      <w:proofErr w:type="spellStart"/>
+        </w:rPr>
+      </w:pPr>
+    </w:p>
+    <w:p>
+      <w:pPr>
+        <w:pStyle w:val="a4"/>
+        <w:tabs>
+          <w:tab w:val="left" w:pos="810"/>
+        </w:tabs>
+        <w:rPr>
+          <w:rFonts w:hint="eastAsia"/>
+          <w:sz w:val="24"/>
+          <w:szCs w:val="24"/>
+        </w:rPr>
+      </w:pPr>
+      <w:proofErr w:type="spellStart"/>
+      <w:r>
+        <w:rPr>
+          <w:rFonts w:hint="eastAsia"/>
+          <w:sz w:val="24"/>
+          <w:szCs w:val="24"/>
+        </w:rPr>
+        <w:t>JTable</w:t>
+      </w:r>
+      <w:proofErr w:type="spellEnd"/>
+      <w:r>
+        <w:rPr>
+          <w:rFonts w:hint="eastAsia"/>
+          <w:sz w:val="24"/>
+          <w:szCs w:val="24"/>
+        </w:rPr>
+        <w:t xml:space="preserve"> </w:t>
+      </w:r>
+    </w:p>
+    <w:p>
+      <w:pPr>
+        <w:pStyle w:val="a4"/>
+        <w:tabs>
+          <w:tab w:val="left" w:pos="810"/>
+        </w:tabs>
+        <w:rPr>
+          <w:rFonts w:hint="eastAsia"/>
+          <w:sz w:val="24"/>
+          <w:szCs w:val="24"/>
+        </w:rPr>
+      </w:pPr>
+      <w:r>
+        <w:rPr>
+          <w:sz w:val="24"/>
+          <w:szCs w:val="24"/>
+        </w:rPr>
+        <w:t>–</w:t>
+      </w:r>
+      <w:r>
+        <w:rPr>
+          <w:rFonts w:hint="eastAsia"/>
+          <w:sz w:val="24"/>
+          <w:szCs w:val="24"/>
+        </w:rPr>
+        <w:t>View Controller Model 방법론이 반영된 컴포넌트</w:t>
+      </w:r>
+    </w:p>
+    <w:p>
+      <w:pPr>
+        <w:pStyle w:val="a4"/>
+        <w:tabs>
+          <w:tab w:val="left" w:pos="90"/>
+        </w:tabs>
+        <w:rPr>
+          <w:rFonts w:hint="eastAsia"/>
+          <w:sz w:val="24"/>
+          <w:szCs w:val="24"/>
+        </w:rPr>
+      </w:pPr>
+    </w:p>
+    <w:p>
+      <w:pPr>
+        <w:pStyle w:val="a4"/>
+        <w:tabs>
+          <w:tab w:val="left" w:pos="90"/>
+        </w:tabs>
+        <w:rPr>
+          <w:rFonts w:hint="eastAsia"/>
+          <w:sz w:val="24"/>
+          <w:szCs w:val="24"/>
+        </w:rPr>
+      </w:pPr>
+      <w:r>
+        <w:rPr>
+          <w:rFonts w:hint="eastAsia"/>
+          <w:sz w:val="24"/>
+          <w:szCs w:val="24"/>
+        </w:rPr>
+        <w:tab/>
+      </w:r>
       <w:proofErr w:type="gramStart"/>
       <w:r>
         <w:rPr>
           <w:rFonts w:hint="eastAsia"/>
-          <w:b/>
-          <w:sz w:val="28"/>
-          <w:szCs w:val="28"/>
-        </w:rPr>
-        <w:t>classpath</w:t>
-      </w:r>
-      <w:proofErr w:type="spellEnd"/>
+          <w:sz w:val="24"/>
+          <w:szCs w:val="24"/>
+        </w:rPr>
+        <w:t>View :</w:t>
+      </w:r>
       <w:proofErr w:type="gramEnd"/>
       <w:r>
         <w:rPr>
-          <w:b/>
-          <w:sz w:val="28"/>
-          <w:szCs w:val="28"/>
-        </w:rPr>
-        <w:sym w:font="Wingdings" w:char="F0E0"/>
-      </w:r>
-      <w:r>
-        <w:rPr>
-          <w:rFonts w:hint="eastAsia"/>
-          <w:b/>
-          <w:sz w:val="28"/>
-          <w:szCs w:val="28"/>
-        </w:rPr>
-        <w:t>.class</w:t>
-      </w:r>
-    </w:p>
-    <w:p>
-      <w:pPr>
-        <w:pStyle w:val="a4"/>
-        <w:rPr>
-          <w:b/>
-          <w:sz w:val="28"/>
-          <w:szCs w:val="28"/>
-        </w:rPr>
-      </w:pPr>
-      <w:r>
-        <w:rPr>
-          <w:rFonts w:hint="eastAsia"/>
-          <w:b/>
-          <w:sz w:val="28"/>
-          <w:szCs w:val="28"/>
+          <w:rFonts w:hint="eastAsia"/>
+          <w:sz w:val="24"/>
+          <w:szCs w:val="24"/>
         </w:rPr>
         <w:t xml:space="preserve"> </w:t>
       </w:r>
+      <w:proofErr w:type="spellStart"/>
+      <w:r>
+        <w:rPr>
+          <w:rFonts w:hint="eastAsia"/>
+          <w:sz w:val="24"/>
+          <w:szCs w:val="24"/>
+        </w:rPr>
+        <w:t>JTable</w:t>
+      </w:r>
+      <w:proofErr w:type="spellEnd"/>
+      <w:r>
+        <w:rPr>
+          <w:rFonts w:hint="eastAsia"/>
+          <w:sz w:val="24"/>
+          <w:szCs w:val="24"/>
+        </w:rPr>
+        <w:t>은 껍데기에 불과함</w:t>
+      </w:r>
+    </w:p>
+    <w:p>
+      <w:pPr>
+        <w:pStyle w:val="a4"/>
+        <w:tabs>
+          <w:tab w:val="left" w:pos="90"/>
+        </w:tabs>
+        <w:rPr>
+          <w:rFonts w:hint="eastAsia"/>
+          <w:sz w:val="24"/>
+          <w:szCs w:val="24"/>
+        </w:rPr>
+      </w:pPr>
+      <w:r>
+        <w:rPr>
+          <w:rFonts w:hint="eastAsia"/>
+          <w:sz w:val="24"/>
+          <w:szCs w:val="24"/>
+        </w:rPr>
+        <w:t xml:space="preserve"> </w:t>
+      </w:r>
+      <w:proofErr w:type="gramStart"/>
+      <w:r>
+        <w:rPr>
+          <w:rFonts w:hint="eastAsia"/>
+          <w:sz w:val="24"/>
+          <w:szCs w:val="24"/>
+        </w:rPr>
+        <w:t>Model :</w:t>
+      </w:r>
+      <w:proofErr w:type="gramEnd"/>
+      <w:r>
+        <w:rPr>
+          <w:rFonts w:hint="eastAsia"/>
+          <w:sz w:val="24"/>
+          <w:szCs w:val="24"/>
+        </w:rPr>
+        <w:t xml:space="preserve"> 개발자가 작성하면 됨.</w:t>
+      </w:r>
+    </w:p>
+    <w:p>
+      <w:pPr>
+        <w:pStyle w:val="a4"/>
+        <w:pBdr>
+          <w:bottom w:val="single" w:sz="6" w:space="1" w:color="auto"/>
+        </w:pBdr>
+        <w:tabs>
+          <w:tab w:val="left" w:pos="90"/>
+        </w:tabs>
+        <w:rPr>
+          <w:rFonts w:hint="eastAsia"/>
+          <w:sz w:val="24"/>
+          <w:szCs w:val="24"/>
+        </w:rPr>
+      </w:pPr>
+      <w:r>
+        <w:rPr>
+          <w:rFonts w:hint="eastAsia"/>
+          <w:sz w:val="24"/>
+          <w:szCs w:val="24"/>
+        </w:rPr>
+        <w:t xml:space="preserve"> </w:t>
+      </w:r>
+      <w:proofErr w:type="spellStart"/>
+      <w:proofErr w:type="gramStart"/>
+      <w:r>
+        <w:rPr>
+          <w:rFonts w:hint="eastAsia"/>
+          <w:sz w:val="24"/>
+          <w:szCs w:val="24"/>
+        </w:rPr>
+        <w:t>TableModel</w:t>
+      </w:r>
+      <w:proofErr w:type="spellEnd"/>
+      <w:r>
+        <w:rPr>
+          <w:rFonts w:hint="eastAsia"/>
+          <w:sz w:val="24"/>
+          <w:szCs w:val="24"/>
+        </w:rPr>
+        <w:t xml:space="preserve"> :</w:t>
+      </w:r>
+      <w:proofErr w:type="gramEnd"/>
+      <w:r>
+        <w:rPr>
+          <w:rFonts w:hint="eastAsia"/>
+          <w:sz w:val="24"/>
+          <w:szCs w:val="24"/>
+        </w:rPr>
+        <w:t xml:space="preserve"> </w:t>
+      </w:r>
+      <w:proofErr w:type="spellStart"/>
+      <w:r>
+        <w:rPr>
+          <w:rFonts w:hint="eastAsia"/>
+          <w:sz w:val="24"/>
+          <w:szCs w:val="24"/>
+        </w:rPr>
+        <w:t>jtable</w:t>
+      </w:r>
+      <w:proofErr w:type="spellEnd"/>
+      <w:r>
+        <w:rPr>
+          <w:rFonts w:hint="eastAsia"/>
+          <w:sz w:val="24"/>
+          <w:szCs w:val="24"/>
+        </w:rPr>
+        <w:t>에게 보여질 정보를 제공함.</w:t>
+      </w:r>
+    </w:p>
+    <w:p>
+      <w:pPr>
+        <w:pStyle w:val="a4"/>
+        <w:tabs>
+          <w:tab w:val="left" w:pos="90"/>
+        </w:tabs>
+        <w:rPr>
+          <w:rFonts w:hint="eastAsia"/>
+          <w:sz w:val="24"/>
+          <w:szCs w:val="24"/>
+        </w:rPr>
+      </w:pPr>
+    </w:p>
+    <w:p>
+      <w:pPr>
+        <w:pStyle w:val="a4"/>
+        <w:tabs>
+          <w:tab w:val="left" w:pos="90"/>
+        </w:tabs>
+        <w:rPr>
+          <w:rFonts w:hint="eastAsia"/>
+          <w:sz w:val="24"/>
+          <w:szCs w:val="24"/>
+        </w:rPr>
+      </w:pPr>
+      <w:proofErr w:type="spellStart"/>
+      <w:r>
+        <w:rPr>
+          <w:rFonts w:hint="eastAsia"/>
+          <w:sz w:val="24"/>
+          <w:szCs w:val="24"/>
+        </w:rPr>
+        <w:t>스트림</w:t>
+      </w:r>
+      <w:proofErr w:type="spellEnd"/>
+      <w:r>
+        <w:rPr>
+          <w:rFonts w:hint="eastAsia"/>
+          <w:sz w:val="24"/>
+          <w:szCs w:val="24"/>
+        </w:rPr>
+        <w:t>(흐름)</w:t>
+      </w:r>
+    </w:p>
+    <w:p>
+      <w:pPr>
+        <w:pStyle w:val="a4"/>
+        <w:tabs>
+          <w:tab w:val="left" w:pos="90"/>
+        </w:tabs>
+        <w:rPr>
+          <w:rFonts w:hint="eastAsia"/>
+          <w:sz w:val="24"/>
+          <w:szCs w:val="24"/>
+        </w:rPr>
+      </w:pPr>
+      <w:r>
+        <w:rPr>
+          <w:rFonts w:hint="eastAsia"/>
+          <w:sz w:val="24"/>
+          <w:szCs w:val="24"/>
+        </w:rPr>
+        <w:t>데이터의 흐름</w:t>
+      </w:r>
+    </w:p>
+    <w:p>
+      <w:pPr>
+        <w:pStyle w:val="a4"/>
+        <w:tabs>
+          <w:tab w:val="left" w:pos="90"/>
+        </w:tabs>
+        <w:rPr>
+          <w:rFonts w:hint="eastAsia"/>
+          <w:sz w:val="24"/>
+          <w:szCs w:val="24"/>
+        </w:rPr>
+      </w:pPr>
+      <w:proofErr w:type="gramStart"/>
+      <w:r>
+        <w:rPr>
+          <w:rFonts w:hint="eastAsia"/>
+          <w:sz w:val="24"/>
+          <w:szCs w:val="24"/>
+        </w:rPr>
+        <w:t>1.방향성에</w:t>
+      </w:r>
+      <w:proofErr w:type="gramEnd"/>
+      <w:r>
+        <w:rPr>
+          <w:rFonts w:hint="eastAsia"/>
+          <w:sz w:val="24"/>
+          <w:szCs w:val="24"/>
+        </w:rPr>
+        <w:t xml:space="preserve"> 따라 </w:t>
+      </w:r>
+      <w:r>
+        <w:rPr>
+          <w:sz w:val="24"/>
+          <w:szCs w:val="24"/>
+        </w:rPr>
+        <w:t>–</w:t>
+      </w:r>
+      <w:r>
+        <w:rPr>
+          <w:rFonts w:hint="eastAsia"/>
+          <w:sz w:val="24"/>
+          <w:szCs w:val="24"/>
+        </w:rPr>
+        <w:t xml:space="preserve"> </w:t>
+      </w:r>
+    </w:p>
+    <w:p>
+      <w:pPr>
+        <w:pStyle w:val="a4"/>
+        <w:tabs>
+          <w:tab w:val="left" w:pos="90"/>
+        </w:tabs>
+        <w:rPr>
+          <w:rFonts w:hint="eastAsia"/>
+          <w:sz w:val="24"/>
+          <w:szCs w:val="24"/>
+        </w:rPr>
+      </w:pPr>
+      <w:r>
+        <w:rPr>
+          <w:rFonts w:hint="eastAsia"/>
+          <w:sz w:val="24"/>
+          <w:szCs w:val="24"/>
+        </w:rPr>
+        <w:t>실행중인 프로그램을 기준</w:t>
+      </w:r>
+      <w:proofErr w:type="gramStart"/>
+      <w:r>
+        <w:rPr>
+          <w:rFonts w:hint="eastAsia"/>
+          <w:sz w:val="24"/>
+          <w:szCs w:val="24"/>
+        </w:rPr>
+        <w:t>!!</w:t>
+      </w:r>
+      <w:proofErr w:type="gramEnd"/>
+    </w:p>
+    <w:p>
+      <w:pPr>
+        <w:pStyle w:val="a4"/>
+        <w:tabs>
+          <w:tab w:val="left" w:pos="90"/>
+        </w:tabs>
+        <w:rPr>
+          <w:rFonts w:hint="eastAsia"/>
+          <w:sz w:val="24"/>
+          <w:szCs w:val="24"/>
+        </w:rPr>
+      </w:pPr>
+      <w:r>
+        <w:rPr>
+          <w:rFonts w:hint="eastAsia"/>
+          <w:sz w:val="24"/>
+          <w:szCs w:val="24"/>
+        </w:rPr>
+        <w:t xml:space="preserve">-입력 </w:t>
+      </w:r>
+    </w:p>
+    <w:p>
+      <w:pPr>
+        <w:pStyle w:val="a4"/>
+        <w:tabs>
+          <w:tab w:val="left" w:pos="90"/>
+        </w:tabs>
+        <w:rPr>
+          <w:rFonts w:hint="eastAsia"/>
+          <w:sz w:val="24"/>
+          <w:szCs w:val="24"/>
+        </w:rPr>
+      </w:pPr>
+      <w:r>
+        <w:rPr>
+          <w:rFonts w:hint="eastAsia"/>
+          <w:sz w:val="24"/>
+          <w:szCs w:val="24"/>
+        </w:rPr>
+        <w:t>-출력</w:t>
+      </w:r>
+    </w:p>
+    <w:p>
+      <w:pPr>
+        <w:pStyle w:val="a4"/>
+        <w:tabs>
+          <w:tab w:val="left" w:pos="90"/>
+        </w:tabs>
+        <w:rPr>
+          <w:rFonts w:hint="eastAsia"/>
+          <w:sz w:val="24"/>
+          <w:szCs w:val="24"/>
+        </w:rPr>
+      </w:pPr>
+    </w:p>
+    <w:p>
+      <w:pPr>
+        <w:pStyle w:val="a4"/>
+        <w:tabs>
+          <w:tab w:val="left" w:pos="90"/>
+        </w:tabs>
+        <w:rPr>
+          <w:rFonts w:hint="eastAsia"/>
+          <w:sz w:val="24"/>
+          <w:szCs w:val="24"/>
+        </w:rPr>
+      </w:pPr>
+      <w:proofErr w:type="gramStart"/>
+      <w:r>
+        <w:rPr>
+          <w:rFonts w:hint="eastAsia"/>
+          <w:sz w:val="24"/>
+          <w:szCs w:val="24"/>
+        </w:rPr>
+        <w:t>2.처리방법</w:t>
+      </w:r>
+      <w:proofErr w:type="gramEnd"/>
+    </w:p>
+    <w:p>
+      <w:pPr>
+        <w:pStyle w:val="a4"/>
+        <w:tabs>
+          <w:tab w:val="left" w:pos="90"/>
+        </w:tabs>
+        <w:rPr>
+          <w:rFonts w:hint="eastAsia"/>
+          <w:sz w:val="24"/>
+          <w:szCs w:val="24"/>
+        </w:rPr>
+      </w:pPr>
+      <w:r>
+        <w:rPr>
+          <w:rFonts w:hint="eastAsia"/>
+          <w:sz w:val="24"/>
+          <w:szCs w:val="24"/>
+        </w:rPr>
+        <w:t xml:space="preserve"> - 1 byte씩 </w:t>
+      </w:r>
+      <w:proofErr w:type="gramStart"/>
+      <w:r>
+        <w:rPr>
+          <w:rFonts w:hint="eastAsia"/>
+          <w:sz w:val="24"/>
+          <w:szCs w:val="24"/>
+        </w:rPr>
+        <w:t>이해 :</w:t>
+      </w:r>
+      <w:proofErr w:type="gramEnd"/>
+      <w:r>
+        <w:rPr>
+          <w:rFonts w:hint="eastAsia"/>
+          <w:sz w:val="24"/>
+          <w:szCs w:val="24"/>
+        </w:rPr>
+        <w:t xml:space="preserve"> 바이트 기반(기본 </w:t>
+      </w:r>
+      <w:proofErr w:type="spellStart"/>
+      <w:r>
+        <w:rPr>
+          <w:rFonts w:hint="eastAsia"/>
+          <w:sz w:val="24"/>
+          <w:szCs w:val="24"/>
+        </w:rPr>
+        <w:t>스트림</w:t>
+      </w:r>
+      <w:proofErr w:type="spellEnd"/>
+      <w:r>
+        <w:rPr>
+          <w:rFonts w:hint="eastAsia"/>
+          <w:sz w:val="24"/>
+          <w:szCs w:val="24"/>
+        </w:rPr>
+        <w:t>)</w:t>
+      </w:r>
+    </w:p>
+    <w:p>
+      <w:pPr>
+        <w:pStyle w:val="a4"/>
+        <w:ind w:firstLine="240"/>
+        <w:rPr>
+          <w:rFonts w:hint="eastAsia"/>
+          <w:sz w:val="24"/>
+          <w:szCs w:val="24"/>
+        </w:rPr>
+      </w:pPr>
+      <w:r>
+        <w:rPr>
+          <w:rFonts w:hint="eastAsia"/>
+          <w:sz w:val="24"/>
+          <w:szCs w:val="24"/>
+        </w:rPr>
+        <w:t xml:space="preserve">영문자 처리, 모든 </w:t>
+      </w:r>
+      <w:proofErr w:type="spellStart"/>
+      <w:r>
+        <w:rPr>
+          <w:rFonts w:hint="eastAsia"/>
+          <w:sz w:val="24"/>
+          <w:szCs w:val="24"/>
+        </w:rPr>
+        <w:t>스트림</w:t>
+      </w:r>
+      <w:proofErr w:type="spellEnd"/>
+      <w:r>
+        <w:rPr>
+          <w:rFonts w:hint="eastAsia"/>
+          <w:sz w:val="24"/>
+          <w:szCs w:val="24"/>
+        </w:rPr>
+        <w:t xml:space="preserve"> 처리시 사용가능 </w:t>
+      </w:r>
+    </w:p>
+    <w:p>
+      <w:pPr>
+        <w:pStyle w:val="a4"/>
+        <w:tabs>
+          <w:tab w:val="left" w:pos="90"/>
+        </w:tabs>
+        <w:rPr>
+          <w:rFonts w:hint="eastAsia"/>
+          <w:sz w:val="24"/>
+          <w:szCs w:val="24"/>
+        </w:rPr>
+      </w:pPr>
+      <w:r>
+        <w:rPr>
+          <w:rFonts w:hint="eastAsia"/>
+          <w:sz w:val="24"/>
+          <w:szCs w:val="24"/>
+        </w:rPr>
+        <w:t xml:space="preserve">- 2byte씩 </w:t>
+      </w:r>
+      <w:proofErr w:type="gramStart"/>
+      <w:r>
+        <w:rPr>
+          <w:rFonts w:hint="eastAsia"/>
+          <w:sz w:val="24"/>
+          <w:szCs w:val="24"/>
+        </w:rPr>
+        <w:t>이해 :</w:t>
+      </w:r>
+      <w:proofErr w:type="gramEnd"/>
+      <w:r>
+        <w:rPr>
+          <w:rFonts w:hint="eastAsia"/>
+          <w:sz w:val="24"/>
+          <w:szCs w:val="24"/>
+        </w:rPr>
+        <w:t xml:space="preserve"> 문자 기반 </w:t>
+      </w:r>
+      <w:proofErr w:type="spellStart"/>
+      <w:r>
+        <w:rPr>
+          <w:rFonts w:hint="eastAsia"/>
+          <w:sz w:val="24"/>
+          <w:szCs w:val="24"/>
+        </w:rPr>
+        <w:t>스트림</w:t>
+      </w:r>
+      <w:proofErr w:type="spellEnd"/>
+    </w:p>
+    <w:p>
+      <w:pPr>
+        <w:pStyle w:val="a4"/>
+        <w:tabs>
+          <w:tab w:val="left" w:pos="90"/>
+        </w:tabs>
+        <w:ind w:firstLineChars="100" w:firstLine="240"/>
+        <w:rPr>
+          <w:rFonts w:hint="eastAsia"/>
+          <w:sz w:val="24"/>
+          <w:szCs w:val="24"/>
+        </w:rPr>
+      </w:pPr>
+      <w:r>
+        <w:rPr>
+          <w:rFonts w:hint="eastAsia"/>
+          <w:sz w:val="24"/>
+          <w:szCs w:val="24"/>
+        </w:rPr>
+        <w:lastRenderedPageBreak/>
+        <w:t>한 문자씩 입력되므로 read() 빈번하게 발생!</w:t>
+      </w:r>
+      <w:bookmarkStart w:id="0" w:name="_GoBack"/>
+      <w:bookmarkEnd w:id="0"/>
+    </w:p>
+    <w:p>
+      <w:pPr>
+        <w:pStyle w:val="a4"/>
+        <w:tabs>
+          <w:tab w:val="left" w:pos="90"/>
+        </w:tabs>
+        <w:ind w:firstLineChars="100" w:firstLine="240"/>
+        <w:rPr>
+          <w:rFonts w:hint="eastAsia"/>
+          <w:sz w:val="24"/>
+          <w:szCs w:val="24"/>
+        </w:rPr>
+      </w:pPr>
+      <w:r>
+        <w:rPr>
+          <w:rFonts w:hint="eastAsia"/>
+          <w:sz w:val="24"/>
+          <w:szCs w:val="24"/>
+        </w:rPr>
+        <w:t>~Reader</w:t>
+      </w:r>
+    </w:p>
+    <w:p>
+      <w:pPr>
+        <w:pStyle w:val="a4"/>
+        <w:tabs>
+          <w:tab w:val="left" w:pos="90"/>
+        </w:tabs>
+        <w:ind w:firstLineChars="100" w:firstLine="240"/>
+        <w:rPr>
+          <w:rFonts w:hint="eastAsia"/>
+          <w:sz w:val="24"/>
+          <w:szCs w:val="24"/>
+        </w:rPr>
+      </w:pPr>
+      <w:r>
+        <w:rPr>
+          <w:rFonts w:hint="eastAsia"/>
+          <w:sz w:val="24"/>
+          <w:szCs w:val="24"/>
+        </w:rPr>
+        <w:t>~Writer</w:t>
+      </w:r>
+    </w:p>
+    <w:p>
+      <w:pPr>
+        <w:pStyle w:val="a4"/>
+        <w:numPr>
+          <w:ilvl w:val="0"/>
+          <w:numId w:val="7"/>
+        </w:numPr>
+        <w:tabs>
+          <w:tab w:val="left" w:pos="90"/>
+        </w:tabs>
+        <w:rPr>
+          <w:rFonts w:hint="eastAsia"/>
+          <w:sz w:val="24"/>
+          <w:szCs w:val="24"/>
+        </w:rPr>
+      </w:pPr>
+      <w:proofErr w:type="spellStart"/>
+      <w:r>
+        <w:rPr>
+          <w:rFonts w:hint="eastAsia"/>
+          <w:sz w:val="24"/>
+          <w:szCs w:val="24"/>
+        </w:rPr>
+        <w:t>버퍼처리된</w:t>
+      </w:r>
+      <w:proofErr w:type="spellEnd"/>
+      <w:r>
+        <w:rPr>
+          <w:rFonts w:hint="eastAsia"/>
+          <w:sz w:val="24"/>
+          <w:szCs w:val="24"/>
+        </w:rPr>
+        <w:t xml:space="preserve"> </w:t>
+      </w:r>
+      <w:proofErr w:type="spellStart"/>
+      <w:proofErr w:type="gramStart"/>
+      <w:r>
+        <w:rPr>
+          <w:rFonts w:hint="eastAsia"/>
+          <w:sz w:val="24"/>
+          <w:szCs w:val="24"/>
+        </w:rPr>
+        <w:t>스트림</w:t>
+      </w:r>
+      <w:proofErr w:type="spellEnd"/>
+      <w:r>
+        <w:rPr>
+          <w:rFonts w:hint="eastAsia"/>
+          <w:sz w:val="24"/>
+          <w:szCs w:val="24"/>
+        </w:rPr>
+        <w:t xml:space="preserve"> :</w:t>
+      </w:r>
+      <w:proofErr w:type="gramEnd"/>
+      <w:r>
+        <w:rPr>
+          <w:rFonts w:hint="eastAsia"/>
+          <w:sz w:val="24"/>
+          <w:szCs w:val="24"/>
+        </w:rPr>
+        <w:t xml:space="preserve"> </w:t>
+      </w:r>
+      <w:proofErr w:type="spellStart"/>
+      <w:r>
+        <w:rPr>
+          <w:rFonts w:hint="eastAsia"/>
+          <w:sz w:val="24"/>
+          <w:szCs w:val="24"/>
+        </w:rPr>
+        <w:t>bufferd</w:t>
+      </w:r>
+      <w:proofErr w:type="spellEnd"/>
+      <w:r>
+        <w:rPr>
+          <w:rFonts w:hint="eastAsia"/>
+          <w:sz w:val="24"/>
+          <w:szCs w:val="24"/>
+        </w:rPr>
+        <w:t>~~</w:t>
+      </w:r>
+      <w:proofErr w:type="spellStart"/>
+      <w:r>
+        <w:rPr>
+          <w:rFonts w:hint="eastAsia"/>
+          <w:sz w:val="24"/>
+          <w:szCs w:val="24"/>
+        </w:rPr>
+        <w:t>접두어</w:t>
+      </w:r>
+      <w:proofErr w:type="spellEnd"/>
+    </w:p>
+    <w:p>
+      <w:pPr>
+        <w:pStyle w:val="a4"/>
+        <w:pBdr>
+          <w:bottom w:val="single" w:sz="6" w:space="1" w:color="auto"/>
+        </w:pBdr>
+        <w:tabs>
+          <w:tab w:val="left" w:pos="90"/>
+        </w:tabs>
+        <w:ind w:left="760"/>
+        <w:rPr>
+          <w:rFonts w:hint="eastAsia"/>
+          <w:sz w:val="24"/>
+          <w:szCs w:val="24"/>
+        </w:rPr>
+      </w:pPr>
+      <w:r>
+        <w:rPr>
+          <w:rFonts w:hint="eastAsia"/>
+          <w:sz w:val="24"/>
+          <w:szCs w:val="24"/>
+        </w:rPr>
+        <w:t>입력이 표시되기 전까지 입력을 일으키지 않고, 메모리에 버퍼라는 임시공간에 모아둔다. 따라서 입력행위가 빈번하지 않다!</w:t>
+      </w:r>
+    </w:p>
+    <w:p>
+      <w:pPr>
+        <w:pStyle w:val="a4"/>
+        <w:tabs>
+          <w:tab w:val="left" w:pos="90"/>
+        </w:tabs>
+        <w:rPr>
+          <w:rFonts w:hint="eastAsia"/>
+          <w:sz w:val="24"/>
+          <w:szCs w:val="24"/>
+        </w:rPr>
+      </w:pPr>
+      <w:proofErr w:type="spellStart"/>
+      <w:proofErr w:type="gramStart"/>
+      <w:r>
+        <w:rPr>
+          <w:rFonts w:hint="eastAsia"/>
+          <w:sz w:val="24"/>
+          <w:szCs w:val="24"/>
+        </w:rPr>
+        <w:t>쓰레드</w:t>
+      </w:r>
+      <w:proofErr w:type="spellEnd"/>
+      <w:r>
+        <w:rPr>
+          <w:rFonts w:hint="eastAsia"/>
+          <w:sz w:val="24"/>
+          <w:szCs w:val="24"/>
+        </w:rPr>
+        <w:t xml:space="preserve"> :</w:t>
+      </w:r>
+      <w:proofErr w:type="gramEnd"/>
+      <w:r>
+        <w:rPr>
+          <w:rFonts w:hint="eastAsia"/>
+          <w:sz w:val="24"/>
+          <w:szCs w:val="24"/>
+        </w:rPr>
+        <w:t xml:space="preserve"> 하나의 </w:t>
+      </w:r>
+      <w:proofErr w:type="spellStart"/>
+      <w:r>
+        <w:rPr>
+          <w:rFonts w:hint="eastAsia"/>
+          <w:sz w:val="24"/>
+          <w:szCs w:val="24"/>
+        </w:rPr>
+        <w:t>프로세스내에서</w:t>
+      </w:r>
+      <w:proofErr w:type="spellEnd"/>
+      <w:r>
+        <w:rPr>
+          <w:rFonts w:hint="eastAsia"/>
+          <w:sz w:val="24"/>
+          <w:szCs w:val="24"/>
+        </w:rPr>
+        <w:t xml:space="preserve"> 독립적으로 실행될 수 있는 세부실행단위!</w:t>
+      </w:r>
+    </w:p>
+    <w:p>
+      <w:pPr>
+        <w:pStyle w:val="a4"/>
+        <w:tabs>
+          <w:tab w:val="left" w:pos="90"/>
+        </w:tabs>
+        <w:rPr>
+          <w:rFonts w:hint="eastAsia"/>
+          <w:sz w:val="24"/>
+          <w:szCs w:val="24"/>
+        </w:rPr>
+      </w:pPr>
+      <w:r>
+        <w:rPr>
+          <w:rFonts w:hint="eastAsia"/>
+          <w:sz w:val="24"/>
+          <w:szCs w:val="24"/>
+        </w:rPr>
+        <w:tab/>
+      </w:r>
+      <w:r>
+        <w:rPr>
+          <w:rFonts w:hint="eastAsia"/>
+          <w:sz w:val="24"/>
+          <w:szCs w:val="24"/>
+        </w:rPr>
+        <w:tab/>
+        <w:t xml:space="preserve">  </w:t>
+      </w:r>
+      <w:proofErr w:type="spellStart"/>
+      <w:r>
+        <w:rPr>
+          <w:rFonts w:hint="eastAsia"/>
+          <w:sz w:val="24"/>
+          <w:szCs w:val="24"/>
+        </w:rPr>
+        <w:t>멀티쓰레드</w:t>
+      </w:r>
+      <w:proofErr w:type="spellEnd"/>
+      <w:r>
+        <w:rPr>
+          <w:rFonts w:hint="eastAsia"/>
+          <w:sz w:val="24"/>
+          <w:szCs w:val="24"/>
+        </w:rPr>
+        <w:t>!</w:t>
+      </w:r>
+    </w:p>
+    <w:p>
+      <w:pPr>
+        <w:pStyle w:val="a4"/>
+        <w:tabs>
+          <w:tab w:val="left" w:pos="90"/>
+        </w:tabs>
+        <w:rPr>
+          <w:rFonts w:hint="eastAsia"/>
+          <w:sz w:val="24"/>
+          <w:szCs w:val="24"/>
+        </w:rPr>
+      </w:pPr>
+    </w:p>
+    <w:p>
+      <w:pPr>
+        <w:pStyle w:val="a4"/>
+        <w:tabs>
+          <w:tab w:val="left" w:pos="90"/>
+        </w:tabs>
+        <w:rPr>
+          <w:sz w:val="24"/>
+          <w:szCs w:val="24"/>
+        </w:rPr>
+      </w:pPr>
     </w:p>
     <w:sectPr>
       <w:pgSz w:w="11906" w:h="16838"/>

--- a/정리 및 문제/JAVA 정리.docx
+++ b/정리 및 문제/JAVA 정리.docx
@@ -8246,7 +8246,6 @@
           <w:tab w:val="left" w:pos="90"/>
         </w:tabs>
         <w:rPr>
-          <w:rFonts w:hint="eastAsia"/>
           <w:sz w:val="24"/>
           <w:szCs w:val="24"/>
         </w:rPr>
@@ -8291,7 +8290,6 @@
           <w:tab w:val="left" w:pos="90"/>
         </w:tabs>
         <w:rPr>
-          <w:rFonts w:hint="eastAsia"/>
           <w:sz w:val="24"/>
           <w:szCs w:val="24"/>
         </w:rPr>
@@ -8320,7 +8318,6 @@
           <w:tab w:val="left" w:pos="90"/>
         </w:tabs>
         <w:rPr>
-          <w:rFonts w:hint="eastAsia"/>
           <w:sz w:val="24"/>
           <w:szCs w:val="24"/>
         </w:rPr>
@@ -8348,7 +8345,6 @@
           <w:tab w:val="left" w:pos="90"/>
         </w:tabs>
         <w:rPr>
-          <w:rFonts w:hint="eastAsia"/>
           <w:sz w:val="24"/>
           <w:szCs w:val="24"/>
         </w:rPr>
@@ -8372,7 +8368,6 @@
           <w:tab w:val="left" w:pos="90"/>
         </w:tabs>
         <w:rPr>
-          <w:rFonts w:hint="eastAsia"/>
           <w:sz w:val="24"/>
           <w:szCs w:val="24"/>
         </w:rPr>
@@ -8393,7 +8388,6 @@
           <w:tab w:val="left" w:pos="90"/>
         </w:tabs>
         <w:rPr>
-          <w:rFonts w:hint="eastAsia"/>
           <w:sz w:val="24"/>
           <w:szCs w:val="24"/>
         </w:rPr>
@@ -8414,7 +8408,6 @@
           <w:tab w:val="left" w:pos="90"/>
         </w:tabs>
         <w:rPr>
-          <w:rFonts w:hint="eastAsia"/>
           <w:sz w:val="24"/>
           <w:szCs w:val="24"/>
         </w:rPr>
@@ -8435,7 +8428,6 @@
           <w:tab w:val="left" w:pos="90"/>
         </w:tabs>
         <w:rPr>
-          <w:rFonts w:hint="eastAsia"/>
           <w:sz w:val="24"/>
           <w:szCs w:val="24"/>
         </w:rPr>
@@ -8456,7 +8448,6 @@
           <w:tab w:val="left" w:pos="90"/>
         </w:tabs>
         <w:rPr>
-          <w:rFonts w:hint="eastAsia"/>
           <w:sz w:val="24"/>
           <w:szCs w:val="24"/>
         </w:rPr>
@@ -8477,7 +8468,6 @@
           <w:tab w:val="left" w:pos="90"/>
         </w:tabs>
         <w:rPr>
-          <w:rFonts w:hint="eastAsia"/>
           <w:sz w:val="24"/>
           <w:szCs w:val="24"/>
         </w:rPr>
@@ -8524,7 +8514,6 @@
           <w:tab w:val="left" w:pos="90"/>
         </w:tabs>
         <w:rPr>
-          <w:rFonts w:hint="eastAsia"/>
           <w:sz w:val="24"/>
           <w:szCs w:val="24"/>
         </w:rPr>
@@ -8564,7 +8553,6 @@
           <w:tab w:val="left" w:pos="90"/>
         </w:tabs>
         <w:rPr>
-          <w:rFonts w:hint="eastAsia"/>
           <w:sz w:val="24"/>
           <w:szCs w:val="24"/>
         </w:rPr>
@@ -8585,7 +8573,6 @@
           <w:tab w:val="left" w:pos="90"/>
         </w:tabs>
         <w:rPr>
-          <w:rFonts w:hint="eastAsia"/>
           <w:sz w:val="24"/>
           <w:szCs w:val="24"/>
         </w:rPr>
@@ -8621,7 +8608,6 @@
           <w:tab w:val="left" w:pos="90"/>
         </w:tabs>
         <w:rPr>
-          <w:rFonts w:hint="eastAsia"/>
           <w:sz w:val="24"/>
           <w:szCs w:val="24"/>
         </w:rPr>
@@ -8677,7 +8663,6 @@
           <w:tab w:val="left" w:pos="90"/>
         </w:tabs>
         <w:rPr>
-          <w:rFonts w:hint="eastAsia"/>
           <w:sz w:val="24"/>
           <w:szCs w:val="24"/>
         </w:rPr>
@@ -8715,7 +8700,6 @@
           <w:tab w:val="left" w:pos="90"/>
         </w:tabs>
         <w:rPr>
-          <w:rFonts w:hint="eastAsia"/>
           <w:sz w:val="24"/>
           <w:szCs w:val="24"/>
         </w:rPr>
@@ -8736,7 +8720,6 @@
           <w:tab w:val="left" w:pos="90"/>
         </w:tabs>
         <w:rPr>
-          <w:rFonts w:hint="eastAsia"/>
           <w:sz w:val="24"/>
           <w:szCs w:val="24"/>
         </w:rPr>
@@ -8782,7 +8765,6 @@
           <w:tab w:val="left" w:pos="90"/>
         </w:tabs>
         <w:rPr>
-          <w:rFonts w:hint="eastAsia"/>
           <w:sz w:val="24"/>
           <w:szCs w:val="24"/>
         </w:rPr>
@@ -8803,12 +8785,308 @@
           <w:tab w:val="left" w:pos="90"/>
         </w:tabs>
         <w:rPr>
-          <w:sz w:val="24"/>
-          <w:szCs w:val="24"/>
-        </w:rPr>
-      </w:pPr>
+          <w:rFonts w:hint="eastAsia"/>
+          <w:sz w:val="24"/>
+          <w:szCs w:val="24"/>
+        </w:rPr>
+      </w:pPr>
+    </w:p>
+    <w:p>
+      <w:pPr>
+        <w:pStyle w:val="a4"/>
+        <w:tabs>
+          <w:tab w:val="left" w:pos="90"/>
+        </w:tabs>
+        <w:rPr>
+          <w:rFonts w:hint="eastAsia"/>
+          <w:sz w:val="24"/>
+          <w:szCs w:val="24"/>
+        </w:rPr>
+      </w:pPr>
+      <w:r>
+        <w:rPr>
+          <w:rFonts w:hint="eastAsia"/>
+          <w:sz w:val="24"/>
+          <w:szCs w:val="24"/>
+        </w:rPr>
+        <w:t>데이터베이스 관련 정보를 자바 소스내에 두지 않음.</w:t>
+      </w:r>
+    </w:p>
+    <w:p>
+      <w:pPr>
+        <w:pStyle w:val="a4"/>
+        <w:tabs>
+          <w:tab w:val="left" w:pos="90"/>
+        </w:tabs>
+        <w:rPr>
+          <w:rFonts w:hint="eastAsia"/>
+          <w:sz w:val="24"/>
+          <w:szCs w:val="24"/>
+        </w:rPr>
+      </w:pPr>
+      <w:r>
+        <w:rPr>
+          <w:sz w:val="24"/>
+          <w:szCs w:val="24"/>
+        </w:rPr>
+        <w:t>W</w:t>
+      </w:r>
+      <w:r>
+        <w:rPr>
+          <w:rFonts w:hint="eastAsia"/>
+          <w:sz w:val="24"/>
+          <w:szCs w:val="24"/>
+        </w:rPr>
+        <w:t>hy? 유지보수성 때문에.</w:t>
+      </w:r>
+    </w:p>
+    <w:p>
+      <w:pPr>
+        <w:pStyle w:val="a4"/>
+        <w:tabs>
+          <w:tab w:val="left" w:pos="90"/>
+        </w:tabs>
+        <w:rPr>
+          <w:rFonts w:hint="eastAsia"/>
+          <w:sz w:val="24"/>
+          <w:szCs w:val="24"/>
+        </w:rPr>
+      </w:pPr>
+    </w:p>
+    <w:p>
+      <w:pPr>
+        <w:pStyle w:val="a4"/>
+        <w:tabs>
+          <w:tab w:val="left" w:pos="90"/>
+        </w:tabs>
+        <w:rPr>
+          <w:rFonts w:hint="eastAsia"/>
+          <w:sz w:val="24"/>
+          <w:szCs w:val="24"/>
+        </w:rPr>
+      </w:pPr>
+      <w:r>
+        <w:rPr>
+          <w:rFonts w:hint="eastAsia"/>
+          <w:sz w:val="24"/>
+          <w:szCs w:val="24"/>
+        </w:rPr>
+        <w:t>외부파일로 두되, javaSE 이해할 수 있는 형태로 데이터 작성</w:t>
+      </w:r>
+    </w:p>
+    <w:p>
+      <w:pPr>
+        <w:pStyle w:val="a4"/>
+        <w:tabs>
+          <w:tab w:val="left" w:pos="90"/>
+        </w:tabs>
+        <w:rPr>
+          <w:rFonts w:hint="eastAsia"/>
+          <w:sz w:val="24"/>
+          <w:szCs w:val="24"/>
+        </w:rPr>
+      </w:pPr>
+      <w:r>
+        <w:rPr>
+          <w:sz w:val="24"/>
+          <w:szCs w:val="24"/>
+        </w:rPr>
+        <w:t>K</w:t>
+      </w:r>
+      <w:r>
+        <w:rPr>
+          <w:rFonts w:hint="eastAsia"/>
+          <w:sz w:val="24"/>
+          <w:szCs w:val="24"/>
+        </w:rPr>
+        <w:t>ey-value 를 이해할 수 있는 Map의 자식 중 Properties를 이용해 봄.</w:t>
+      </w:r>
+    </w:p>
+    <w:p>
+      <w:pPr>
+        <w:pStyle w:val="a4"/>
+        <w:pBdr>
+          <w:bottom w:val="single" w:sz="6" w:space="1" w:color="auto"/>
+        </w:pBdr>
+        <w:tabs>
+          <w:tab w:val="left" w:pos="90"/>
+        </w:tabs>
+        <w:rPr>
+          <w:rFonts w:hint="eastAsia"/>
+          <w:sz w:val="24"/>
+          <w:szCs w:val="24"/>
+        </w:rPr>
+      </w:pPr>
+      <w:r>
+        <w:rPr>
+          <w:rFonts w:hint="eastAsia"/>
+          <w:sz w:val="24"/>
+          <w:szCs w:val="24"/>
+        </w:rPr>
+        <w:t>Properties는 외부파일을 인식시키려면, FileInputStream</w:t>
+      </w:r>
+    </w:p>
+    <w:p>
+      <w:pPr>
+        <w:pStyle w:val="a4"/>
+        <w:tabs>
+          <w:tab w:val="left" w:pos="90"/>
+        </w:tabs>
+        <w:rPr>
+          <w:rFonts w:hint="eastAsia"/>
+          <w:sz w:val="24"/>
+          <w:szCs w:val="24"/>
+        </w:rPr>
+      </w:pPr>
+      <w:r>
+        <w:rPr>
+          <w:sz w:val="24"/>
+          <w:szCs w:val="24"/>
+        </w:rPr>
+        <w:t>J</w:t>
+      </w:r>
+      <w:r>
+        <w:rPr>
+          <w:rFonts w:hint="eastAsia"/>
+          <w:sz w:val="24"/>
+          <w:szCs w:val="24"/>
+        </w:rPr>
+        <w:t>ava 소스 이외의 자원들을 클래스패스에 둬도 된다.</w:t>
+      </w:r>
+    </w:p>
+    <w:p>
+      <w:pPr>
+        <w:pStyle w:val="a4"/>
+        <w:tabs>
+          <w:tab w:val="left" w:pos="90"/>
+        </w:tabs>
+        <w:rPr>
+          <w:rFonts w:hint="eastAsia"/>
+          <w:sz w:val="24"/>
+          <w:szCs w:val="24"/>
+        </w:rPr>
+      </w:pPr>
+      <w:r>
+        <w:rPr>
+          <w:rFonts w:hint="eastAsia"/>
+          <w:sz w:val="24"/>
+          <w:szCs w:val="24"/>
+        </w:rPr>
+        <w:t>장점?? 자원에 대한 접근을 하드 드라이브 full 경로 접근하는 것이 아니라,</w:t>
+      </w:r>
+    </w:p>
+    <w:p>
+      <w:pPr>
+        <w:pStyle w:val="a4"/>
+        <w:tabs>
+          <w:tab w:val="left" w:pos="90"/>
+        </w:tabs>
+        <w:rPr>
+          <w:rFonts w:hint="eastAsia"/>
+          <w:sz w:val="24"/>
+          <w:szCs w:val="24"/>
+        </w:rPr>
+      </w:pPr>
+      <w:r>
+        <w:rPr>
+          <w:rFonts w:hint="eastAsia"/>
+          <w:sz w:val="24"/>
+          <w:szCs w:val="24"/>
+        </w:rPr>
+        <w:t>프로젝트를 기준으로 한 클래스 패스를 기준으로 접근할 수 있다.</w:t>
+      </w:r>
+    </w:p>
+    <w:p>
+      <w:pPr>
+        <w:pStyle w:val="a4"/>
+        <w:tabs>
+          <w:tab w:val="left" w:pos="90"/>
+        </w:tabs>
+        <w:rPr>
+          <w:rFonts w:hint="eastAsia"/>
+          <w:sz w:val="24"/>
+          <w:szCs w:val="24"/>
+        </w:rPr>
+      </w:pPr>
+    </w:p>
+    <w:p>
+      <w:pPr>
+        <w:pStyle w:val="a4"/>
+        <w:tabs>
+          <w:tab w:val="left" w:pos="90"/>
+        </w:tabs>
+        <w:rPr>
+          <w:rFonts w:hint="eastAsia"/>
+          <w:sz w:val="24"/>
+          <w:szCs w:val="24"/>
+        </w:rPr>
+      </w:pPr>
+      <w:r>
+        <w:rPr>
+          <w:rFonts w:hint="eastAsia"/>
+          <w:sz w:val="24"/>
+          <w:szCs w:val="24"/>
+        </w:rPr>
+        <w:t>이때 주의할점)</w:t>
+      </w:r>
+    </w:p>
+    <w:p>
+      <w:pPr>
+        <w:pStyle w:val="a4"/>
+        <w:tabs>
+          <w:tab w:val="left" w:pos="90"/>
+        </w:tabs>
+        <w:rPr>
+          <w:rFonts w:hint="eastAsia"/>
+          <w:sz w:val="24"/>
+          <w:szCs w:val="24"/>
+        </w:rPr>
+      </w:pPr>
+      <w:r>
+        <w:rPr>
+          <w:sz w:val="24"/>
+          <w:szCs w:val="24"/>
+        </w:rPr>
+        <w:t>C</w:t>
+      </w:r>
+      <w:r>
+        <w:rPr>
+          <w:rFonts w:hint="eastAsia"/>
+          <w:sz w:val="24"/>
+          <w:szCs w:val="24"/>
+        </w:rPr>
+        <w:t>om/sds/shopping/db/파일명</w:t>
+      </w:r>
+      <w:r>
+        <w:rPr>
+          <w:rFonts w:hint="eastAsia"/>
+          <w:sz w:val="24"/>
+          <w:szCs w:val="24"/>
+        </w:rPr>
+        <w:t>.</w:t>
+      </w:r>
       <w:bookmarkStart w:id="0" w:name="_GoBack"/>
       <w:bookmarkEnd w:id="0"/>
+      <w:r>
+        <w:rPr>
+          <w:rFonts w:hint="eastAsia"/>
+          <w:sz w:val="24"/>
+          <w:szCs w:val="24"/>
+        </w:rPr>
+        <w:t>확장자</w:t>
+      </w:r>
+    </w:p>
+    <w:p>
+      <w:pPr>
+        <w:pStyle w:val="a4"/>
+        <w:tabs>
+          <w:tab w:val="left" w:pos="90"/>
+        </w:tabs>
+        <w:rPr>
+          <w:sz w:val="24"/>
+          <w:szCs w:val="24"/>
+        </w:rPr>
+      </w:pPr>
     </w:p>
     <w:sectPr>
       <w:pgSz w:w="11906" w:h="16838"/>

--- a/정리 및 문제/JAVA 정리.docx
+++ b/정리 및 문제/JAVA 정리.docx
@@ -8785,7 +8785,6 @@
           <w:tab w:val="left" w:pos="90"/>
         </w:tabs>
         <w:rPr>
-          <w:rFonts w:hint="eastAsia"/>
           <w:sz w:val="24"/>
           <w:szCs w:val="24"/>
         </w:rPr>
@@ -8798,7 +8797,6 @@
           <w:tab w:val="left" w:pos="90"/>
         </w:tabs>
         <w:rPr>
-          <w:rFonts w:hint="eastAsia"/>
           <w:sz w:val="24"/>
           <w:szCs w:val="24"/>
         </w:rPr>
@@ -8819,7 +8817,6 @@
           <w:tab w:val="left" w:pos="90"/>
         </w:tabs>
         <w:rPr>
-          <w:rFonts w:hint="eastAsia"/>
           <w:sz w:val="24"/>
           <w:szCs w:val="24"/>
         </w:rPr>
@@ -8847,7 +8844,6 @@
           <w:tab w:val="left" w:pos="90"/>
         </w:tabs>
         <w:rPr>
-          <w:rFonts w:hint="eastAsia"/>
           <w:sz w:val="24"/>
           <w:szCs w:val="24"/>
         </w:rPr>
@@ -8860,7 +8856,6 @@
           <w:tab w:val="left" w:pos="90"/>
         </w:tabs>
         <w:rPr>
-          <w:rFonts w:hint="eastAsia"/>
           <w:sz w:val="24"/>
           <w:szCs w:val="24"/>
         </w:rPr>
@@ -8881,7 +8876,6 @@
           <w:tab w:val="left" w:pos="90"/>
         </w:tabs>
         <w:rPr>
-          <w:rFonts w:hint="eastAsia"/>
           <w:sz w:val="24"/>
           <w:szCs w:val="24"/>
         </w:rPr>
@@ -8912,7 +8906,6 @@
           <w:tab w:val="left" w:pos="90"/>
         </w:tabs>
         <w:rPr>
-          <w:rFonts w:hint="eastAsia"/>
           <w:sz w:val="24"/>
           <w:szCs w:val="24"/>
         </w:rPr>
@@ -8933,7 +8926,6 @@
           <w:tab w:val="left" w:pos="90"/>
         </w:tabs>
         <w:rPr>
-          <w:rFonts w:hint="eastAsia"/>
           <w:sz w:val="24"/>
           <w:szCs w:val="24"/>
         </w:rPr>
@@ -8961,7 +8953,6 @@
           <w:tab w:val="left" w:pos="90"/>
         </w:tabs>
         <w:rPr>
-          <w:rFonts w:hint="eastAsia"/>
           <w:sz w:val="24"/>
           <w:szCs w:val="24"/>
         </w:rPr>
@@ -8982,7 +8973,6 @@
           <w:tab w:val="left" w:pos="90"/>
         </w:tabs>
         <w:rPr>
-          <w:rFonts w:hint="eastAsia"/>
           <w:sz w:val="24"/>
           <w:szCs w:val="24"/>
         </w:rPr>
@@ -9003,7 +8993,6 @@
           <w:tab w:val="left" w:pos="90"/>
         </w:tabs>
         <w:rPr>
-          <w:rFonts w:hint="eastAsia"/>
           <w:sz w:val="24"/>
           <w:szCs w:val="24"/>
         </w:rPr>
@@ -9016,7 +9005,6 @@
           <w:tab w:val="left" w:pos="90"/>
         </w:tabs>
         <w:rPr>
-          <w:rFonts w:hint="eastAsia"/>
           <w:sz w:val="24"/>
           <w:szCs w:val="24"/>
         </w:rPr>
@@ -9037,7 +9025,6 @@
           <w:tab w:val="left" w:pos="90"/>
         </w:tabs>
         <w:rPr>
-          <w:rFonts w:hint="eastAsia"/>
           <w:sz w:val="24"/>
           <w:szCs w:val="24"/>
         </w:rPr>
@@ -9065,8 +9052,6 @@
         </w:rPr>
         <w:t>.</w:t>
       </w:r>
-      <w:bookmarkStart w:id="0" w:name="_GoBack"/>
-      <w:bookmarkEnd w:id="0"/>
       <w:r>
         <w:rPr>
           <w:rFonts w:hint="eastAsia"/>
@@ -9079,14 +9064,171 @@
     <w:p>
       <w:pPr>
         <w:pStyle w:val="a4"/>
+        <w:pBdr>
+          <w:bottom w:val="single" w:sz="6" w:space="1" w:color="auto"/>
+        </w:pBdr>
         <w:tabs>
           <w:tab w:val="left" w:pos="90"/>
         </w:tabs>
         <w:rPr>
-          <w:sz w:val="24"/>
-          <w:szCs w:val="24"/>
-        </w:rPr>
-      </w:pPr>
+          <w:rFonts w:hint="eastAsia"/>
+          <w:sz w:val="24"/>
+          <w:szCs w:val="24"/>
+        </w:rPr>
+      </w:pPr>
+    </w:p>
+    <w:p>
+      <w:pPr>
+        <w:pStyle w:val="a4"/>
+        <w:tabs>
+          <w:tab w:val="left" w:pos="90"/>
+        </w:tabs>
+        <w:rPr>
+          <w:rFonts w:hint="eastAsia"/>
+          <w:sz w:val="24"/>
+          <w:szCs w:val="24"/>
+        </w:rPr>
+      </w:pPr>
+    </w:p>
+    <w:p>
+      <w:pPr>
+        <w:pStyle w:val="a4"/>
+        <w:tabs>
+          <w:tab w:val="left" w:pos="90"/>
+        </w:tabs>
+        <w:rPr>
+          <w:rFonts w:hint="eastAsia"/>
+          <w:sz w:val="24"/>
+          <w:szCs w:val="24"/>
+        </w:rPr>
+      </w:pPr>
+      <w:r>
+        <w:rPr>
+          <w:sz w:val="24"/>
+          <w:szCs w:val="24"/>
+        </w:rPr>
+        <w:lastRenderedPageBreak/>
+        <w:t>J</w:t>
+      </w:r>
+      <w:r>
+        <w:rPr>
+          <w:rFonts w:hint="eastAsia"/>
+          <w:sz w:val="24"/>
+          <w:szCs w:val="24"/>
+        </w:rPr>
+        <w:t>avaSe API에 XML파서 포함</w:t>
+      </w:r>
+    </w:p>
+    <w:p>
+      <w:pPr>
+        <w:pStyle w:val="a4"/>
+        <w:tabs>
+          <w:tab w:val="left" w:pos="90"/>
+        </w:tabs>
+        <w:rPr>
+          <w:rFonts w:hint="eastAsia"/>
+          <w:sz w:val="24"/>
+          <w:szCs w:val="24"/>
+        </w:rPr>
+      </w:pPr>
+    </w:p>
+    <w:p>
+      <w:pPr>
+        <w:pStyle w:val="a4"/>
+        <w:tabs>
+          <w:tab w:val="left" w:pos="90"/>
+        </w:tabs>
+        <w:rPr>
+          <w:rFonts w:hint="eastAsia"/>
+          <w:sz w:val="24"/>
+          <w:szCs w:val="24"/>
+        </w:rPr>
+      </w:pPr>
+      <w:r>
+        <w:rPr>
+          <w:rFonts w:hint="eastAsia"/>
+          <w:sz w:val="24"/>
+          <w:szCs w:val="24"/>
+        </w:rPr>
+        <w:t>파싱방식</w:t>
+      </w:r>
+    </w:p>
+    <w:p>
+      <w:pPr>
+        <w:pStyle w:val="a4"/>
+        <w:tabs>
+          <w:tab w:val="left" w:pos="90"/>
+        </w:tabs>
+        <w:rPr>
+          <w:rFonts w:hint="eastAsia"/>
+          <w:sz w:val="24"/>
+          <w:szCs w:val="24"/>
+        </w:rPr>
+      </w:pPr>
+      <w:r>
+        <w:rPr>
+          <w:rFonts w:hint="eastAsia"/>
+          <w:sz w:val="24"/>
+          <w:szCs w:val="24"/>
+        </w:rPr>
+        <w:t>DOM(태그를 제어하기 위한 인터페이스)</w:t>
+      </w:r>
+    </w:p>
+    <w:p>
+      <w:pPr>
+        <w:pStyle w:val="a4"/>
+        <w:tabs>
+          <w:tab w:val="left" w:pos="90"/>
+        </w:tabs>
+        <w:rPr>
+          <w:rFonts w:hint="eastAsia"/>
+          <w:sz w:val="24"/>
+          <w:szCs w:val="24"/>
+        </w:rPr>
+      </w:pPr>
+    </w:p>
+    <w:p>
+      <w:pPr>
+        <w:pStyle w:val="a4"/>
+        <w:tabs>
+          <w:tab w:val="left" w:pos="90"/>
+        </w:tabs>
+        <w:rPr>
+          <w:rFonts w:hint="eastAsia"/>
+          <w:sz w:val="24"/>
+          <w:szCs w:val="24"/>
+        </w:rPr>
+      </w:pPr>
+      <w:r>
+        <w:rPr>
+          <w:rFonts w:hint="eastAsia"/>
+          <w:sz w:val="24"/>
+          <w:szCs w:val="24"/>
+        </w:rPr>
+        <w:t>SAX</w:t>
+      </w:r>
+    </w:p>
+    <w:p>
+      <w:pPr>
+        <w:pStyle w:val="a4"/>
+        <w:tabs>
+          <w:tab w:val="left" w:pos="90"/>
+        </w:tabs>
+        <w:rPr>
+          <w:sz w:val="24"/>
+          <w:szCs w:val="24"/>
+        </w:rPr>
+      </w:pPr>
+      <w:r>
+        <w:rPr>
+          <w:rFonts w:hint="eastAsia"/>
+          <w:sz w:val="24"/>
+          <w:szCs w:val="24"/>
+        </w:rPr>
+        <w:t>태그를 발견할때마다 이벤트를 발생시킴!!</w:t>
+      </w:r>
+      <w:bookmarkStart w:id="0" w:name="_GoBack"/>
+      <w:bookmarkEnd w:id="0"/>
     </w:p>
     <w:sectPr>
       <w:pgSz w:w="11906" w:h="16838"/>
